--- a/ПЗ_2/Звіт 2.docx
+++ b/ПЗ_2/Звіт 2.docx
@@ -242,7 +242,7 @@
                     </pic:cNvPicPr>
                   </pic:nvPicPr>
                   <pic:blipFill>
-                    <a:blip r:embed="rId4">
+                    <a:blip r:embed="rId5">
                       <a:extLst>
                         <a:ext uri="{28A0092B-C50C-407E-A947-70E740481C1C}">
                           <a14:useLocalDpi xmlns:a14="http://schemas.microsoft.com/office/drawing/2010/main" val="0"/>
@@ -288,17 +288,5472 @@
         <w:jc w:val="center"/>
         <w:rPr>
           <w:rFonts w:ascii="Times New Roman" w:hAnsi="Times New Roman" w:cs="Times New Roman"/>
-          <w:sz w:val="36"/>
-        </w:rPr>
-      </w:pPr>
-    </w:p>
-    <w:p>
-      <w:pPr>
-        <w:rPr>
-          <w:rFonts w:ascii="Times New Roman" w:hAnsi="Times New Roman" w:cs="Times New Roman"/>
-          <w:sz w:val="36"/>
-        </w:rPr>
-      </w:pPr>
+          <w:b/>
+          <w:bCs/>
+          <w:sz w:val="40"/>
+          <w:szCs w:val="40"/>
+          <w:lang w:val="ru-RU"/>
+        </w:rPr>
+      </w:pPr>
+      <w:r>
+        <w:rPr>
+          <w:rFonts w:ascii="Times New Roman" w:hAnsi="Times New Roman" w:cs="Times New Roman"/>
+          <w:b/>
+          <w:bCs/>
+          <w:sz w:val="40"/>
+          <w:szCs w:val="40"/>
+        </w:rPr>
+        <w:lastRenderedPageBreak/>
+        <w:t>Практичне заняття №</w:t>
+      </w:r>
+      <w:r>
+        <w:rPr>
+          <w:rFonts w:ascii="Times New Roman" w:hAnsi="Times New Roman" w:cs="Times New Roman"/>
+          <w:b/>
+          <w:bCs/>
+          <w:sz w:val="40"/>
+          <w:szCs w:val="40"/>
+          <w:lang w:val="ru-RU"/>
+        </w:rPr>
+        <w:t>2</w:t>
+      </w:r>
+    </w:p>
+    <w:p>
+      <w:pPr>
+        <w:jc w:val="center"/>
+        <w:rPr>
+          <w:rFonts w:ascii="Times New Roman" w:hAnsi="Times New Roman" w:cs="Times New Roman"/>
+          <w:sz w:val="36"/>
+          <w:szCs w:val="36"/>
+        </w:rPr>
+      </w:pPr>
+      <w:r>
+        <w:rPr>
+          <w:rFonts w:ascii="Times New Roman" w:hAnsi="Times New Roman" w:cs="Times New Roman"/>
+          <w:b/>
+          <w:bCs/>
+          <w:sz w:val="36"/>
+          <w:szCs w:val="36"/>
+        </w:rPr>
+        <w:t xml:space="preserve">Тема: </w:t>
+      </w:r>
+      <w:r>
+        <w:rPr>
+          <w:rFonts w:ascii="Times New Roman" w:hAnsi="Times New Roman" w:cs="Times New Roman"/>
+          <w:sz w:val="36"/>
+          <w:szCs w:val="36"/>
+        </w:rPr>
+        <w:t xml:space="preserve">Реалізація шифру </w:t>
+      </w:r>
+      <w:proofErr w:type="spellStart"/>
+      <w:r>
+        <w:rPr>
+          <w:rFonts w:ascii="Times New Roman" w:hAnsi="Times New Roman" w:cs="Times New Roman"/>
+          <w:sz w:val="36"/>
+          <w:szCs w:val="36"/>
+        </w:rPr>
+        <w:t>Вернама</w:t>
+      </w:r>
+      <w:proofErr w:type="spellEnd"/>
+    </w:p>
+    <w:p>
+      <w:pPr>
+        <w:pStyle w:val="a3"/>
+        <w:numPr>
+          <w:ilvl w:val="0"/>
+          <w:numId w:val="1"/>
+        </w:numPr>
+        <w:rPr>
+          <w:rFonts w:ascii="Times New Roman" w:hAnsi="Times New Roman" w:cs="Times New Roman"/>
+          <w:sz w:val="36"/>
+        </w:rPr>
+      </w:pPr>
+      <w:r>
+        <w:rPr>
+          <w:rFonts w:ascii="Times New Roman" w:hAnsi="Times New Roman" w:cs="Times New Roman"/>
+          <w:sz w:val="36"/>
+        </w:rPr>
+        <w:t>Створити програму для зчитування файлу, шифрування його вмісту</w:t>
+      </w:r>
+      <w:r>
+        <w:rPr>
+          <w:rFonts w:ascii="Times New Roman" w:hAnsi="Times New Roman" w:cs="Times New Roman"/>
+          <w:sz w:val="36"/>
+          <w:lang w:val="ru-RU"/>
+        </w:rPr>
+        <w:t xml:space="preserve"> </w:t>
+      </w:r>
+      <w:r>
+        <w:rPr>
+          <w:rFonts w:ascii="Times New Roman" w:hAnsi="Times New Roman" w:cs="Times New Roman"/>
+          <w:sz w:val="36"/>
+        </w:rPr>
+        <w:t>та запису зашифрованого фа</w:t>
+      </w:r>
+      <w:r>
+        <w:rPr>
+          <w:rFonts w:ascii="Times New Roman" w:hAnsi="Times New Roman" w:cs="Times New Roman"/>
+          <w:sz w:val="36"/>
+        </w:rPr>
+        <w:t>й</w:t>
+      </w:r>
+      <w:r>
+        <w:rPr>
+          <w:rFonts w:ascii="Times New Roman" w:hAnsi="Times New Roman" w:cs="Times New Roman"/>
+          <w:sz w:val="36"/>
+        </w:rPr>
+        <w:t>лу у ту ж саму папку але з</w:t>
+      </w:r>
+      <w:r>
+        <w:rPr>
+          <w:rFonts w:ascii="Times New Roman" w:hAnsi="Times New Roman" w:cs="Times New Roman"/>
+          <w:sz w:val="36"/>
+          <w:lang w:val="ru-RU"/>
+        </w:rPr>
+        <w:t xml:space="preserve"> </w:t>
+      </w:r>
+      <w:r>
+        <w:rPr>
+          <w:rFonts w:ascii="Times New Roman" w:hAnsi="Times New Roman" w:cs="Times New Roman"/>
+          <w:sz w:val="36"/>
+        </w:rPr>
+        <w:t>розширенням *.</w:t>
+      </w:r>
+      <w:proofErr w:type="spellStart"/>
+      <w:r>
+        <w:rPr>
+          <w:rFonts w:ascii="Times New Roman" w:hAnsi="Times New Roman" w:cs="Times New Roman"/>
+          <w:sz w:val="36"/>
+        </w:rPr>
+        <w:t>dat</w:t>
+      </w:r>
+      <w:proofErr w:type="spellEnd"/>
+      <w:r>
+        <w:rPr>
+          <w:rFonts w:ascii="Times New Roman" w:hAnsi="Times New Roman" w:cs="Times New Roman"/>
+          <w:sz w:val="36"/>
+        </w:rPr>
+        <w:t>.</w:t>
+      </w:r>
+    </w:p>
+    <w:p>
+      <w:pPr>
+        <w:rPr>
+          <w:rFonts w:ascii="Times New Roman" w:hAnsi="Times New Roman" w:cs="Times New Roman"/>
+          <w:sz w:val="36"/>
+        </w:rPr>
+      </w:pPr>
+      <w:r>
+        <w:rPr>
+          <w:noProof/>
+        </w:rPr>
+        <w:drawing>
+          <wp:inline distT="0" distB="0" distL="0" distR="0" wp14:anchorId="79717269" wp14:editId="2C37A971">
+            <wp:extent cx="5940425" cy="5681980"/>
+            <wp:effectExtent l="0" t="0" r="3175" b="0"/>
+            <wp:docPr id="2" name="Рисунок 2"/>
+            <wp:cNvGraphicFramePr>
+              <a:graphicFrameLocks xmlns:a="http://schemas.openxmlformats.org/drawingml/2006/main" noChangeAspect="1"/>
+            </wp:cNvGraphicFramePr>
+            <a:graphic xmlns:a="http://schemas.openxmlformats.org/drawingml/2006/main">
+              <a:graphicData uri="http://schemas.openxmlformats.org/drawingml/2006/picture">
+                <pic:pic xmlns:pic="http://schemas.openxmlformats.org/drawingml/2006/picture">
+                  <pic:nvPicPr>
+                    <pic:cNvPr id="1" name=""/>
+                    <pic:cNvPicPr/>
+                  </pic:nvPicPr>
+                  <pic:blipFill>
+                    <a:blip r:embed="rId6"/>
+                    <a:stretch>
+                      <a:fillRect/>
+                    </a:stretch>
+                  </pic:blipFill>
+                  <pic:spPr>
+                    <a:xfrm>
+                      <a:off x="0" y="0"/>
+                      <a:ext cx="5940425" cy="5681980"/>
+                    </a:xfrm>
+                    <a:prstGeom prst="rect">
+                      <a:avLst/>
+                    </a:prstGeom>
+                  </pic:spPr>
+                </pic:pic>
+              </a:graphicData>
+            </a:graphic>
+          </wp:inline>
+        </w:drawing>
+      </w:r>
+    </w:p>
+    <w:p>
+      <w:pPr>
+        <w:rPr>
+          <w:rFonts w:ascii="Times New Roman" w:hAnsi="Times New Roman" w:cs="Times New Roman"/>
+          <w:sz w:val="36"/>
+        </w:rPr>
+      </w:pPr>
+      <w:r>
+        <w:rPr>
+          <w:rFonts w:ascii="Times New Roman" w:hAnsi="Times New Roman" w:cs="Times New Roman"/>
+          <w:sz w:val="36"/>
+        </w:rPr>
+        <w:t xml:space="preserve">Спочатку </w:t>
+      </w:r>
+      <w:proofErr w:type="spellStart"/>
+      <w:r>
+        <w:rPr>
+          <w:rFonts w:ascii="Times New Roman" w:hAnsi="Times New Roman" w:cs="Times New Roman"/>
+          <w:sz w:val="36"/>
+        </w:rPr>
+        <w:t>вкажемо</w:t>
+      </w:r>
+      <w:proofErr w:type="spellEnd"/>
+      <w:r>
+        <w:rPr>
+          <w:rFonts w:ascii="Times New Roman" w:hAnsi="Times New Roman" w:cs="Times New Roman"/>
+          <w:sz w:val="36"/>
+        </w:rPr>
+        <w:t xml:space="preserve"> шляхи до наших файлів:</w:t>
+      </w:r>
+    </w:p>
+    <w:p>
+      <w:pPr>
+        <w:autoSpaceDE w:val="0"/>
+        <w:autoSpaceDN w:val="0"/>
+        <w:adjustRightInd w:val="0"/>
+        <w:spacing w:after="0" w:line="240" w:lineRule="auto"/>
+        <w:rPr>
+          <w:rFonts w:ascii="Cascadia Mono" w:hAnsi="Cascadia Mono" w:cs="Cascadia Mono"/>
+          <w:color w:val="000000"/>
+          <w:sz w:val="28"/>
+          <w:szCs w:val="28"/>
+          <w:lang w:val="ru-UA"/>
+        </w:rPr>
+      </w:pPr>
+      <w:proofErr w:type="spellStart"/>
+      <w:r>
+        <w:rPr>
+          <w:rFonts w:ascii="Cascadia Mono" w:hAnsi="Cascadia Mono" w:cs="Cascadia Mono"/>
+          <w:color w:val="0000FF"/>
+          <w:sz w:val="28"/>
+          <w:szCs w:val="28"/>
+          <w:lang w:val="ru-UA"/>
+        </w:rPr>
+        <w:t>string</w:t>
+      </w:r>
+      <w:proofErr w:type="spellEnd"/>
+      <w:r>
+        <w:rPr>
+          <w:rFonts w:ascii="Cascadia Mono" w:hAnsi="Cascadia Mono" w:cs="Cascadia Mono"/>
+          <w:color w:val="000000"/>
+          <w:sz w:val="28"/>
+          <w:szCs w:val="28"/>
+          <w:lang w:val="ru-UA"/>
+        </w:rPr>
+        <w:t xml:space="preserve"> </w:t>
+      </w:r>
+      <w:proofErr w:type="spellStart"/>
+      <w:r>
+        <w:rPr>
+          <w:rFonts w:ascii="Cascadia Mono" w:hAnsi="Cascadia Mono" w:cs="Cascadia Mono"/>
+          <w:color w:val="000000"/>
+          <w:sz w:val="28"/>
+          <w:szCs w:val="28"/>
+          <w:lang w:val="ru-UA"/>
+        </w:rPr>
+        <w:t>path</w:t>
+      </w:r>
+      <w:proofErr w:type="spellEnd"/>
+      <w:r>
+        <w:rPr>
+          <w:rFonts w:ascii="Cascadia Mono" w:hAnsi="Cascadia Mono" w:cs="Cascadia Mono"/>
+          <w:color w:val="000000"/>
+          <w:sz w:val="28"/>
+          <w:szCs w:val="28"/>
+          <w:lang w:val="ru-UA"/>
+        </w:rPr>
+        <w:t xml:space="preserve"> = </w:t>
+      </w:r>
+      <w:r>
+        <w:rPr>
+          <w:rFonts w:ascii="Cascadia Mono" w:hAnsi="Cascadia Mono" w:cs="Cascadia Mono"/>
+          <w:color w:val="A31515"/>
+          <w:sz w:val="28"/>
+          <w:szCs w:val="28"/>
+          <w:lang w:val="ru-UA"/>
+        </w:rPr>
+        <w:t>"..\\..\\..\\..\\.\\</w:t>
+      </w:r>
+      <w:proofErr w:type="spellStart"/>
+      <w:r>
+        <w:rPr>
+          <w:rFonts w:ascii="Cascadia Mono" w:hAnsi="Cascadia Mono" w:cs="Cascadia Mono"/>
+          <w:color w:val="A31515"/>
+          <w:sz w:val="28"/>
+          <w:szCs w:val="28"/>
+          <w:lang w:val="ru-UA"/>
+        </w:rPr>
+        <w:t>files</w:t>
+      </w:r>
+      <w:proofErr w:type="spellEnd"/>
+      <w:r>
+        <w:rPr>
+          <w:rFonts w:ascii="Cascadia Mono" w:hAnsi="Cascadia Mono" w:cs="Cascadia Mono"/>
+          <w:color w:val="A31515"/>
+          <w:sz w:val="28"/>
+          <w:szCs w:val="28"/>
+          <w:lang w:val="ru-UA"/>
+        </w:rPr>
+        <w:t>\\text.txt"</w:t>
+      </w:r>
+      <w:r>
+        <w:rPr>
+          <w:rFonts w:ascii="Cascadia Mono" w:hAnsi="Cascadia Mono" w:cs="Cascadia Mono"/>
+          <w:color w:val="000000"/>
+          <w:sz w:val="28"/>
+          <w:szCs w:val="28"/>
+          <w:lang w:val="ru-UA"/>
+        </w:rPr>
+        <w:t>;</w:t>
+      </w:r>
+    </w:p>
+    <w:p>
+      <w:pPr>
+        <w:rPr>
+          <w:rFonts w:ascii="Cascadia Mono" w:hAnsi="Cascadia Mono" w:cs="Cascadia Mono"/>
+          <w:color w:val="000000"/>
+          <w:sz w:val="28"/>
+          <w:szCs w:val="28"/>
+          <w:lang w:val="ru-UA"/>
+        </w:rPr>
+      </w:pPr>
+      <w:proofErr w:type="spellStart"/>
+      <w:r>
+        <w:rPr>
+          <w:rFonts w:ascii="Cascadia Mono" w:hAnsi="Cascadia Mono" w:cs="Cascadia Mono"/>
+          <w:color w:val="0000FF"/>
+          <w:sz w:val="28"/>
+          <w:szCs w:val="28"/>
+          <w:lang w:val="ru-UA"/>
+        </w:rPr>
+        <w:t>string</w:t>
+      </w:r>
+      <w:proofErr w:type="spellEnd"/>
+      <w:r>
+        <w:rPr>
+          <w:rFonts w:ascii="Cascadia Mono" w:hAnsi="Cascadia Mono" w:cs="Cascadia Mono"/>
+          <w:color w:val="000000"/>
+          <w:sz w:val="28"/>
+          <w:szCs w:val="28"/>
+          <w:lang w:val="ru-UA"/>
+        </w:rPr>
+        <w:t xml:space="preserve"> </w:t>
+      </w:r>
+      <w:proofErr w:type="spellStart"/>
+      <w:r>
+        <w:rPr>
+          <w:rFonts w:ascii="Cascadia Mono" w:hAnsi="Cascadia Mono" w:cs="Cascadia Mono"/>
+          <w:color w:val="000000"/>
+          <w:sz w:val="28"/>
+          <w:szCs w:val="28"/>
+          <w:lang w:val="ru-UA"/>
+        </w:rPr>
+        <w:t>pathenc</w:t>
+      </w:r>
+      <w:proofErr w:type="spellEnd"/>
+      <w:r>
+        <w:rPr>
+          <w:rFonts w:ascii="Cascadia Mono" w:hAnsi="Cascadia Mono" w:cs="Cascadia Mono"/>
+          <w:color w:val="000000"/>
+          <w:sz w:val="28"/>
+          <w:szCs w:val="28"/>
+          <w:lang w:val="ru-UA"/>
+        </w:rPr>
+        <w:t xml:space="preserve"> = </w:t>
+      </w:r>
+      <w:r>
+        <w:rPr>
+          <w:rFonts w:ascii="Cascadia Mono" w:hAnsi="Cascadia Mono" w:cs="Cascadia Mono"/>
+          <w:color w:val="A31515"/>
+          <w:sz w:val="28"/>
+          <w:szCs w:val="28"/>
+          <w:lang w:val="ru-UA"/>
+        </w:rPr>
+        <w:t>"..\\..\\..\\..\\.\\</w:t>
+      </w:r>
+      <w:proofErr w:type="spellStart"/>
+      <w:r>
+        <w:rPr>
+          <w:rFonts w:ascii="Cascadia Mono" w:hAnsi="Cascadia Mono" w:cs="Cascadia Mono"/>
+          <w:color w:val="A31515"/>
+          <w:sz w:val="28"/>
+          <w:szCs w:val="28"/>
+          <w:lang w:val="ru-UA"/>
+        </w:rPr>
+        <w:t>files</w:t>
+      </w:r>
+      <w:proofErr w:type="spellEnd"/>
+      <w:r>
+        <w:rPr>
+          <w:rFonts w:ascii="Cascadia Mono" w:hAnsi="Cascadia Mono" w:cs="Cascadia Mono"/>
+          <w:color w:val="A31515"/>
+          <w:sz w:val="28"/>
+          <w:szCs w:val="28"/>
+          <w:lang w:val="ru-UA"/>
+        </w:rPr>
+        <w:t>\\encmsg.dat"</w:t>
+      </w:r>
+      <w:r>
+        <w:rPr>
+          <w:rFonts w:ascii="Cascadia Mono" w:hAnsi="Cascadia Mono" w:cs="Cascadia Mono"/>
+          <w:color w:val="000000"/>
+          <w:sz w:val="28"/>
+          <w:szCs w:val="28"/>
+          <w:lang w:val="ru-UA"/>
+        </w:rPr>
+        <w:t>;</w:t>
+      </w:r>
+    </w:p>
+    <w:p>
+      <w:pPr>
+        <w:rPr>
+          <w:rFonts w:ascii="Times New Roman" w:hAnsi="Times New Roman" w:cs="Times New Roman"/>
+          <w:color w:val="000000"/>
+          <w:sz w:val="36"/>
+          <w:szCs w:val="36"/>
+        </w:rPr>
+      </w:pPr>
+      <w:r>
+        <w:rPr>
+          <w:rFonts w:ascii="Times New Roman" w:hAnsi="Times New Roman" w:cs="Times New Roman"/>
+          <w:color w:val="000000"/>
+          <w:sz w:val="36"/>
+          <w:szCs w:val="36"/>
+        </w:rPr>
+        <w:t>Потім виконується запит на змінення вмісту файлу, можна змінити, так і залишити вміст файлу на поточний момент:</w:t>
+      </w:r>
+    </w:p>
+    <w:p>
+      <w:pPr>
+        <w:autoSpaceDE w:val="0"/>
+        <w:autoSpaceDN w:val="0"/>
+        <w:adjustRightInd w:val="0"/>
+        <w:spacing w:after="0" w:line="240" w:lineRule="auto"/>
+        <w:rPr>
+          <w:rFonts w:ascii="Cascadia Mono" w:hAnsi="Cascadia Mono" w:cs="Cascadia Mono"/>
+          <w:color w:val="000000"/>
+          <w:lang w:val="ru-UA"/>
+        </w:rPr>
+      </w:pPr>
+      <w:proofErr w:type="spellStart"/>
+      <w:r>
+        <w:rPr>
+          <w:rFonts w:ascii="Cascadia Mono" w:hAnsi="Cascadia Mono" w:cs="Cascadia Mono"/>
+          <w:color w:val="000000"/>
+          <w:lang w:val="ru-UA"/>
+        </w:rPr>
+        <w:lastRenderedPageBreak/>
+        <w:t>Console.WriteLine</w:t>
+      </w:r>
+      <w:proofErr w:type="spellEnd"/>
+      <w:r>
+        <w:rPr>
+          <w:rFonts w:ascii="Cascadia Mono" w:hAnsi="Cascadia Mono" w:cs="Cascadia Mono"/>
+          <w:color w:val="000000"/>
+          <w:lang w:val="ru-UA"/>
+        </w:rPr>
+        <w:t>(</w:t>
+      </w:r>
+      <w:r>
+        <w:rPr>
+          <w:rFonts w:ascii="Cascadia Mono" w:hAnsi="Cascadia Mono" w:cs="Cascadia Mono"/>
+          <w:color w:val="A31515"/>
+          <w:lang w:val="ru-UA"/>
+        </w:rPr>
+        <w:t>"</w:t>
+      </w:r>
+      <w:proofErr w:type="spellStart"/>
+      <w:r>
+        <w:rPr>
+          <w:rFonts w:ascii="Cascadia Mono" w:hAnsi="Cascadia Mono" w:cs="Cascadia Mono"/>
+          <w:color w:val="A31515"/>
+          <w:lang w:val="ru-UA"/>
+        </w:rPr>
+        <w:t>Do</w:t>
+      </w:r>
+      <w:proofErr w:type="spellEnd"/>
+      <w:r>
+        <w:rPr>
+          <w:rFonts w:ascii="Cascadia Mono" w:hAnsi="Cascadia Mono" w:cs="Cascadia Mono"/>
+          <w:color w:val="A31515"/>
+          <w:lang w:val="ru-UA"/>
+        </w:rPr>
+        <w:t xml:space="preserve"> </w:t>
+      </w:r>
+      <w:proofErr w:type="spellStart"/>
+      <w:r>
+        <w:rPr>
+          <w:rFonts w:ascii="Cascadia Mono" w:hAnsi="Cascadia Mono" w:cs="Cascadia Mono"/>
+          <w:color w:val="A31515"/>
+          <w:lang w:val="ru-UA"/>
+        </w:rPr>
+        <w:t>you</w:t>
+      </w:r>
+      <w:proofErr w:type="spellEnd"/>
+      <w:r>
+        <w:rPr>
+          <w:rFonts w:ascii="Cascadia Mono" w:hAnsi="Cascadia Mono" w:cs="Cascadia Mono"/>
+          <w:color w:val="A31515"/>
+          <w:lang w:val="ru-UA"/>
+        </w:rPr>
+        <w:t xml:space="preserve"> </w:t>
+      </w:r>
+      <w:proofErr w:type="spellStart"/>
+      <w:r>
+        <w:rPr>
+          <w:rFonts w:ascii="Cascadia Mono" w:hAnsi="Cascadia Mono" w:cs="Cascadia Mono"/>
+          <w:color w:val="A31515"/>
+          <w:lang w:val="ru-UA"/>
+        </w:rPr>
+        <w:t>want</w:t>
+      </w:r>
+      <w:proofErr w:type="spellEnd"/>
+      <w:r>
+        <w:rPr>
+          <w:rFonts w:ascii="Cascadia Mono" w:hAnsi="Cascadia Mono" w:cs="Cascadia Mono"/>
+          <w:color w:val="A31515"/>
+          <w:lang w:val="ru-UA"/>
+        </w:rPr>
+        <w:t xml:space="preserve"> </w:t>
+      </w:r>
+      <w:proofErr w:type="spellStart"/>
+      <w:r>
+        <w:rPr>
+          <w:rFonts w:ascii="Cascadia Mono" w:hAnsi="Cascadia Mono" w:cs="Cascadia Mono"/>
+          <w:color w:val="A31515"/>
+          <w:lang w:val="ru-UA"/>
+        </w:rPr>
+        <w:t>to</w:t>
+      </w:r>
+      <w:proofErr w:type="spellEnd"/>
+      <w:r>
+        <w:rPr>
+          <w:rFonts w:ascii="Cascadia Mono" w:hAnsi="Cascadia Mono" w:cs="Cascadia Mono"/>
+          <w:color w:val="A31515"/>
+          <w:lang w:val="ru-UA"/>
+        </w:rPr>
+        <w:t xml:space="preserve"> </w:t>
+      </w:r>
+      <w:proofErr w:type="spellStart"/>
+      <w:r>
+        <w:rPr>
+          <w:rFonts w:ascii="Cascadia Mono" w:hAnsi="Cascadia Mono" w:cs="Cascadia Mono"/>
+          <w:color w:val="A31515"/>
+          <w:lang w:val="ru-UA"/>
+        </w:rPr>
+        <w:t>enter</w:t>
+      </w:r>
+      <w:proofErr w:type="spellEnd"/>
+      <w:r>
+        <w:rPr>
+          <w:rFonts w:ascii="Cascadia Mono" w:hAnsi="Cascadia Mono" w:cs="Cascadia Mono"/>
+          <w:color w:val="A31515"/>
+          <w:lang w:val="ru-UA"/>
+        </w:rPr>
+        <w:t xml:space="preserve"> </w:t>
+      </w:r>
+      <w:proofErr w:type="spellStart"/>
+      <w:r>
+        <w:rPr>
+          <w:rFonts w:ascii="Cascadia Mono" w:hAnsi="Cascadia Mono" w:cs="Cascadia Mono"/>
+          <w:color w:val="A31515"/>
+          <w:lang w:val="ru-UA"/>
+        </w:rPr>
+        <w:t>new</w:t>
+      </w:r>
+      <w:proofErr w:type="spellEnd"/>
+      <w:r>
+        <w:rPr>
+          <w:rFonts w:ascii="Cascadia Mono" w:hAnsi="Cascadia Mono" w:cs="Cascadia Mono"/>
+          <w:color w:val="A31515"/>
+          <w:lang w:val="ru-UA"/>
+        </w:rPr>
+        <w:t xml:space="preserve"> </w:t>
+      </w:r>
+      <w:proofErr w:type="spellStart"/>
+      <w:r>
+        <w:rPr>
+          <w:rFonts w:ascii="Cascadia Mono" w:hAnsi="Cascadia Mono" w:cs="Cascadia Mono"/>
+          <w:color w:val="A31515"/>
+          <w:lang w:val="ru-UA"/>
+        </w:rPr>
+        <w:t>message</w:t>
+      </w:r>
+      <w:proofErr w:type="spellEnd"/>
+      <w:r>
+        <w:rPr>
+          <w:rFonts w:ascii="Cascadia Mono" w:hAnsi="Cascadia Mono" w:cs="Cascadia Mono"/>
+          <w:color w:val="A31515"/>
+          <w:lang w:val="ru-UA"/>
+        </w:rPr>
+        <w:t>?\</w:t>
+      </w:r>
+      <w:proofErr w:type="spellStart"/>
+      <w:r>
+        <w:rPr>
+          <w:rFonts w:ascii="Cascadia Mono" w:hAnsi="Cascadia Mono" w:cs="Cascadia Mono"/>
+          <w:color w:val="A31515"/>
+          <w:lang w:val="ru-UA"/>
+        </w:rPr>
+        <w:t>ny</w:t>
+      </w:r>
+      <w:proofErr w:type="spellEnd"/>
+      <w:r>
+        <w:rPr>
+          <w:rFonts w:ascii="Cascadia Mono" w:hAnsi="Cascadia Mono" w:cs="Cascadia Mono"/>
+          <w:color w:val="A31515"/>
+          <w:lang w:val="ru-UA"/>
+        </w:rPr>
+        <w:t xml:space="preserve"> - </w:t>
+      </w:r>
+      <w:proofErr w:type="spellStart"/>
+      <w:r>
+        <w:rPr>
+          <w:rFonts w:ascii="Cascadia Mono" w:hAnsi="Cascadia Mono" w:cs="Cascadia Mono"/>
+          <w:color w:val="A31515"/>
+          <w:lang w:val="ru-UA"/>
+        </w:rPr>
+        <w:t>yes</w:t>
+      </w:r>
+      <w:proofErr w:type="spellEnd"/>
+      <w:r>
+        <w:rPr>
+          <w:rFonts w:ascii="Cascadia Mono" w:hAnsi="Cascadia Mono" w:cs="Cascadia Mono"/>
+          <w:color w:val="A31515"/>
+          <w:lang w:val="ru-UA"/>
+        </w:rPr>
+        <w:t>\</w:t>
+      </w:r>
+      <w:proofErr w:type="spellStart"/>
+      <w:r>
+        <w:rPr>
+          <w:rFonts w:ascii="Cascadia Mono" w:hAnsi="Cascadia Mono" w:cs="Cascadia Mono"/>
+          <w:color w:val="A31515"/>
+          <w:lang w:val="ru-UA"/>
+        </w:rPr>
+        <w:t>nn</w:t>
+      </w:r>
+      <w:proofErr w:type="spellEnd"/>
+      <w:r>
+        <w:rPr>
+          <w:rFonts w:ascii="Cascadia Mono" w:hAnsi="Cascadia Mono" w:cs="Cascadia Mono"/>
+          <w:color w:val="A31515"/>
+          <w:lang w:val="ru-UA"/>
+        </w:rPr>
+        <w:t xml:space="preserve"> - </w:t>
+      </w:r>
+      <w:proofErr w:type="spellStart"/>
+      <w:r>
+        <w:rPr>
+          <w:rFonts w:ascii="Cascadia Mono" w:hAnsi="Cascadia Mono" w:cs="Cascadia Mono"/>
+          <w:color w:val="A31515"/>
+          <w:lang w:val="ru-UA"/>
+        </w:rPr>
+        <w:t>no</w:t>
+      </w:r>
+      <w:proofErr w:type="spellEnd"/>
+      <w:r>
+        <w:rPr>
+          <w:rFonts w:ascii="Cascadia Mono" w:hAnsi="Cascadia Mono" w:cs="Cascadia Mono"/>
+          <w:color w:val="A31515"/>
+          <w:lang w:val="ru-UA"/>
+        </w:rPr>
+        <w:t>"</w:t>
+      </w:r>
+      <w:r>
+        <w:rPr>
+          <w:rFonts w:ascii="Cascadia Mono" w:hAnsi="Cascadia Mono" w:cs="Cascadia Mono"/>
+          <w:color w:val="000000"/>
+          <w:lang w:val="ru-UA"/>
+        </w:rPr>
+        <w:t>);</w:t>
+      </w:r>
+    </w:p>
+    <w:p>
+      <w:pPr>
+        <w:rPr>
+          <w:rFonts w:ascii="Cascadia Mono" w:hAnsi="Cascadia Mono" w:cs="Cascadia Mono"/>
+          <w:color w:val="000000"/>
+          <w:lang w:val="ru-UA"/>
+        </w:rPr>
+      </w:pPr>
+      <w:proofErr w:type="spellStart"/>
+      <w:r>
+        <w:rPr>
+          <w:rFonts w:ascii="Cascadia Mono" w:hAnsi="Cascadia Mono" w:cs="Cascadia Mono"/>
+          <w:color w:val="0000FF"/>
+          <w:lang w:val="ru-UA"/>
+        </w:rPr>
+        <w:t>char</w:t>
+      </w:r>
+      <w:proofErr w:type="spellEnd"/>
+      <w:r>
+        <w:rPr>
+          <w:rFonts w:ascii="Cascadia Mono" w:hAnsi="Cascadia Mono" w:cs="Cascadia Mono"/>
+          <w:color w:val="000000"/>
+          <w:lang w:val="ru-UA"/>
+        </w:rPr>
+        <w:t xml:space="preserve"> c = </w:t>
+      </w:r>
+      <w:proofErr w:type="spellStart"/>
+      <w:r>
+        <w:rPr>
+          <w:rFonts w:ascii="Cascadia Mono" w:hAnsi="Cascadia Mono" w:cs="Cascadia Mono"/>
+          <w:color w:val="000000"/>
+          <w:lang w:val="ru-UA"/>
+        </w:rPr>
+        <w:t>Convert.ToChar</w:t>
+      </w:r>
+      <w:proofErr w:type="spellEnd"/>
+      <w:r>
+        <w:rPr>
+          <w:rFonts w:ascii="Cascadia Mono" w:hAnsi="Cascadia Mono" w:cs="Cascadia Mono"/>
+          <w:color w:val="000000"/>
+          <w:lang w:val="ru-UA"/>
+        </w:rPr>
+        <w:t>(</w:t>
+      </w:r>
+      <w:proofErr w:type="spellStart"/>
+      <w:r>
+        <w:rPr>
+          <w:rFonts w:ascii="Cascadia Mono" w:hAnsi="Cascadia Mono" w:cs="Cascadia Mono"/>
+          <w:color w:val="000000"/>
+          <w:lang w:val="ru-UA"/>
+        </w:rPr>
+        <w:t>Console.ReadLine</w:t>
+      </w:r>
+      <w:proofErr w:type="spellEnd"/>
+      <w:r>
+        <w:rPr>
+          <w:rFonts w:ascii="Cascadia Mono" w:hAnsi="Cascadia Mono" w:cs="Cascadia Mono"/>
+          <w:color w:val="000000"/>
+          <w:lang w:val="ru-UA"/>
+        </w:rPr>
+        <w:t>());</w:t>
+      </w:r>
+    </w:p>
+    <w:p>
+      <w:pPr>
+        <w:rPr>
+          <w:rFonts w:ascii="Times New Roman" w:hAnsi="Times New Roman" w:cs="Times New Roman"/>
+          <w:sz w:val="36"/>
+          <w:szCs w:val="36"/>
+        </w:rPr>
+      </w:pPr>
+      <w:r>
+        <w:rPr>
+          <w:rFonts w:ascii="Times New Roman" w:hAnsi="Times New Roman" w:cs="Times New Roman"/>
+          <w:sz w:val="36"/>
+          <w:szCs w:val="36"/>
+        </w:rPr>
+        <w:t>Відповідно за вибором користувача виконується один з двох варіантів:</w:t>
+      </w:r>
+    </w:p>
+    <w:p>
+      <w:pPr>
+        <w:pStyle w:val="a3"/>
+        <w:numPr>
+          <w:ilvl w:val="0"/>
+          <w:numId w:val="2"/>
+        </w:numPr>
+        <w:rPr>
+          <w:rFonts w:ascii="Times New Roman" w:hAnsi="Times New Roman" w:cs="Times New Roman"/>
+          <w:sz w:val="36"/>
+          <w:szCs w:val="36"/>
+        </w:rPr>
+      </w:pPr>
+      <w:r>
+        <w:rPr>
+          <w:rFonts w:ascii="Times New Roman" w:hAnsi="Times New Roman" w:cs="Times New Roman"/>
+          <w:sz w:val="36"/>
+          <w:szCs w:val="36"/>
+        </w:rPr>
+        <w:t>Змінити вміст файлу:</w:t>
+      </w:r>
+    </w:p>
+    <w:p>
+      <w:pPr>
+        <w:autoSpaceDE w:val="0"/>
+        <w:autoSpaceDN w:val="0"/>
+        <w:adjustRightInd w:val="0"/>
+        <w:spacing w:after="0" w:line="240" w:lineRule="auto"/>
+        <w:rPr>
+          <w:rFonts w:ascii="Cascadia Mono" w:hAnsi="Cascadia Mono" w:cs="Cascadia Mono"/>
+          <w:color w:val="000000"/>
+          <w:sz w:val="28"/>
+          <w:szCs w:val="28"/>
+          <w:lang w:val="ru-UA"/>
+        </w:rPr>
+      </w:pPr>
+      <w:proofErr w:type="spellStart"/>
+      <w:r>
+        <w:rPr>
+          <w:rFonts w:ascii="Cascadia Mono" w:hAnsi="Cascadia Mono" w:cs="Cascadia Mono"/>
+          <w:color w:val="0000FF"/>
+          <w:sz w:val="28"/>
+          <w:szCs w:val="28"/>
+          <w:lang w:val="ru-UA"/>
+        </w:rPr>
+        <w:t>case</w:t>
+      </w:r>
+      <w:proofErr w:type="spellEnd"/>
+      <w:r>
+        <w:rPr>
+          <w:rFonts w:ascii="Cascadia Mono" w:hAnsi="Cascadia Mono" w:cs="Cascadia Mono"/>
+          <w:color w:val="000000"/>
+          <w:sz w:val="28"/>
+          <w:szCs w:val="28"/>
+          <w:lang w:val="ru-UA"/>
+        </w:rPr>
+        <w:t xml:space="preserve"> </w:t>
+      </w:r>
+      <w:r>
+        <w:rPr>
+          <w:rFonts w:ascii="Cascadia Mono" w:hAnsi="Cascadia Mono" w:cs="Cascadia Mono"/>
+          <w:color w:val="A31515"/>
+          <w:sz w:val="28"/>
+          <w:szCs w:val="28"/>
+          <w:lang w:val="ru-UA"/>
+        </w:rPr>
+        <w:t>'y'</w:t>
+      </w:r>
+      <w:r>
+        <w:rPr>
+          <w:rFonts w:ascii="Cascadia Mono" w:hAnsi="Cascadia Mono" w:cs="Cascadia Mono"/>
+          <w:color w:val="000000"/>
+          <w:sz w:val="28"/>
+          <w:szCs w:val="28"/>
+          <w:lang w:val="ru-UA"/>
+        </w:rPr>
+        <w:t>:</w:t>
+      </w:r>
+    </w:p>
+    <w:p>
+      <w:pPr>
+        <w:autoSpaceDE w:val="0"/>
+        <w:autoSpaceDN w:val="0"/>
+        <w:adjustRightInd w:val="0"/>
+        <w:spacing w:after="0" w:line="240" w:lineRule="auto"/>
+        <w:rPr>
+          <w:rFonts w:ascii="Cascadia Mono" w:hAnsi="Cascadia Mono" w:cs="Cascadia Mono"/>
+          <w:color w:val="000000"/>
+          <w:sz w:val="28"/>
+          <w:szCs w:val="28"/>
+          <w:lang w:val="ru-UA"/>
+        </w:rPr>
+      </w:pPr>
+      <w:r>
+        <w:rPr>
+          <w:rFonts w:ascii="Cascadia Mono" w:hAnsi="Cascadia Mono" w:cs="Cascadia Mono"/>
+          <w:color w:val="000000"/>
+          <w:sz w:val="28"/>
+          <w:szCs w:val="28"/>
+          <w:lang w:val="ru-UA"/>
+        </w:rPr>
+        <w:t xml:space="preserve">        </w:t>
+      </w:r>
+      <w:proofErr w:type="spellStart"/>
+      <w:r>
+        <w:rPr>
+          <w:rFonts w:ascii="Cascadia Mono" w:hAnsi="Cascadia Mono" w:cs="Cascadia Mono"/>
+          <w:color w:val="000000"/>
+          <w:sz w:val="28"/>
+          <w:szCs w:val="28"/>
+          <w:lang w:val="ru-UA"/>
+        </w:rPr>
+        <w:t>Console.WriteLine</w:t>
+      </w:r>
+      <w:proofErr w:type="spellEnd"/>
+      <w:r>
+        <w:rPr>
+          <w:rFonts w:ascii="Cascadia Mono" w:hAnsi="Cascadia Mono" w:cs="Cascadia Mono"/>
+          <w:color w:val="000000"/>
+          <w:sz w:val="28"/>
+          <w:szCs w:val="28"/>
+          <w:lang w:val="ru-UA"/>
+        </w:rPr>
+        <w:t>(</w:t>
+      </w:r>
+      <w:r>
+        <w:rPr>
+          <w:rFonts w:ascii="Cascadia Mono" w:hAnsi="Cascadia Mono" w:cs="Cascadia Mono"/>
+          <w:color w:val="A31515"/>
+          <w:sz w:val="28"/>
+          <w:szCs w:val="28"/>
+          <w:lang w:val="ru-UA"/>
+        </w:rPr>
+        <w:t xml:space="preserve">"Enter </w:t>
+      </w:r>
+      <w:proofErr w:type="spellStart"/>
+      <w:r>
+        <w:rPr>
+          <w:rFonts w:ascii="Cascadia Mono" w:hAnsi="Cascadia Mono" w:cs="Cascadia Mono"/>
+          <w:color w:val="A31515"/>
+          <w:sz w:val="28"/>
+          <w:szCs w:val="28"/>
+          <w:lang w:val="ru-UA"/>
+        </w:rPr>
+        <w:t>new</w:t>
+      </w:r>
+      <w:proofErr w:type="spellEnd"/>
+      <w:r>
+        <w:rPr>
+          <w:rFonts w:ascii="Cascadia Mono" w:hAnsi="Cascadia Mono" w:cs="Cascadia Mono"/>
+          <w:color w:val="A31515"/>
+          <w:sz w:val="28"/>
+          <w:szCs w:val="28"/>
+          <w:lang w:val="ru-UA"/>
+        </w:rPr>
+        <w:t xml:space="preserve"> </w:t>
+      </w:r>
+      <w:proofErr w:type="spellStart"/>
+      <w:r>
+        <w:rPr>
+          <w:rFonts w:ascii="Cascadia Mono" w:hAnsi="Cascadia Mono" w:cs="Cascadia Mono"/>
+          <w:color w:val="A31515"/>
+          <w:sz w:val="28"/>
+          <w:szCs w:val="28"/>
+          <w:lang w:val="ru-UA"/>
+        </w:rPr>
+        <w:t>message</w:t>
+      </w:r>
+      <w:proofErr w:type="spellEnd"/>
+      <w:r>
+        <w:rPr>
+          <w:rFonts w:ascii="Cascadia Mono" w:hAnsi="Cascadia Mono" w:cs="Cascadia Mono"/>
+          <w:color w:val="A31515"/>
+          <w:sz w:val="28"/>
+          <w:szCs w:val="28"/>
+          <w:lang w:val="ru-UA"/>
+        </w:rPr>
+        <w:t>"</w:t>
+      </w:r>
+      <w:r>
+        <w:rPr>
+          <w:rFonts w:ascii="Cascadia Mono" w:hAnsi="Cascadia Mono" w:cs="Cascadia Mono"/>
+          <w:color w:val="000000"/>
+          <w:sz w:val="28"/>
+          <w:szCs w:val="28"/>
+          <w:lang w:val="ru-UA"/>
+        </w:rPr>
+        <w:t>);</w:t>
+      </w:r>
+    </w:p>
+    <w:p>
+      <w:pPr>
+        <w:autoSpaceDE w:val="0"/>
+        <w:autoSpaceDN w:val="0"/>
+        <w:adjustRightInd w:val="0"/>
+        <w:spacing w:after="0" w:line="240" w:lineRule="auto"/>
+        <w:rPr>
+          <w:rFonts w:ascii="Cascadia Mono" w:hAnsi="Cascadia Mono" w:cs="Cascadia Mono"/>
+          <w:color w:val="000000"/>
+          <w:sz w:val="28"/>
+          <w:szCs w:val="28"/>
+          <w:lang w:val="ru-UA"/>
+        </w:rPr>
+      </w:pPr>
+      <w:r>
+        <w:rPr>
+          <w:rFonts w:ascii="Cascadia Mono" w:hAnsi="Cascadia Mono" w:cs="Cascadia Mono"/>
+          <w:color w:val="000000"/>
+          <w:sz w:val="28"/>
+          <w:szCs w:val="28"/>
+          <w:lang w:val="ru-UA"/>
+        </w:rPr>
+        <w:t xml:space="preserve">        </w:t>
+      </w:r>
+      <w:proofErr w:type="spellStart"/>
+      <w:r>
+        <w:rPr>
+          <w:rFonts w:ascii="Cascadia Mono" w:hAnsi="Cascadia Mono" w:cs="Cascadia Mono"/>
+          <w:color w:val="000000"/>
+          <w:sz w:val="28"/>
+          <w:szCs w:val="28"/>
+          <w:lang w:val="ru-UA"/>
+        </w:rPr>
+        <w:t>text</w:t>
+      </w:r>
+      <w:proofErr w:type="spellEnd"/>
+      <w:r>
+        <w:rPr>
+          <w:rFonts w:ascii="Cascadia Mono" w:hAnsi="Cascadia Mono" w:cs="Cascadia Mono"/>
+          <w:color w:val="000000"/>
+          <w:sz w:val="28"/>
+          <w:szCs w:val="28"/>
+          <w:lang w:val="ru-UA"/>
+        </w:rPr>
+        <w:t xml:space="preserve"> = </w:t>
+      </w:r>
+      <w:proofErr w:type="spellStart"/>
+      <w:r>
+        <w:rPr>
+          <w:rFonts w:ascii="Cascadia Mono" w:hAnsi="Cascadia Mono" w:cs="Cascadia Mono"/>
+          <w:color w:val="000000"/>
+          <w:sz w:val="28"/>
+          <w:szCs w:val="28"/>
+          <w:lang w:val="ru-UA"/>
+        </w:rPr>
+        <w:t>Console.ReadLine</w:t>
+      </w:r>
+      <w:proofErr w:type="spellEnd"/>
+      <w:r>
+        <w:rPr>
+          <w:rFonts w:ascii="Cascadia Mono" w:hAnsi="Cascadia Mono" w:cs="Cascadia Mono"/>
+          <w:color w:val="000000"/>
+          <w:sz w:val="28"/>
+          <w:szCs w:val="28"/>
+          <w:lang w:val="ru-UA"/>
+        </w:rPr>
+        <w:t>();</w:t>
+      </w:r>
+    </w:p>
+    <w:p>
+      <w:pPr>
+        <w:autoSpaceDE w:val="0"/>
+        <w:autoSpaceDN w:val="0"/>
+        <w:adjustRightInd w:val="0"/>
+        <w:spacing w:after="0" w:line="240" w:lineRule="auto"/>
+        <w:rPr>
+          <w:rFonts w:ascii="Cascadia Mono" w:hAnsi="Cascadia Mono" w:cs="Cascadia Mono"/>
+          <w:color w:val="000000"/>
+          <w:sz w:val="28"/>
+          <w:szCs w:val="28"/>
+          <w:lang w:val="ru-UA"/>
+        </w:rPr>
+      </w:pPr>
+      <w:r>
+        <w:rPr>
+          <w:rFonts w:ascii="Cascadia Mono" w:hAnsi="Cascadia Mono" w:cs="Cascadia Mono"/>
+          <w:color w:val="000000"/>
+          <w:sz w:val="28"/>
+          <w:szCs w:val="28"/>
+          <w:lang w:val="ru-UA"/>
+        </w:rPr>
+        <w:t xml:space="preserve">        </w:t>
+      </w:r>
+      <w:proofErr w:type="spellStart"/>
+      <w:r>
+        <w:rPr>
+          <w:rFonts w:ascii="Cascadia Mono" w:hAnsi="Cascadia Mono" w:cs="Cascadia Mono"/>
+          <w:color w:val="0000FF"/>
+          <w:sz w:val="28"/>
+          <w:szCs w:val="28"/>
+          <w:lang w:val="ru-UA"/>
+        </w:rPr>
+        <w:t>using</w:t>
+      </w:r>
+      <w:proofErr w:type="spellEnd"/>
+      <w:r>
+        <w:rPr>
+          <w:rFonts w:ascii="Cascadia Mono" w:hAnsi="Cascadia Mono" w:cs="Cascadia Mono"/>
+          <w:color w:val="000000"/>
+          <w:sz w:val="28"/>
+          <w:szCs w:val="28"/>
+          <w:lang w:val="ru-UA"/>
+        </w:rPr>
+        <w:t xml:space="preserve"> (</w:t>
+      </w:r>
+      <w:proofErr w:type="spellStart"/>
+      <w:r>
+        <w:rPr>
+          <w:rFonts w:ascii="Cascadia Mono" w:hAnsi="Cascadia Mono" w:cs="Cascadia Mono"/>
+          <w:color w:val="000000"/>
+          <w:sz w:val="28"/>
+          <w:szCs w:val="28"/>
+          <w:lang w:val="ru-UA"/>
+        </w:rPr>
+        <w:t>StreamWriter</w:t>
+      </w:r>
+      <w:proofErr w:type="spellEnd"/>
+      <w:r>
+        <w:rPr>
+          <w:rFonts w:ascii="Cascadia Mono" w:hAnsi="Cascadia Mono" w:cs="Cascadia Mono"/>
+          <w:color w:val="000000"/>
+          <w:sz w:val="28"/>
+          <w:szCs w:val="28"/>
+          <w:lang w:val="ru-UA"/>
+        </w:rPr>
+        <w:t xml:space="preserve"> </w:t>
+      </w:r>
+      <w:proofErr w:type="spellStart"/>
+      <w:r>
+        <w:rPr>
+          <w:rFonts w:ascii="Cascadia Mono" w:hAnsi="Cascadia Mono" w:cs="Cascadia Mono"/>
+          <w:color w:val="000000"/>
+          <w:sz w:val="28"/>
+          <w:szCs w:val="28"/>
+          <w:lang w:val="ru-UA"/>
+        </w:rPr>
+        <w:t>write</w:t>
+      </w:r>
+      <w:proofErr w:type="spellEnd"/>
+      <w:r>
+        <w:rPr>
+          <w:rFonts w:ascii="Cascadia Mono" w:hAnsi="Cascadia Mono" w:cs="Cascadia Mono"/>
+          <w:color w:val="000000"/>
+          <w:sz w:val="28"/>
+          <w:szCs w:val="28"/>
+          <w:lang w:val="ru-UA"/>
+        </w:rPr>
+        <w:t xml:space="preserve"> = </w:t>
+      </w:r>
+      <w:proofErr w:type="spellStart"/>
+      <w:r>
+        <w:rPr>
+          <w:rFonts w:ascii="Cascadia Mono" w:hAnsi="Cascadia Mono" w:cs="Cascadia Mono"/>
+          <w:color w:val="0000FF"/>
+          <w:sz w:val="28"/>
+          <w:szCs w:val="28"/>
+          <w:lang w:val="ru-UA"/>
+        </w:rPr>
+        <w:t>new</w:t>
+      </w:r>
+      <w:proofErr w:type="spellEnd"/>
+      <w:r>
+        <w:rPr>
+          <w:rFonts w:ascii="Cascadia Mono" w:hAnsi="Cascadia Mono" w:cs="Cascadia Mono"/>
+          <w:color w:val="000000"/>
+          <w:sz w:val="28"/>
+          <w:szCs w:val="28"/>
+          <w:lang w:val="ru-UA"/>
+        </w:rPr>
+        <w:t xml:space="preserve"> </w:t>
+      </w:r>
+      <w:proofErr w:type="spellStart"/>
+      <w:r>
+        <w:rPr>
+          <w:rFonts w:ascii="Cascadia Mono" w:hAnsi="Cascadia Mono" w:cs="Cascadia Mono"/>
+          <w:color w:val="000000"/>
+          <w:sz w:val="28"/>
+          <w:szCs w:val="28"/>
+          <w:lang w:val="ru-UA"/>
+        </w:rPr>
+        <w:t>StreamWriter</w:t>
+      </w:r>
+      <w:proofErr w:type="spellEnd"/>
+      <w:r>
+        <w:rPr>
+          <w:rFonts w:ascii="Cascadia Mono" w:hAnsi="Cascadia Mono" w:cs="Cascadia Mono"/>
+          <w:color w:val="000000"/>
+          <w:sz w:val="28"/>
+          <w:szCs w:val="28"/>
+          <w:lang w:val="ru-UA"/>
+        </w:rPr>
+        <w:t>(</w:t>
+      </w:r>
+      <w:proofErr w:type="spellStart"/>
+      <w:r>
+        <w:rPr>
+          <w:rFonts w:ascii="Cascadia Mono" w:hAnsi="Cascadia Mono" w:cs="Cascadia Mono"/>
+          <w:color w:val="000000"/>
+          <w:sz w:val="28"/>
+          <w:szCs w:val="28"/>
+          <w:lang w:val="ru-UA"/>
+        </w:rPr>
+        <w:t>path</w:t>
+      </w:r>
+      <w:proofErr w:type="spellEnd"/>
+      <w:r>
+        <w:rPr>
+          <w:rFonts w:ascii="Cascadia Mono" w:hAnsi="Cascadia Mono" w:cs="Cascadia Mono"/>
+          <w:color w:val="000000"/>
+          <w:sz w:val="28"/>
+          <w:szCs w:val="28"/>
+          <w:lang w:val="ru-UA"/>
+        </w:rPr>
+        <w:t>))</w:t>
+      </w:r>
+    </w:p>
+    <w:p>
+      <w:pPr>
+        <w:autoSpaceDE w:val="0"/>
+        <w:autoSpaceDN w:val="0"/>
+        <w:adjustRightInd w:val="0"/>
+        <w:spacing w:after="0" w:line="240" w:lineRule="auto"/>
+        <w:rPr>
+          <w:rFonts w:ascii="Cascadia Mono" w:hAnsi="Cascadia Mono" w:cs="Cascadia Mono"/>
+          <w:color w:val="000000"/>
+          <w:sz w:val="28"/>
+          <w:szCs w:val="28"/>
+          <w:lang w:val="ru-UA"/>
+        </w:rPr>
+      </w:pPr>
+      <w:r>
+        <w:rPr>
+          <w:rFonts w:ascii="Cascadia Mono" w:hAnsi="Cascadia Mono" w:cs="Cascadia Mono"/>
+          <w:color w:val="000000"/>
+          <w:sz w:val="28"/>
+          <w:szCs w:val="28"/>
+          <w:lang w:val="ru-UA"/>
+        </w:rPr>
+        <w:t xml:space="preserve">            </w:t>
+      </w:r>
+      <w:proofErr w:type="spellStart"/>
+      <w:r>
+        <w:rPr>
+          <w:rFonts w:ascii="Cascadia Mono" w:hAnsi="Cascadia Mono" w:cs="Cascadia Mono"/>
+          <w:color w:val="000000"/>
+          <w:sz w:val="28"/>
+          <w:szCs w:val="28"/>
+          <w:lang w:val="ru-UA"/>
+        </w:rPr>
+        <w:t>write.WriteLine</w:t>
+      </w:r>
+      <w:proofErr w:type="spellEnd"/>
+      <w:r>
+        <w:rPr>
+          <w:rFonts w:ascii="Cascadia Mono" w:hAnsi="Cascadia Mono" w:cs="Cascadia Mono"/>
+          <w:color w:val="000000"/>
+          <w:sz w:val="28"/>
+          <w:szCs w:val="28"/>
+          <w:lang w:val="ru-UA"/>
+        </w:rPr>
+        <w:t>(</w:t>
+      </w:r>
+      <w:proofErr w:type="spellStart"/>
+      <w:r>
+        <w:rPr>
+          <w:rFonts w:ascii="Cascadia Mono" w:hAnsi="Cascadia Mono" w:cs="Cascadia Mono"/>
+          <w:color w:val="000000"/>
+          <w:sz w:val="28"/>
+          <w:szCs w:val="28"/>
+          <w:lang w:val="ru-UA"/>
+        </w:rPr>
+        <w:t>text</w:t>
+      </w:r>
+      <w:proofErr w:type="spellEnd"/>
+      <w:r>
+        <w:rPr>
+          <w:rFonts w:ascii="Cascadia Mono" w:hAnsi="Cascadia Mono" w:cs="Cascadia Mono"/>
+          <w:color w:val="000000"/>
+          <w:sz w:val="28"/>
+          <w:szCs w:val="28"/>
+          <w:lang w:val="ru-UA"/>
+        </w:rPr>
+        <w:t>);</w:t>
+      </w:r>
+    </w:p>
+    <w:p>
+      <w:pPr>
+        <w:rPr>
+          <w:rFonts w:ascii="Cascadia Mono" w:hAnsi="Cascadia Mono" w:cs="Cascadia Mono"/>
+          <w:color w:val="000000"/>
+          <w:sz w:val="28"/>
+          <w:szCs w:val="28"/>
+          <w:lang w:val="ru-UA"/>
+        </w:rPr>
+      </w:pPr>
+      <w:r>
+        <w:rPr>
+          <w:rFonts w:ascii="Cascadia Mono" w:hAnsi="Cascadia Mono" w:cs="Cascadia Mono"/>
+          <w:color w:val="000000"/>
+          <w:sz w:val="28"/>
+          <w:szCs w:val="28"/>
+          <w:lang w:val="ru-UA"/>
+        </w:rPr>
+        <w:t xml:space="preserve">        </w:t>
+      </w:r>
+      <w:proofErr w:type="spellStart"/>
+      <w:r>
+        <w:rPr>
+          <w:rFonts w:ascii="Cascadia Mono" w:hAnsi="Cascadia Mono" w:cs="Cascadia Mono"/>
+          <w:color w:val="0000FF"/>
+          <w:sz w:val="28"/>
+          <w:szCs w:val="28"/>
+          <w:lang w:val="ru-UA"/>
+        </w:rPr>
+        <w:t>break</w:t>
+      </w:r>
+      <w:proofErr w:type="spellEnd"/>
+      <w:r>
+        <w:rPr>
+          <w:rFonts w:ascii="Cascadia Mono" w:hAnsi="Cascadia Mono" w:cs="Cascadia Mono"/>
+          <w:color w:val="000000"/>
+          <w:sz w:val="28"/>
+          <w:szCs w:val="28"/>
+          <w:lang w:val="ru-UA"/>
+        </w:rPr>
+        <w:t>;</w:t>
+      </w:r>
+    </w:p>
+    <w:p>
+      <w:pPr>
+        <w:rPr>
+          <w:rFonts w:ascii="Times New Roman" w:hAnsi="Times New Roman" w:cs="Times New Roman"/>
+          <w:sz w:val="36"/>
+          <w:szCs w:val="36"/>
+        </w:rPr>
+      </w:pPr>
+      <w:r>
+        <w:rPr>
+          <w:rFonts w:ascii="Times New Roman" w:hAnsi="Times New Roman" w:cs="Times New Roman"/>
+          <w:color w:val="000000"/>
+          <w:sz w:val="36"/>
+          <w:szCs w:val="36"/>
+        </w:rPr>
+        <w:t>Тобто виконується запит на введення нового тексту і він заміняє минулий вміст файлу</w:t>
+      </w:r>
+    </w:p>
+    <w:p>
+      <w:pPr>
+        <w:pStyle w:val="a3"/>
+        <w:numPr>
+          <w:ilvl w:val="0"/>
+          <w:numId w:val="2"/>
+        </w:numPr>
+        <w:rPr>
+          <w:rFonts w:ascii="Times New Roman" w:hAnsi="Times New Roman" w:cs="Times New Roman"/>
+          <w:sz w:val="36"/>
+          <w:szCs w:val="36"/>
+        </w:rPr>
+      </w:pPr>
+      <w:r>
+        <w:rPr>
+          <w:rFonts w:ascii="Times New Roman" w:hAnsi="Times New Roman" w:cs="Times New Roman"/>
+          <w:sz w:val="36"/>
+          <w:szCs w:val="36"/>
+        </w:rPr>
+        <w:t>Залишити вміст файлу:</w:t>
+      </w:r>
+    </w:p>
+    <w:p>
+      <w:pPr>
+        <w:autoSpaceDE w:val="0"/>
+        <w:autoSpaceDN w:val="0"/>
+        <w:adjustRightInd w:val="0"/>
+        <w:spacing w:after="0" w:line="240" w:lineRule="auto"/>
+        <w:rPr>
+          <w:rFonts w:ascii="Cascadia Mono" w:hAnsi="Cascadia Mono" w:cs="Cascadia Mono"/>
+          <w:color w:val="000000"/>
+          <w:sz w:val="28"/>
+          <w:szCs w:val="28"/>
+          <w:lang w:val="ru-UA"/>
+        </w:rPr>
+      </w:pPr>
+      <w:proofErr w:type="spellStart"/>
+      <w:r>
+        <w:rPr>
+          <w:rFonts w:ascii="Cascadia Mono" w:hAnsi="Cascadia Mono" w:cs="Cascadia Mono"/>
+          <w:color w:val="0000FF"/>
+          <w:sz w:val="28"/>
+          <w:szCs w:val="28"/>
+          <w:lang w:val="ru-UA"/>
+        </w:rPr>
+        <w:t>case</w:t>
+      </w:r>
+      <w:proofErr w:type="spellEnd"/>
+      <w:r>
+        <w:rPr>
+          <w:rFonts w:ascii="Cascadia Mono" w:hAnsi="Cascadia Mono" w:cs="Cascadia Mono"/>
+          <w:color w:val="000000"/>
+          <w:sz w:val="28"/>
+          <w:szCs w:val="28"/>
+          <w:lang w:val="ru-UA"/>
+        </w:rPr>
+        <w:t xml:space="preserve"> </w:t>
+      </w:r>
+      <w:r>
+        <w:rPr>
+          <w:rFonts w:ascii="Cascadia Mono" w:hAnsi="Cascadia Mono" w:cs="Cascadia Mono"/>
+          <w:color w:val="A31515"/>
+          <w:sz w:val="28"/>
+          <w:szCs w:val="28"/>
+          <w:lang w:val="ru-UA"/>
+        </w:rPr>
+        <w:t>'n'</w:t>
+      </w:r>
+      <w:r>
+        <w:rPr>
+          <w:rFonts w:ascii="Cascadia Mono" w:hAnsi="Cascadia Mono" w:cs="Cascadia Mono"/>
+          <w:color w:val="000000"/>
+          <w:sz w:val="28"/>
+          <w:szCs w:val="28"/>
+          <w:lang w:val="ru-UA"/>
+        </w:rPr>
+        <w:t>:</w:t>
+      </w:r>
+    </w:p>
+    <w:p>
+      <w:pPr>
+        <w:autoSpaceDE w:val="0"/>
+        <w:autoSpaceDN w:val="0"/>
+        <w:adjustRightInd w:val="0"/>
+        <w:spacing w:after="0" w:line="240" w:lineRule="auto"/>
+        <w:rPr>
+          <w:rFonts w:ascii="Cascadia Mono" w:hAnsi="Cascadia Mono" w:cs="Cascadia Mono"/>
+          <w:color w:val="000000"/>
+          <w:sz w:val="28"/>
+          <w:szCs w:val="28"/>
+          <w:lang w:val="ru-UA"/>
+        </w:rPr>
+      </w:pPr>
+      <w:r>
+        <w:rPr>
+          <w:rFonts w:ascii="Cascadia Mono" w:hAnsi="Cascadia Mono" w:cs="Cascadia Mono"/>
+          <w:color w:val="000000"/>
+          <w:sz w:val="28"/>
+          <w:szCs w:val="28"/>
+          <w:lang w:val="ru-UA"/>
+        </w:rPr>
+        <w:t xml:space="preserve">    </w:t>
+      </w:r>
+      <w:proofErr w:type="spellStart"/>
+      <w:r>
+        <w:rPr>
+          <w:rFonts w:ascii="Cascadia Mono" w:hAnsi="Cascadia Mono" w:cs="Cascadia Mono"/>
+          <w:color w:val="0000FF"/>
+          <w:sz w:val="28"/>
+          <w:szCs w:val="28"/>
+          <w:lang w:val="ru-UA"/>
+        </w:rPr>
+        <w:t>default</w:t>
+      </w:r>
+      <w:proofErr w:type="spellEnd"/>
+      <w:r>
+        <w:rPr>
+          <w:rFonts w:ascii="Cascadia Mono" w:hAnsi="Cascadia Mono" w:cs="Cascadia Mono"/>
+          <w:color w:val="000000"/>
+          <w:sz w:val="28"/>
+          <w:szCs w:val="28"/>
+          <w:lang w:val="ru-UA"/>
+        </w:rPr>
+        <w:t>:</w:t>
+      </w:r>
+    </w:p>
+    <w:p>
+      <w:pPr>
+        <w:autoSpaceDE w:val="0"/>
+        <w:autoSpaceDN w:val="0"/>
+        <w:adjustRightInd w:val="0"/>
+        <w:spacing w:after="0" w:line="240" w:lineRule="auto"/>
+        <w:rPr>
+          <w:rFonts w:ascii="Cascadia Mono" w:hAnsi="Cascadia Mono" w:cs="Cascadia Mono"/>
+          <w:color w:val="000000"/>
+          <w:sz w:val="28"/>
+          <w:szCs w:val="28"/>
+          <w:lang w:val="ru-UA"/>
+        </w:rPr>
+      </w:pPr>
+      <w:r>
+        <w:rPr>
+          <w:rFonts w:ascii="Cascadia Mono" w:hAnsi="Cascadia Mono" w:cs="Cascadia Mono"/>
+          <w:color w:val="000000"/>
+          <w:sz w:val="28"/>
+          <w:szCs w:val="28"/>
+          <w:lang w:val="ru-UA"/>
+        </w:rPr>
+        <w:t xml:space="preserve">        </w:t>
+      </w:r>
+      <w:proofErr w:type="spellStart"/>
+      <w:r>
+        <w:rPr>
+          <w:rFonts w:ascii="Cascadia Mono" w:hAnsi="Cascadia Mono" w:cs="Cascadia Mono"/>
+          <w:color w:val="0000FF"/>
+          <w:sz w:val="28"/>
+          <w:szCs w:val="28"/>
+          <w:lang w:val="ru-UA"/>
+        </w:rPr>
+        <w:t>using</w:t>
+      </w:r>
+      <w:proofErr w:type="spellEnd"/>
+      <w:r>
+        <w:rPr>
+          <w:rFonts w:ascii="Cascadia Mono" w:hAnsi="Cascadia Mono" w:cs="Cascadia Mono"/>
+          <w:color w:val="000000"/>
+          <w:sz w:val="28"/>
+          <w:szCs w:val="28"/>
+          <w:lang w:val="ru-UA"/>
+        </w:rPr>
+        <w:t xml:space="preserve"> (</w:t>
+      </w:r>
+      <w:proofErr w:type="spellStart"/>
+      <w:r>
+        <w:rPr>
+          <w:rFonts w:ascii="Cascadia Mono" w:hAnsi="Cascadia Mono" w:cs="Cascadia Mono"/>
+          <w:color w:val="000000"/>
+          <w:sz w:val="28"/>
+          <w:szCs w:val="28"/>
+          <w:lang w:val="ru-UA"/>
+        </w:rPr>
+        <w:t>StreamReader</w:t>
+      </w:r>
+      <w:proofErr w:type="spellEnd"/>
+      <w:r>
+        <w:rPr>
+          <w:rFonts w:ascii="Cascadia Mono" w:hAnsi="Cascadia Mono" w:cs="Cascadia Mono"/>
+          <w:color w:val="000000"/>
+          <w:sz w:val="28"/>
+          <w:szCs w:val="28"/>
+          <w:lang w:val="ru-UA"/>
+        </w:rPr>
+        <w:t xml:space="preserve"> </w:t>
+      </w:r>
+      <w:proofErr w:type="spellStart"/>
+      <w:r>
+        <w:rPr>
+          <w:rFonts w:ascii="Cascadia Mono" w:hAnsi="Cascadia Mono" w:cs="Cascadia Mono"/>
+          <w:color w:val="000000"/>
+          <w:sz w:val="28"/>
+          <w:szCs w:val="28"/>
+          <w:lang w:val="ru-UA"/>
+        </w:rPr>
+        <w:t>read</w:t>
+      </w:r>
+      <w:proofErr w:type="spellEnd"/>
+      <w:r>
+        <w:rPr>
+          <w:rFonts w:ascii="Cascadia Mono" w:hAnsi="Cascadia Mono" w:cs="Cascadia Mono"/>
+          <w:color w:val="000000"/>
+          <w:sz w:val="28"/>
+          <w:szCs w:val="28"/>
+          <w:lang w:val="ru-UA"/>
+        </w:rPr>
+        <w:t xml:space="preserve"> = </w:t>
+      </w:r>
+      <w:proofErr w:type="spellStart"/>
+      <w:r>
+        <w:rPr>
+          <w:rFonts w:ascii="Cascadia Mono" w:hAnsi="Cascadia Mono" w:cs="Cascadia Mono"/>
+          <w:color w:val="000000"/>
+          <w:sz w:val="28"/>
+          <w:szCs w:val="28"/>
+          <w:lang w:val="ru-UA"/>
+        </w:rPr>
+        <w:t>File.OpenText</w:t>
+      </w:r>
+      <w:proofErr w:type="spellEnd"/>
+      <w:r>
+        <w:rPr>
+          <w:rFonts w:ascii="Cascadia Mono" w:hAnsi="Cascadia Mono" w:cs="Cascadia Mono"/>
+          <w:color w:val="000000"/>
+          <w:sz w:val="28"/>
+          <w:szCs w:val="28"/>
+          <w:lang w:val="ru-UA"/>
+        </w:rPr>
+        <w:t>(</w:t>
+      </w:r>
+      <w:proofErr w:type="spellStart"/>
+      <w:r>
+        <w:rPr>
+          <w:rFonts w:ascii="Cascadia Mono" w:hAnsi="Cascadia Mono" w:cs="Cascadia Mono"/>
+          <w:color w:val="000000"/>
+          <w:sz w:val="28"/>
+          <w:szCs w:val="28"/>
+          <w:lang w:val="ru-UA"/>
+        </w:rPr>
+        <w:t>path</w:t>
+      </w:r>
+      <w:proofErr w:type="spellEnd"/>
+      <w:r>
+        <w:rPr>
+          <w:rFonts w:ascii="Cascadia Mono" w:hAnsi="Cascadia Mono" w:cs="Cascadia Mono"/>
+          <w:color w:val="000000"/>
+          <w:sz w:val="28"/>
+          <w:szCs w:val="28"/>
+          <w:lang w:val="ru-UA"/>
+        </w:rPr>
+        <w:t>))</w:t>
+      </w:r>
+    </w:p>
+    <w:p>
+      <w:pPr>
+        <w:autoSpaceDE w:val="0"/>
+        <w:autoSpaceDN w:val="0"/>
+        <w:adjustRightInd w:val="0"/>
+        <w:spacing w:after="0" w:line="240" w:lineRule="auto"/>
+        <w:rPr>
+          <w:rFonts w:ascii="Cascadia Mono" w:hAnsi="Cascadia Mono" w:cs="Cascadia Mono"/>
+          <w:color w:val="000000"/>
+          <w:sz w:val="28"/>
+          <w:szCs w:val="28"/>
+          <w:lang w:val="ru-UA"/>
+        </w:rPr>
+      </w:pPr>
+      <w:r>
+        <w:rPr>
+          <w:rFonts w:ascii="Cascadia Mono" w:hAnsi="Cascadia Mono" w:cs="Cascadia Mono"/>
+          <w:color w:val="000000"/>
+          <w:sz w:val="28"/>
+          <w:szCs w:val="28"/>
+          <w:lang w:val="ru-UA"/>
+        </w:rPr>
+        <w:t xml:space="preserve">            </w:t>
+      </w:r>
+      <w:proofErr w:type="spellStart"/>
+      <w:r>
+        <w:rPr>
+          <w:rFonts w:ascii="Cascadia Mono" w:hAnsi="Cascadia Mono" w:cs="Cascadia Mono"/>
+          <w:color w:val="000000"/>
+          <w:sz w:val="28"/>
+          <w:szCs w:val="28"/>
+          <w:lang w:val="ru-UA"/>
+        </w:rPr>
+        <w:t>text</w:t>
+      </w:r>
+      <w:proofErr w:type="spellEnd"/>
+      <w:r>
+        <w:rPr>
+          <w:rFonts w:ascii="Cascadia Mono" w:hAnsi="Cascadia Mono" w:cs="Cascadia Mono"/>
+          <w:color w:val="000000"/>
+          <w:sz w:val="28"/>
+          <w:szCs w:val="28"/>
+          <w:lang w:val="ru-UA"/>
+        </w:rPr>
+        <w:t xml:space="preserve"> = </w:t>
+      </w:r>
+      <w:proofErr w:type="spellStart"/>
+      <w:r>
+        <w:rPr>
+          <w:rFonts w:ascii="Cascadia Mono" w:hAnsi="Cascadia Mono" w:cs="Cascadia Mono"/>
+          <w:color w:val="000000"/>
+          <w:sz w:val="28"/>
+          <w:szCs w:val="28"/>
+          <w:lang w:val="ru-UA"/>
+        </w:rPr>
+        <w:t>read.ReadToEnd</w:t>
+      </w:r>
+      <w:proofErr w:type="spellEnd"/>
+      <w:r>
+        <w:rPr>
+          <w:rFonts w:ascii="Cascadia Mono" w:hAnsi="Cascadia Mono" w:cs="Cascadia Mono"/>
+          <w:color w:val="000000"/>
+          <w:sz w:val="28"/>
+          <w:szCs w:val="28"/>
+          <w:lang w:val="ru-UA"/>
+        </w:rPr>
+        <w:t>();</w:t>
+      </w:r>
+    </w:p>
+    <w:p>
+      <w:pPr>
+        <w:rPr>
+          <w:rFonts w:ascii="Cascadia Mono" w:hAnsi="Cascadia Mono" w:cs="Cascadia Mono"/>
+          <w:color w:val="000000"/>
+          <w:sz w:val="28"/>
+          <w:szCs w:val="28"/>
+          <w:lang w:val="ru-UA"/>
+        </w:rPr>
+      </w:pPr>
+      <w:r>
+        <w:rPr>
+          <w:rFonts w:ascii="Cascadia Mono" w:hAnsi="Cascadia Mono" w:cs="Cascadia Mono"/>
+          <w:color w:val="000000"/>
+          <w:sz w:val="28"/>
+          <w:szCs w:val="28"/>
+          <w:lang w:val="ru-UA"/>
+        </w:rPr>
+        <w:t xml:space="preserve">        </w:t>
+      </w:r>
+      <w:proofErr w:type="spellStart"/>
+      <w:r>
+        <w:rPr>
+          <w:rFonts w:ascii="Cascadia Mono" w:hAnsi="Cascadia Mono" w:cs="Cascadia Mono"/>
+          <w:color w:val="0000FF"/>
+          <w:sz w:val="28"/>
+          <w:szCs w:val="28"/>
+          <w:lang w:val="ru-UA"/>
+        </w:rPr>
+        <w:t>break</w:t>
+      </w:r>
+      <w:proofErr w:type="spellEnd"/>
+      <w:r>
+        <w:rPr>
+          <w:rFonts w:ascii="Cascadia Mono" w:hAnsi="Cascadia Mono" w:cs="Cascadia Mono"/>
+          <w:color w:val="000000"/>
+          <w:sz w:val="28"/>
+          <w:szCs w:val="28"/>
+          <w:lang w:val="ru-UA"/>
+        </w:rPr>
+        <w:t>;</w:t>
+      </w:r>
+    </w:p>
+    <w:p>
+      <w:pPr>
+        <w:rPr>
+          <w:rFonts w:ascii="Times New Roman" w:hAnsi="Times New Roman" w:cs="Times New Roman"/>
+          <w:color w:val="000000"/>
+          <w:sz w:val="36"/>
+          <w:szCs w:val="36"/>
+        </w:rPr>
+      </w:pPr>
+      <w:r>
+        <w:rPr>
+          <w:rFonts w:ascii="Times New Roman" w:hAnsi="Times New Roman" w:cs="Times New Roman"/>
+          <w:color w:val="000000"/>
+          <w:sz w:val="36"/>
+          <w:szCs w:val="36"/>
+        </w:rPr>
+        <w:t xml:space="preserve">Змінна </w:t>
+      </w:r>
+      <w:proofErr w:type="spellStart"/>
+      <w:r>
+        <w:rPr>
+          <w:rFonts w:ascii="Cascadia Mono" w:hAnsi="Cascadia Mono" w:cs="Cascadia Mono"/>
+          <w:color w:val="0000FF"/>
+          <w:sz w:val="32"/>
+          <w:szCs w:val="32"/>
+          <w:lang w:val="ru-UA"/>
+        </w:rPr>
+        <w:t>string</w:t>
+      </w:r>
+      <w:proofErr w:type="spellEnd"/>
+      <w:r>
+        <w:rPr>
+          <w:rFonts w:ascii="Cascadia Mono" w:hAnsi="Cascadia Mono" w:cs="Cascadia Mono"/>
+          <w:color w:val="000000"/>
+          <w:sz w:val="32"/>
+          <w:szCs w:val="32"/>
+          <w:lang w:val="ru-UA"/>
+        </w:rPr>
+        <w:t xml:space="preserve"> </w:t>
+      </w:r>
+      <w:proofErr w:type="spellStart"/>
+      <w:r>
+        <w:rPr>
+          <w:rFonts w:ascii="Cascadia Mono" w:hAnsi="Cascadia Mono" w:cs="Cascadia Mono"/>
+          <w:color w:val="000000"/>
+          <w:sz w:val="32"/>
+          <w:szCs w:val="32"/>
+          <w:lang w:val="ru-UA"/>
+        </w:rPr>
+        <w:t>text</w:t>
+      </w:r>
+      <w:proofErr w:type="spellEnd"/>
+      <w:r>
+        <w:rPr>
+          <w:rFonts w:ascii="Times New Roman" w:hAnsi="Times New Roman" w:cs="Times New Roman"/>
+          <w:color w:val="000000"/>
+          <w:sz w:val="36"/>
+          <w:szCs w:val="36"/>
+        </w:rPr>
+        <w:t xml:space="preserve"> буде зберігати або введений користувачем текст, або текст, зчитаний у файлі</w:t>
+      </w:r>
+    </w:p>
+    <w:p>
+      <w:pPr>
+        <w:rPr>
+          <w:rFonts w:ascii="Times New Roman" w:hAnsi="Times New Roman" w:cs="Times New Roman"/>
+          <w:color w:val="000000"/>
+          <w:sz w:val="36"/>
+          <w:szCs w:val="36"/>
+        </w:rPr>
+      </w:pPr>
+      <w:r>
+        <w:rPr>
+          <w:rFonts w:ascii="Times New Roman" w:hAnsi="Times New Roman" w:cs="Times New Roman"/>
+          <w:color w:val="000000"/>
+          <w:sz w:val="36"/>
+          <w:szCs w:val="36"/>
+        </w:rPr>
+        <w:t>Відповідно для зручності виводимо в консоль текст з файлу:</w:t>
+      </w:r>
+    </w:p>
+    <w:p>
+      <w:pPr>
+        <w:rPr>
+          <w:rFonts w:ascii="Cascadia Mono" w:hAnsi="Cascadia Mono" w:cs="Cascadia Mono"/>
+          <w:color w:val="000000"/>
+          <w:sz w:val="28"/>
+          <w:szCs w:val="28"/>
+          <w:lang w:val="ru-UA"/>
+        </w:rPr>
+      </w:pPr>
+      <w:proofErr w:type="spellStart"/>
+      <w:r>
+        <w:rPr>
+          <w:rFonts w:ascii="Cascadia Mono" w:hAnsi="Cascadia Mono" w:cs="Cascadia Mono"/>
+          <w:color w:val="000000"/>
+          <w:sz w:val="28"/>
+          <w:szCs w:val="28"/>
+          <w:lang w:val="ru-UA"/>
+        </w:rPr>
+        <w:t>Console.WriteLine</w:t>
+      </w:r>
+      <w:proofErr w:type="spellEnd"/>
+      <w:r>
+        <w:rPr>
+          <w:rFonts w:ascii="Cascadia Mono" w:hAnsi="Cascadia Mono" w:cs="Cascadia Mono"/>
+          <w:color w:val="000000"/>
+          <w:sz w:val="28"/>
+          <w:szCs w:val="28"/>
+          <w:lang w:val="ru-UA"/>
+        </w:rPr>
+        <w:t>(</w:t>
+      </w:r>
+      <w:r>
+        <w:rPr>
+          <w:rFonts w:ascii="Cascadia Mono" w:hAnsi="Cascadia Mono" w:cs="Cascadia Mono"/>
+          <w:color w:val="A31515"/>
+          <w:sz w:val="28"/>
+          <w:szCs w:val="28"/>
+          <w:lang w:val="ru-UA"/>
+        </w:rPr>
+        <w:t>"\</w:t>
+      </w:r>
+      <w:proofErr w:type="spellStart"/>
+      <w:r>
+        <w:rPr>
+          <w:rFonts w:ascii="Cascadia Mono" w:hAnsi="Cascadia Mono" w:cs="Cascadia Mono"/>
+          <w:color w:val="A31515"/>
+          <w:sz w:val="28"/>
+          <w:szCs w:val="28"/>
+          <w:lang w:val="ru-UA"/>
+        </w:rPr>
+        <w:t>nMessage</w:t>
+      </w:r>
+      <w:proofErr w:type="spellEnd"/>
+      <w:r>
+        <w:rPr>
+          <w:rFonts w:ascii="Cascadia Mono" w:hAnsi="Cascadia Mono" w:cs="Cascadia Mono"/>
+          <w:color w:val="A31515"/>
+          <w:sz w:val="28"/>
+          <w:szCs w:val="28"/>
+          <w:lang w:val="ru-UA"/>
+        </w:rPr>
+        <w:t xml:space="preserve"> </w:t>
+      </w:r>
+      <w:proofErr w:type="spellStart"/>
+      <w:r>
+        <w:rPr>
+          <w:rFonts w:ascii="Cascadia Mono" w:hAnsi="Cascadia Mono" w:cs="Cascadia Mono"/>
+          <w:color w:val="A31515"/>
+          <w:sz w:val="28"/>
+          <w:szCs w:val="28"/>
+          <w:lang w:val="ru-UA"/>
+        </w:rPr>
+        <w:t>in</w:t>
+      </w:r>
+      <w:proofErr w:type="spellEnd"/>
+      <w:r>
+        <w:rPr>
+          <w:rFonts w:ascii="Cascadia Mono" w:hAnsi="Cascadia Mono" w:cs="Cascadia Mono"/>
+          <w:color w:val="A31515"/>
+          <w:sz w:val="28"/>
+          <w:szCs w:val="28"/>
+          <w:lang w:val="ru-UA"/>
+        </w:rPr>
+        <w:t xml:space="preserve"> file: "</w:t>
+      </w:r>
+      <w:r>
+        <w:rPr>
+          <w:rFonts w:ascii="Cascadia Mono" w:hAnsi="Cascadia Mono" w:cs="Cascadia Mono"/>
+          <w:color w:val="000000"/>
+          <w:sz w:val="28"/>
+          <w:szCs w:val="28"/>
+          <w:lang w:val="ru-UA"/>
+        </w:rPr>
+        <w:t xml:space="preserve"> + </w:t>
+      </w:r>
+      <w:proofErr w:type="spellStart"/>
+      <w:r>
+        <w:rPr>
+          <w:rFonts w:ascii="Cascadia Mono" w:hAnsi="Cascadia Mono" w:cs="Cascadia Mono"/>
+          <w:color w:val="000000"/>
+          <w:sz w:val="28"/>
+          <w:szCs w:val="28"/>
+          <w:lang w:val="ru-UA"/>
+        </w:rPr>
+        <w:t>text</w:t>
+      </w:r>
+      <w:proofErr w:type="spellEnd"/>
+      <w:r>
+        <w:rPr>
+          <w:rFonts w:ascii="Cascadia Mono" w:hAnsi="Cascadia Mono" w:cs="Cascadia Mono"/>
+          <w:color w:val="000000"/>
+          <w:sz w:val="28"/>
+          <w:szCs w:val="28"/>
+          <w:lang w:val="ru-UA"/>
+        </w:rPr>
+        <w:t>);</w:t>
+      </w:r>
+    </w:p>
+    <w:p>
+      <w:pPr>
+        <w:rPr>
+          <w:rFonts w:ascii="Times New Roman" w:hAnsi="Times New Roman" w:cs="Times New Roman"/>
+          <w:sz w:val="36"/>
+          <w:szCs w:val="36"/>
+        </w:rPr>
+      </w:pPr>
+      <w:r>
+        <w:rPr>
+          <w:rFonts w:ascii="Times New Roman" w:hAnsi="Times New Roman" w:cs="Times New Roman"/>
+          <w:sz w:val="36"/>
+          <w:szCs w:val="36"/>
+        </w:rPr>
+        <w:t xml:space="preserve">Далі вводимо нову змінну </w:t>
+      </w:r>
+      <w:proofErr w:type="spellStart"/>
+      <w:r>
+        <w:rPr>
+          <w:rFonts w:ascii="Cascadia Mono" w:hAnsi="Cascadia Mono" w:cs="Cascadia Mono"/>
+          <w:color w:val="0000FF"/>
+          <w:sz w:val="28"/>
+          <w:szCs w:val="28"/>
+          <w:lang w:val="ru-UA"/>
+        </w:rPr>
+        <w:t>string</w:t>
+      </w:r>
+      <w:proofErr w:type="spellEnd"/>
+      <w:r>
+        <w:rPr>
+          <w:rFonts w:ascii="Cascadia Mono" w:hAnsi="Cascadia Mono" w:cs="Cascadia Mono"/>
+          <w:color w:val="000000"/>
+          <w:sz w:val="28"/>
+          <w:szCs w:val="28"/>
+          <w:lang w:val="ru-UA"/>
+        </w:rPr>
+        <w:t xml:space="preserve"> </w:t>
+      </w:r>
+      <w:proofErr w:type="spellStart"/>
+      <w:r>
+        <w:rPr>
+          <w:rFonts w:ascii="Cascadia Mono" w:hAnsi="Cascadia Mono" w:cs="Cascadia Mono"/>
+          <w:color w:val="000000"/>
+          <w:sz w:val="28"/>
+          <w:szCs w:val="28"/>
+          <w:lang w:val="ru-UA"/>
+        </w:rPr>
+        <w:t>password</w:t>
+      </w:r>
+      <w:proofErr w:type="spellEnd"/>
+      <w:r>
+        <w:rPr>
+          <w:rFonts w:ascii="Times New Roman" w:hAnsi="Times New Roman" w:cs="Times New Roman"/>
+          <w:sz w:val="36"/>
+          <w:szCs w:val="36"/>
+        </w:rPr>
+        <w:t xml:space="preserve"> для зберігання </w:t>
+      </w:r>
+      <w:r>
+        <w:rPr>
+          <w:rFonts w:ascii="Times New Roman" w:hAnsi="Times New Roman" w:cs="Times New Roman"/>
+          <w:sz w:val="36"/>
+          <w:szCs w:val="36"/>
+        </w:rPr>
+        <w:t>ключа</w:t>
+      </w:r>
+      <w:r>
+        <w:rPr>
+          <w:rFonts w:ascii="Times New Roman" w:hAnsi="Times New Roman" w:cs="Times New Roman"/>
+          <w:sz w:val="36"/>
+          <w:szCs w:val="36"/>
+        </w:rPr>
+        <w:t xml:space="preserve">, який буде введеним користувачем, та відповідно виконуємо запит для введення </w:t>
+      </w:r>
+      <w:r>
+        <w:rPr>
+          <w:rFonts w:ascii="Times New Roman" w:hAnsi="Times New Roman" w:cs="Times New Roman"/>
+          <w:sz w:val="36"/>
+          <w:szCs w:val="36"/>
+        </w:rPr>
+        <w:t>цього ключа</w:t>
+      </w:r>
+      <w:r>
+        <w:rPr>
+          <w:rFonts w:ascii="Times New Roman" w:hAnsi="Times New Roman" w:cs="Times New Roman"/>
+          <w:sz w:val="36"/>
+          <w:szCs w:val="36"/>
+        </w:rPr>
+        <w:t>, який будемо використовувати для шифрування вмісту файлу:</w:t>
+      </w:r>
+    </w:p>
+    <w:p>
+      <w:pPr>
+        <w:autoSpaceDE w:val="0"/>
+        <w:autoSpaceDN w:val="0"/>
+        <w:adjustRightInd w:val="0"/>
+        <w:spacing w:after="0" w:line="240" w:lineRule="auto"/>
+        <w:rPr>
+          <w:rFonts w:ascii="Cascadia Mono" w:hAnsi="Cascadia Mono" w:cs="Cascadia Mono"/>
+          <w:color w:val="000000"/>
+          <w:sz w:val="28"/>
+          <w:szCs w:val="28"/>
+          <w:lang w:val="ru-UA"/>
+        </w:rPr>
+      </w:pPr>
+      <w:proofErr w:type="spellStart"/>
+      <w:r>
+        <w:rPr>
+          <w:rFonts w:ascii="Cascadia Mono" w:hAnsi="Cascadia Mono" w:cs="Cascadia Mono"/>
+          <w:color w:val="0000FF"/>
+          <w:sz w:val="28"/>
+          <w:szCs w:val="28"/>
+          <w:lang w:val="ru-UA"/>
+        </w:rPr>
+        <w:t>do</w:t>
+      </w:r>
+      <w:proofErr w:type="spellEnd"/>
+    </w:p>
+    <w:p>
+      <w:pPr>
+        <w:autoSpaceDE w:val="0"/>
+        <w:autoSpaceDN w:val="0"/>
+        <w:adjustRightInd w:val="0"/>
+        <w:spacing w:after="0" w:line="240" w:lineRule="auto"/>
+        <w:rPr>
+          <w:rFonts w:ascii="Cascadia Mono" w:hAnsi="Cascadia Mono" w:cs="Cascadia Mono"/>
+          <w:color w:val="000000"/>
+          <w:sz w:val="28"/>
+          <w:szCs w:val="28"/>
+          <w:lang w:val="ru-UA"/>
+        </w:rPr>
+      </w:pPr>
+      <w:r>
+        <w:rPr>
+          <w:rFonts w:ascii="Cascadia Mono" w:hAnsi="Cascadia Mono" w:cs="Cascadia Mono"/>
+          <w:color w:val="000000"/>
+          <w:sz w:val="28"/>
+          <w:szCs w:val="28"/>
+          <w:lang w:val="ru-UA"/>
+        </w:rPr>
+        <w:t>{</w:t>
+      </w:r>
+    </w:p>
+    <w:p>
+      <w:pPr>
+        <w:autoSpaceDE w:val="0"/>
+        <w:autoSpaceDN w:val="0"/>
+        <w:adjustRightInd w:val="0"/>
+        <w:spacing w:after="0" w:line="240" w:lineRule="auto"/>
+        <w:rPr>
+          <w:rFonts w:ascii="Cascadia Mono" w:hAnsi="Cascadia Mono" w:cs="Cascadia Mono"/>
+          <w:color w:val="000000"/>
+          <w:sz w:val="28"/>
+          <w:szCs w:val="28"/>
+          <w:lang w:val="ru-UA"/>
+        </w:rPr>
+      </w:pPr>
+      <w:r>
+        <w:rPr>
+          <w:rFonts w:ascii="Cascadia Mono" w:hAnsi="Cascadia Mono" w:cs="Cascadia Mono"/>
+          <w:color w:val="000000"/>
+          <w:sz w:val="28"/>
+          <w:szCs w:val="28"/>
+          <w:lang w:val="ru-UA"/>
+        </w:rPr>
+        <w:t xml:space="preserve">    </w:t>
+      </w:r>
+      <w:proofErr w:type="spellStart"/>
+      <w:r>
+        <w:rPr>
+          <w:rFonts w:ascii="Cascadia Mono" w:hAnsi="Cascadia Mono" w:cs="Cascadia Mono"/>
+          <w:color w:val="000000"/>
+          <w:sz w:val="28"/>
+          <w:szCs w:val="28"/>
+          <w:lang w:val="ru-UA"/>
+        </w:rPr>
+        <w:t>Console.Write</w:t>
+      </w:r>
+      <w:proofErr w:type="spellEnd"/>
+      <w:r>
+        <w:rPr>
+          <w:rFonts w:ascii="Cascadia Mono" w:hAnsi="Cascadia Mono" w:cs="Cascadia Mono"/>
+          <w:color w:val="000000"/>
+          <w:sz w:val="28"/>
+          <w:szCs w:val="28"/>
+          <w:lang w:val="ru-UA"/>
+        </w:rPr>
+        <w:t>(</w:t>
+      </w:r>
+      <w:r>
+        <w:rPr>
+          <w:rFonts w:ascii="Cascadia Mono" w:hAnsi="Cascadia Mono" w:cs="Cascadia Mono"/>
+          <w:color w:val="A31515"/>
+          <w:sz w:val="28"/>
+          <w:szCs w:val="28"/>
+          <w:lang w:val="ru-UA"/>
+        </w:rPr>
+        <w:t xml:space="preserve">"Enter </w:t>
+      </w:r>
+      <w:proofErr w:type="spellStart"/>
+      <w:r>
+        <w:rPr>
+          <w:rFonts w:ascii="Cascadia Mono" w:hAnsi="Cascadia Mono" w:cs="Cascadia Mono"/>
+          <w:color w:val="A31515"/>
+          <w:sz w:val="28"/>
+          <w:szCs w:val="28"/>
+          <w:lang w:val="ru-UA"/>
+        </w:rPr>
+        <w:t>password</w:t>
+      </w:r>
+      <w:proofErr w:type="spellEnd"/>
+      <w:r>
+        <w:rPr>
+          <w:rFonts w:ascii="Cascadia Mono" w:hAnsi="Cascadia Mono" w:cs="Cascadia Mono"/>
+          <w:color w:val="A31515"/>
+          <w:sz w:val="28"/>
+          <w:szCs w:val="28"/>
+          <w:lang w:val="ru-UA"/>
+        </w:rPr>
+        <w:t>: "</w:t>
+      </w:r>
+      <w:r>
+        <w:rPr>
+          <w:rFonts w:ascii="Cascadia Mono" w:hAnsi="Cascadia Mono" w:cs="Cascadia Mono"/>
+          <w:color w:val="000000"/>
+          <w:sz w:val="28"/>
+          <w:szCs w:val="28"/>
+          <w:lang w:val="ru-UA"/>
+        </w:rPr>
+        <w:t>);</w:t>
+      </w:r>
+    </w:p>
+    <w:p>
+      <w:pPr>
+        <w:autoSpaceDE w:val="0"/>
+        <w:autoSpaceDN w:val="0"/>
+        <w:adjustRightInd w:val="0"/>
+        <w:spacing w:after="0" w:line="240" w:lineRule="auto"/>
+        <w:rPr>
+          <w:rFonts w:ascii="Cascadia Mono" w:hAnsi="Cascadia Mono" w:cs="Cascadia Mono"/>
+          <w:color w:val="000000"/>
+          <w:sz w:val="28"/>
+          <w:szCs w:val="28"/>
+          <w:lang w:val="ru-UA"/>
+        </w:rPr>
+      </w:pPr>
+      <w:r>
+        <w:rPr>
+          <w:rFonts w:ascii="Cascadia Mono" w:hAnsi="Cascadia Mono" w:cs="Cascadia Mono"/>
+          <w:color w:val="000000"/>
+          <w:sz w:val="28"/>
+          <w:szCs w:val="28"/>
+          <w:lang w:val="ru-UA"/>
+        </w:rPr>
+        <w:t xml:space="preserve">    </w:t>
+      </w:r>
+      <w:proofErr w:type="spellStart"/>
+      <w:r>
+        <w:rPr>
+          <w:rFonts w:ascii="Cascadia Mono" w:hAnsi="Cascadia Mono" w:cs="Cascadia Mono"/>
+          <w:color w:val="000000"/>
+          <w:sz w:val="28"/>
+          <w:szCs w:val="28"/>
+          <w:lang w:val="ru-UA"/>
+        </w:rPr>
+        <w:t>password</w:t>
+      </w:r>
+      <w:proofErr w:type="spellEnd"/>
+      <w:r>
+        <w:rPr>
+          <w:rFonts w:ascii="Cascadia Mono" w:hAnsi="Cascadia Mono" w:cs="Cascadia Mono"/>
+          <w:color w:val="000000"/>
+          <w:sz w:val="28"/>
+          <w:szCs w:val="28"/>
+          <w:lang w:val="ru-UA"/>
+        </w:rPr>
+        <w:t xml:space="preserve"> = </w:t>
+      </w:r>
+      <w:proofErr w:type="spellStart"/>
+      <w:r>
+        <w:rPr>
+          <w:rFonts w:ascii="Cascadia Mono" w:hAnsi="Cascadia Mono" w:cs="Cascadia Mono"/>
+          <w:color w:val="000000"/>
+          <w:sz w:val="28"/>
+          <w:szCs w:val="28"/>
+          <w:lang w:val="ru-UA"/>
+        </w:rPr>
+        <w:t>Console.ReadLine</w:t>
+      </w:r>
+      <w:proofErr w:type="spellEnd"/>
+      <w:r>
+        <w:rPr>
+          <w:rFonts w:ascii="Cascadia Mono" w:hAnsi="Cascadia Mono" w:cs="Cascadia Mono"/>
+          <w:color w:val="000000"/>
+          <w:sz w:val="28"/>
+          <w:szCs w:val="28"/>
+          <w:lang w:val="ru-UA"/>
+        </w:rPr>
+        <w:t>();</w:t>
+      </w:r>
+    </w:p>
+    <w:p>
+      <w:pPr>
+        <w:rPr>
+          <w:rFonts w:ascii="Cascadia Mono" w:hAnsi="Cascadia Mono" w:cs="Cascadia Mono"/>
+          <w:color w:val="000000"/>
+          <w:sz w:val="28"/>
+          <w:szCs w:val="28"/>
+          <w:lang w:val="ru-UA"/>
+        </w:rPr>
+      </w:pPr>
+      <w:r>
+        <w:rPr>
+          <w:rFonts w:ascii="Cascadia Mono" w:hAnsi="Cascadia Mono" w:cs="Cascadia Mono"/>
+          <w:color w:val="000000"/>
+          <w:sz w:val="28"/>
+          <w:szCs w:val="28"/>
+          <w:lang w:val="ru-UA"/>
+        </w:rPr>
+        <w:t xml:space="preserve">} </w:t>
+      </w:r>
+      <w:proofErr w:type="spellStart"/>
+      <w:r>
+        <w:rPr>
+          <w:rFonts w:ascii="Cascadia Mono" w:hAnsi="Cascadia Mono" w:cs="Cascadia Mono"/>
+          <w:color w:val="0000FF"/>
+          <w:sz w:val="28"/>
+          <w:szCs w:val="28"/>
+          <w:lang w:val="ru-UA"/>
+        </w:rPr>
+        <w:t>while</w:t>
+      </w:r>
+      <w:proofErr w:type="spellEnd"/>
+      <w:r>
+        <w:rPr>
+          <w:rFonts w:ascii="Cascadia Mono" w:hAnsi="Cascadia Mono" w:cs="Cascadia Mono"/>
+          <w:color w:val="000000"/>
+          <w:sz w:val="28"/>
+          <w:szCs w:val="28"/>
+          <w:lang w:val="ru-UA"/>
+        </w:rPr>
+        <w:t xml:space="preserve"> (</w:t>
+      </w:r>
+      <w:proofErr w:type="spellStart"/>
+      <w:r>
+        <w:rPr>
+          <w:rFonts w:ascii="Cascadia Mono" w:hAnsi="Cascadia Mono" w:cs="Cascadia Mono"/>
+          <w:color w:val="000000"/>
+          <w:sz w:val="28"/>
+          <w:szCs w:val="28"/>
+          <w:lang w:val="ru-UA"/>
+        </w:rPr>
+        <w:t>password.Length</w:t>
+      </w:r>
+      <w:proofErr w:type="spellEnd"/>
+      <w:r>
+        <w:rPr>
+          <w:rFonts w:ascii="Cascadia Mono" w:hAnsi="Cascadia Mono" w:cs="Cascadia Mono"/>
+          <w:color w:val="000000"/>
+          <w:sz w:val="28"/>
+          <w:szCs w:val="28"/>
+          <w:lang w:val="ru-UA"/>
+        </w:rPr>
+        <w:t xml:space="preserve"> == 0);</w:t>
+      </w:r>
+    </w:p>
+    <w:p>
+      <w:pPr>
+        <w:rPr>
+          <w:rFonts w:ascii="Times New Roman" w:hAnsi="Times New Roman" w:cs="Times New Roman"/>
+          <w:sz w:val="36"/>
+          <w:szCs w:val="36"/>
+        </w:rPr>
+      </w:pPr>
+      <w:r>
+        <w:rPr>
+          <w:rFonts w:ascii="Times New Roman" w:hAnsi="Times New Roman" w:cs="Times New Roman"/>
+          <w:sz w:val="36"/>
+          <w:szCs w:val="36"/>
+        </w:rPr>
+        <w:lastRenderedPageBreak/>
+        <w:t>Далі</w:t>
+      </w:r>
+      <w:r>
+        <w:rPr>
+          <w:rFonts w:ascii="Times New Roman" w:hAnsi="Times New Roman" w:cs="Times New Roman"/>
+          <w:sz w:val="36"/>
+          <w:szCs w:val="36"/>
+        </w:rPr>
+        <w:t xml:space="preserve"> застосовуємо явне</w:t>
+      </w:r>
+      <w:r>
+        <w:rPr>
+          <w:rFonts w:ascii="Times New Roman" w:hAnsi="Times New Roman" w:cs="Times New Roman"/>
+          <w:sz w:val="36"/>
+          <w:szCs w:val="36"/>
+        </w:rPr>
+        <w:t xml:space="preserve"> перетвор</w:t>
+      </w:r>
+      <w:r>
+        <w:rPr>
+          <w:rFonts w:ascii="Times New Roman" w:hAnsi="Times New Roman" w:cs="Times New Roman"/>
+          <w:sz w:val="36"/>
+          <w:szCs w:val="36"/>
+        </w:rPr>
+        <w:t>ення</w:t>
+      </w:r>
+      <w:r>
+        <w:rPr>
+          <w:rFonts w:ascii="Times New Roman" w:hAnsi="Times New Roman" w:cs="Times New Roman"/>
+          <w:sz w:val="36"/>
+          <w:szCs w:val="36"/>
+        </w:rPr>
+        <w:t xml:space="preserve"> вміст файлу та </w:t>
+      </w:r>
+      <w:proofErr w:type="spellStart"/>
+      <w:r>
+        <w:rPr>
+          <w:rFonts w:ascii="Times New Roman" w:hAnsi="Times New Roman" w:cs="Times New Roman"/>
+          <w:sz w:val="36"/>
+          <w:szCs w:val="36"/>
+        </w:rPr>
+        <w:t>введен</w:t>
+      </w:r>
+      <w:r>
+        <w:rPr>
+          <w:rFonts w:ascii="Times New Roman" w:hAnsi="Times New Roman" w:cs="Times New Roman"/>
+          <w:sz w:val="36"/>
+          <w:szCs w:val="36"/>
+        </w:rPr>
+        <w:t>ного</w:t>
+      </w:r>
+      <w:proofErr w:type="spellEnd"/>
+      <w:r>
+        <w:rPr>
+          <w:rFonts w:ascii="Times New Roman" w:hAnsi="Times New Roman" w:cs="Times New Roman"/>
+          <w:sz w:val="36"/>
+          <w:szCs w:val="36"/>
+        </w:rPr>
+        <w:t xml:space="preserve"> </w:t>
+      </w:r>
+      <w:r>
+        <w:rPr>
+          <w:rFonts w:ascii="Times New Roman" w:hAnsi="Times New Roman" w:cs="Times New Roman"/>
+          <w:sz w:val="36"/>
+          <w:szCs w:val="36"/>
+        </w:rPr>
+        <w:t>ключа:</w:t>
+      </w:r>
+    </w:p>
+    <w:p>
+      <w:pPr>
+        <w:autoSpaceDE w:val="0"/>
+        <w:autoSpaceDN w:val="0"/>
+        <w:adjustRightInd w:val="0"/>
+        <w:spacing w:after="0" w:line="240" w:lineRule="auto"/>
+        <w:rPr>
+          <w:rFonts w:ascii="Cascadia Mono" w:hAnsi="Cascadia Mono" w:cs="Cascadia Mono"/>
+          <w:color w:val="000000"/>
+          <w:sz w:val="28"/>
+          <w:szCs w:val="28"/>
+          <w:lang w:val="ru-UA"/>
+        </w:rPr>
+      </w:pPr>
+      <w:proofErr w:type="spellStart"/>
+      <w:r>
+        <w:rPr>
+          <w:rFonts w:ascii="Cascadia Mono" w:hAnsi="Cascadia Mono" w:cs="Cascadia Mono"/>
+          <w:color w:val="0000FF"/>
+          <w:sz w:val="28"/>
+          <w:szCs w:val="28"/>
+          <w:lang w:val="ru-UA"/>
+        </w:rPr>
+        <w:t>byte</w:t>
+      </w:r>
+      <w:proofErr w:type="spellEnd"/>
+      <w:r>
+        <w:rPr>
+          <w:rFonts w:ascii="Cascadia Mono" w:hAnsi="Cascadia Mono" w:cs="Cascadia Mono"/>
+          <w:color w:val="000000"/>
+          <w:sz w:val="28"/>
+          <w:szCs w:val="28"/>
+          <w:lang w:val="ru-UA"/>
+        </w:rPr>
+        <w:t xml:space="preserve">[] </w:t>
+      </w:r>
+      <w:proofErr w:type="spellStart"/>
+      <w:r>
+        <w:rPr>
+          <w:rFonts w:ascii="Cascadia Mono" w:hAnsi="Cascadia Mono" w:cs="Cascadia Mono"/>
+          <w:color w:val="000000"/>
+          <w:sz w:val="28"/>
+          <w:szCs w:val="28"/>
+          <w:lang w:val="ru-UA"/>
+        </w:rPr>
+        <w:t>btext</w:t>
+      </w:r>
+      <w:proofErr w:type="spellEnd"/>
+      <w:r>
+        <w:rPr>
+          <w:rFonts w:ascii="Cascadia Mono" w:hAnsi="Cascadia Mono" w:cs="Cascadia Mono"/>
+          <w:color w:val="000000"/>
+          <w:sz w:val="28"/>
+          <w:szCs w:val="28"/>
+          <w:lang w:val="ru-UA"/>
+        </w:rPr>
+        <w:t xml:space="preserve"> = Encoding.UTF8.GetBytes(</w:t>
+      </w:r>
+      <w:proofErr w:type="spellStart"/>
+      <w:r>
+        <w:rPr>
+          <w:rFonts w:ascii="Cascadia Mono" w:hAnsi="Cascadia Mono" w:cs="Cascadia Mono"/>
+          <w:color w:val="000000"/>
+          <w:sz w:val="28"/>
+          <w:szCs w:val="28"/>
+          <w:lang w:val="ru-UA"/>
+        </w:rPr>
+        <w:t>text</w:t>
+      </w:r>
+      <w:proofErr w:type="spellEnd"/>
+      <w:r>
+        <w:rPr>
+          <w:rFonts w:ascii="Cascadia Mono" w:hAnsi="Cascadia Mono" w:cs="Cascadia Mono"/>
+          <w:color w:val="000000"/>
+          <w:sz w:val="28"/>
+          <w:szCs w:val="28"/>
+          <w:lang w:val="ru-UA"/>
+        </w:rPr>
+        <w:t>);</w:t>
+      </w:r>
+    </w:p>
+    <w:p>
+      <w:pPr>
+        <w:rPr>
+          <w:rFonts w:ascii="Cascadia Mono" w:hAnsi="Cascadia Mono" w:cs="Cascadia Mono"/>
+          <w:color w:val="000000"/>
+          <w:sz w:val="28"/>
+          <w:szCs w:val="28"/>
+          <w:lang w:val="ru-UA"/>
+        </w:rPr>
+      </w:pPr>
+      <w:proofErr w:type="spellStart"/>
+      <w:r>
+        <w:rPr>
+          <w:rFonts w:ascii="Cascadia Mono" w:hAnsi="Cascadia Mono" w:cs="Cascadia Mono"/>
+          <w:color w:val="0000FF"/>
+          <w:sz w:val="28"/>
+          <w:szCs w:val="28"/>
+          <w:lang w:val="ru-UA"/>
+        </w:rPr>
+        <w:t>byte</w:t>
+      </w:r>
+      <w:proofErr w:type="spellEnd"/>
+      <w:r>
+        <w:rPr>
+          <w:rFonts w:ascii="Cascadia Mono" w:hAnsi="Cascadia Mono" w:cs="Cascadia Mono"/>
+          <w:color w:val="000000"/>
+          <w:sz w:val="28"/>
+          <w:szCs w:val="28"/>
+          <w:lang w:val="ru-UA"/>
+        </w:rPr>
+        <w:t xml:space="preserve">[] </w:t>
+      </w:r>
+      <w:proofErr w:type="spellStart"/>
+      <w:r>
+        <w:rPr>
+          <w:rFonts w:ascii="Cascadia Mono" w:hAnsi="Cascadia Mono" w:cs="Cascadia Mono"/>
+          <w:color w:val="000000"/>
+          <w:sz w:val="28"/>
+          <w:szCs w:val="28"/>
+          <w:lang w:val="ru-UA"/>
+        </w:rPr>
+        <w:t>bpassword</w:t>
+      </w:r>
+      <w:proofErr w:type="spellEnd"/>
+      <w:r>
+        <w:rPr>
+          <w:rFonts w:ascii="Cascadia Mono" w:hAnsi="Cascadia Mono" w:cs="Cascadia Mono"/>
+          <w:color w:val="000000"/>
+          <w:sz w:val="28"/>
+          <w:szCs w:val="28"/>
+          <w:lang w:val="ru-UA"/>
+        </w:rPr>
+        <w:t xml:space="preserve"> = Encoding.UTF8.GetBytes(</w:t>
+      </w:r>
+      <w:proofErr w:type="spellStart"/>
+      <w:r>
+        <w:rPr>
+          <w:rFonts w:ascii="Cascadia Mono" w:hAnsi="Cascadia Mono" w:cs="Cascadia Mono"/>
+          <w:color w:val="000000"/>
+          <w:sz w:val="28"/>
+          <w:szCs w:val="28"/>
+          <w:lang w:val="ru-UA"/>
+        </w:rPr>
+        <w:t>password</w:t>
+      </w:r>
+      <w:proofErr w:type="spellEnd"/>
+      <w:r>
+        <w:rPr>
+          <w:rFonts w:ascii="Cascadia Mono" w:hAnsi="Cascadia Mono" w:cs="Cascadia Mono"/>
+          <w:color w:val="000000"/>
+          <w:sz w:val="28"/>
+          <w:szCs w:val="28"/>
+          <w:lang w:val="ru-UA"/>
+        </w:rPr>
+        <w:t>);</w:t>
+      </w:r>
+    </w:p>
+    <w:p>
+      <w:pPr>
+        <w:rPr>
+          <w:rFonts w:ascii="Times New Roman" w:hAnsi="Times New Roman" w:cs="Times New Roman"/>
+          <w:color w:val="000000"/>
+          <w:sz w:val="36"/>
+          <w:szCs w:val="36"/>
+          <w:lang w:val="ru-RU"/>
+        </w:rPr>
+      </w:pPr>
+      <w:r>
+        <w:rPr>
+          <w:rFonts w:ascii="Times New Roman" w:hAnsi="Times New Roman" w:cs="Times New Roman"/>
+          <w:color w:val="000000"/>
+          <w:sz w:val="36"/>
+          <w:szCs w:val="36"/>
+        </w:rPr>
+        <w:t xml:space="preserve">Також нам потрібна змінна для запису результату </w:t>
+      </w:r>
+      <w:proofErr w:type="spellStart"/>
+      <w:r>
+        <w:rPr>
+          <w:rFonts w:ascii="Times New Roman" w:hAnsi="Times New Roman" w:cs="Times New Roman"/>
+          <w:color w:val="000000"/>
+          <w:sz w:val="36"/>
+          <w:szCs w:val="36"/>
+        </w:rPr>
+        <w:t>операціїї</w:t>
+      </w:r>
+      <w:proofErr w:type="spellEnd"/>
+      <w:r>
+        <w:rPr>
+          <w:rFonts w:ascii="Times New Roman" w:hAnsi="Times New Roman" w:cs="Times New Roman"/>
+          <w:color w:val="000000"/>
+          <w:sz w:val="36"/>
+          <w:szCs w:val="36"/>
+        </w:rPr>
+        <w:t xml:space="preserve"> </w:t>
+      </w:r>
+      <w:r>
+        <w:rPr>
+          <w:rFonts w:ascii="Times New Roman" w:hAnsi="Times New Roman" w:cs="Times New Roman"/>
+          <w:color w:val="000000"/>
+          <w:sz w:val="36"/>
+          <w:szCs w:val="36"/>
+          <w:lang w:val="en-US"/>
+        </w:rPr>
+        <w:t>XOR</w:t>
+      </w:r>
+      <w:r>
+        <w:rPr>
+          <w:rFonts w:ascii="Times New Roman" w:hAnsi="Times New Roman" w:cs="Times New Roman"/>
+          <w:color w:val="000000"/>
+          <w:sz w:val="36"/>
+          <w:szCs w:val="36"/>
+          <w:lang w:val="ru-RU"/>
+        </w:rPr>
+        <w:t>:</w:t>
+      </w:r>
+    </w:p>
+    <w:p>
+      <w:pPr>
+        <w:rPr>
+          <w:rFonts w:ascii="Cascadia Mono" w:hAnsi="Cascadia Mono" w:cs="Cascadia Mono"/>
+          <w:color w:val="000000"/>
+          <w:sz w:val="28"/>
+          <w:szCs w:val="28"/>
+          <w:lang w:val="ru-UA"/>
+        </w:rPr>
+      </w:pPr>
+      <w:proofErr w:type="spellStart"/>
+      <w:r>
+        <w:rPr>
+          <w:rFonts w:ascii="Cascadia Mono" w:hAnsi="Cascadia Mono" w:cs="Cascadia Mono"/>
+          <w:color w:val="0000FF"/>
+          <w:sz w:val="28"/>
+          <w:szCs w:val="28"/>
+          <w:lang w:val="ru-UA"/>
+        </w:rPr>
+        <w:t>byte</w:t>
+      </w:r>
+      <w:proofErr w:type="spellEnd"/>
+      <w:r>
+        <w:rPr>
+          <w:rFonts w:ascii="Cascadia Mono" w:hAnsi="Cascadia Mono" w:cs="Cascadia Mono"/>
+          <w:color w:val="000000"/>
+          <w:sz w:val="28"/>
+          <w:szCs w:val="28"/>
+          <w:lang w:val="ru-UA"/>
+        </w:rPr>
+        <w:t xml:space="preserve">[] </w:t>
+      </w:r>
+      <w:proofErr w:type="spellStart"/>
+      <w:r>
+        <w:rPr>
+          <w:rFonts w:ascii="Cascadia Mono" w:hAnsi="Cascadia Mono" w:cs="Cascadia Mono"/>
+          <w:color w:val="000000"/>
+          <w:sz w:val="28"/>
+          <w:szCs w:val="28"/>
+          <w:lang w:val="ru-UA"/>
+        </w:rPr>
+        <w:t>bencmsg</w:t>
+      </w:r>
+      <w:proofErr w:type="spellEnd"/>
+      <w:r>
+        <w:rPr>
+          <w:rFonts w:ascii="Cascadia Mono" w:hAnsi="Cascadia Mono" w:cs="Cascadia Mono"/>
+          <w:color w:val="000000"/>
+          <w:sz w:val="28"/>
+          <w:szCs w:val="28"/>
+          <w:lang w:val="ru-UA"/>
+        </w:rPr>
+        <w:t xml:space="preserve"> = </w:t>
+      </w:r>
+      <w:proofErr w:type="spellStart"/>
+      <w:r>
+        <w:rPr>
+          <w:rFonts w:ascii="Cascadia Mono" w:hAnsi="Cascadia Mono" w:cs="Cascadia Mono"/>
+          <w:color w:val="0000FF"/>
+          <w:sz w:val="28"/>
+          <w:szCs w:val="28"/>
+          <w:lang w:val="ru-UA"/>
+        </w:rPr>
+        <w:t>new</w:t>
+      </w:r>
+      <w:proofErr w:type="spellEnd"/>
+      <w:r>
+        <w:rPr>
+          <w:rFonts w:ascii="Cascadia Mono" w:hAnsi="Cascadia Mono" w:cs="Cascadia Mono"/>
+          <w:color w:val="000000"/>
+          <w:sz w:val="28"/>
+          <w:szCs w:val="28"/>
+          <w:lang w:val="ru-UA"/>
+        </w:rPr>
+        <w:t xml:space="preserve"> </w:t>
+      </w:r>
+      <w:proofErr w:type="spellStart"/>
+      <w:r>
+        <w:rPr>
+          <w:rFonts w:ascii="Cascadia Mono" w:hAnsi="Cascadia Mono" w:cs="Cascadia Mono"/>
+          <w:color w:val="0000FF"/>
+          <w:sz w:val="28"/>
+          <w:szCs w:val="28"/>
+          <w:lang w:val="ru-UA"/>
+        </w:rPr>
+        <w:t>byte</w:t>
+      </w:r>
+      <w:proofErr w:type="spellEnd"/>
+      <w:r>
+        <w:rPr>
+          <w:rFonts w:ascii="Cascadia Mono" w:hAnsi="Cascadia Mono" w:cs="Cascadia Mono"/>
+          <w:color w:val="000000"/>
+          <w:sz w:val="28"/>
+          <w:szCs w:val="28"/>
+          <w:lang w:val="ru-UA"/>
+        </w:rPr>
+        <w:t>[</w:t>
+      </w:r>
+      <w:proofErr w:type="spellStart"/>
+      <w:r>
+        <w:rPr>
+          <w:rFonts w:ascii="Cascadia Mono" w:hAnsi="Cascadia Mono" w:cs="Cascadia Mono"/>
+          <w:color w:val="000000"/>
+          <w:sz w:val="28"/>
+          <w:szCs w:val="28"/>
+          <w:lang w:val="ru-UA"/>
+        </w:rPr>
+        <w:t>btext.Length</w:t>
+      </w:r>
+      <w:proofErr w:type="spellEnd"/>
+      <w:r>
+        <w:rPr>
+          <w:rFonts w:ascii="Cascadia Mono" w:hAnsi="Cascadia Mono" w:cs="Cascadia Mono"/>
+          <w:color w:val="000000"/>
+          <w:sz w:val="28"/>
+          <w:szCs w:val="28"/>
+          <w:lang w:val="ru-UA"/>
+        </w:rPr>
+        <w:t>];</w:t>
+      </w:r>
+    </w:p>
+    <w:p>
+      <w:pPr>
+        <w:rPr>
+          <w:rFonts w:ascii="Times New Roman" w:hAnsi="Times New Roman" w:cs="Times New Roman"/>
+          <w:color w:val="000000"/>
+          <w:sz w:val="36"/>
+          <w:szCs w:val="36"/>
+        </w:rPr>
+      </w:pPr>
+      <w:r>
+        <w:rPr>
+          <w:rFonts w:ascii="Times New Roman" w:hAnsi="Times New Roman" w:cs="Times New Roman"/>
+          <w:color w:val="000000"/>
+          <w:sz w:val="36"/>
+          <w:szCs w:val="36"/>
+        </w:rPr>
+        <w:t xml:space="preserve">Далі відповідно виконуємо </w:t>
+      </w:r>
+      <w:r>
+        <w:rPr>
+          <w:rFonts w:ascii="Times New Roman" w:hAnsi="Times New Roman" w:cs="Times New Roman"/>
+          <w:color w:val="000000"/>
+          <w:sz w:val="36"/>
+          <w:szCs w:val="36"/>
+          <w:lang w:val="ru-UA"/>
+        </w:rPr>
+        <w:t xml:space="preserve">XOR </w:t>
+      </w:r>
+      <w:r>
+        <w:rPr>
+          <w:rFonts w:ascii="Times New Roman" w:hAnsi="Times New Roman" w:cs="Times New Roman"/>
+          <w:color w:val="000000"/>
+          <w:sz w:val="36"/>
+          <w:szCs w:val="36"/>
+        </w:rPr>
+        <w:t xml:space="preserve">операцію, звертаючись до кожного елементу </w:t>
+      </w:r>
+      <w:proofErr w:type="spellStart"/>
+      <w:r>
+        <w:rPr>
+          <w:rFonts w:ascii="Times New Roman" w:hAnsi="Times New Roman" w:cs="Times New Roman"/>
+          <w:color w:val="000000"/>
+          <w:sz w:val="36"/>
+          <w:szCs w:val="36"/>
+        </w:rPr>
+        <w:t>масива</w:t>
+      </w:r>
+      <w:proofErr w:type="spellEnd"/>
+      <w:r>
+        <w:rPr>
+          <w:rFonts w:ascii="Times New Roman" w:hAnsi="Times New Roman" w:cs="Times New Roman"/>
+          <w:color w:val="000000"/>
+          <w:sz w:val="36"/>
+          <w:szCs w:val="36"/>
+        </w:rPr>
+        <w:t xml:space="preserve"> вмісту файлу та ключа:</w:t>
+      </w:r>
+    </w:p>
+    <w:p>
+      <w:pPr>
+        <w:autoSpaceDE w:val="0"/>
+        <w:autoSpaceDN w:val="0"/>
+        <w:adjustRightInd w:val="0"/>
+        <w:spacing w:after="0" w:line="240" w:lineRule="auto"/>
+        <w:rPr>
+          <w:rFonts w:ascii="Cascadia Mono" w:hAnsi="Cascadia Mono" w:cs="Cascadia Mono"/>
+          <w:color w:val="000000"/>
+          <w:sz w:val="28"/>
+          <w:szCs w:val="28"/>
+          <w:lang w:val="ru-UA"/>
+        </w:rPr>
+      </w:pPr>
+      <w:proofErr w:type="spellStart"/>
+      <w:r>
+        <w:rPr>
+          <w:rFonts w:ascii="Cascadia Mono" w:hAnsi="Cascadia Mono" w:cs="Cascadia Mono"/>
+          <w:color w:val="0000FF"/>
+          <w:sz w:val="28"/>
+          <w:szCs w:val="28"/>
+          <w:lang w:val="ru-UA"/>
+        </w:rPr>
+        <w:t>for</w:t>
+      </w:r>
+      <w:proofErr w:type="spellEnd"/>
+      <w:r>
+        <w:rPr>
+          <w:rFonts w:ascii="Cascadia Mono" w:hAnsi="Cascadia Mono" w:cs="Cascadia Mono"/>
+          <w:color w:val="000000"/>
+          <w:sz w:val="28"/>
+          <w:szCs w:val="28"/>
+          <w:lang w:val="ru-UA"/>
+        </w:rPr>
+        <w:t xml:space="preserve"> (</w:t>
+      </w:r>
+      <w:proofErr w:type="spellStart"/>
+      <w:r>
+        <w:rPr>
+          <w:rFonts w:ascii="Cascadia Mono" w:hAnsi="Cascadia Mono" w:cs="Cascadia Mono"/>
+          <w:color w:val="0000FF"/>
+          <w:sz w:val="28"/>
+          <w:szCs w:val="28"/>
+          <w:lang w:val="ru-UA"/>
+        </w:rPr>
+        <w:t>int</w:t>
+      </w:r>
+      <w:proofErr w:type="spellEnd"/>
+      <w:r>
+        <w:rPr>
+          <w:rFonts w:ascii="Cascadia Mono" w:hAnsi="Cascadia Mono" w:cs="Cascadia Mono"/>
+          <w:color w:val="000000"/>
+          <w:sz w:val="28"/>
+          <w:szCs w:val="28"/>
+          <w:lang w:val="ru-UA"/>
+        </w:rPr>
+        <w:t xml:space="preserve"> i = 0, j = 0; i &lt; </w:t>
+      </w:r>
+      <w:proofErr w:type="spellStart"/>
+      <w:r>
+        <w:rPr>
+          <w:rFonts w:ascii="Cascadia Mono" w:hAnsi="Cascadia Mono" w:cs="Cascadia Mono"/>
+          <w:color w:val="000000"/>
+          <w:sz w:val="28"/>
+          <w:szCs w:val="28"/>
+          <w:lang w:val="ru-UA"/>
+        </w:rPr>
+        <w:t>btext.Length</w:t>
+      </w:r>
+      <w:proofErr w:type="spellEnd"/>
+      <w:r>
+        <w:rPr>
+          <w:rFonts w:ascii="Cascadia Mono" w:hAnsi="Cascadia Mono" w:cs="Cascadia Mono"/>
+          <w:color w:val="000000"/>
+          <w:sz w:val="28"/>
+          <w:szCs w:val="28"/>
+          <w:lang w:val="ru-UA"/>
+        </w:rPr>
+        <w:t>; i++)</w:t>
+      </w:r>
+    </w:p>
+    <w:p>
+      <w:pPr>
+        <w:autoSpaceDE w:val="0"/>
+        <w:autoSpaceDN w:val="0"/>
+        <w:adjustRightInd w:val="0"/>
+        <w:spacing w:after="0" w:line="240" w:lineRule="auto"/>
+        <w:rPr>
+          <w:rFonts w:ascii="Cascadia Mono" w:hAnsi="Cascadia Mono" w:cs="Cascadia Mono"/>
+          <w:color w:val="000000"/>
+          <w:sz w:val="28"/>
+          <w:szCs w:val="28"/>
+          <w:lang w:val="ru-UA"/>
+        </w:rPr>
+      </w:pPr>
+      <w:r>
+        <w:rPr>
+          <w:rFonts w:ascii="Cascadia Mono" w:hAnsi="Cascadia Mono" w:cs="Cascadia Mono"/>
+          <w:color w:val="000000"/>
+          <w:sz w:val="28"/>
+          <w:szCs w:val="28"/>
+          <w:lang w:val="ru-UA"/>
+        </w:rPr>
+        <w:t>{</w:t>
+      </w:r>
+    </w:p>
+    <w:p>
+      <w:pPr>
+        <w:autoSpaceDE w:val="0"/>
+        <w:autoSpaceDN w:val="0"/>
+        <w:adjustRightInd w:val="0"/>
+        <w:spacing w:after="0" w:line="240" w:lineRule="auto"/>
+        <w:rPr>
+          <w:rFonts w:ascii="Cascadia Mono" w:hAnsi="Cascadia Mono" w:cs="Cascadia Mono"/>
+          <w:color w:val="000000"/>
+          <w:sz w:val="28"/>
+          <w:szCs w:val="28"/>
+          <w:lang w:val="ru-UA"/>
+        </w:rPr>
+      </w:pPr>
+      <w:r>
+        <w:rPr>
+          <w:rFonts w:ascii="Cascadia Mono" w:hAnsi="Cascadia Mono" w:cs="Cascadia Mono"/>
+          <w:color w:val="000000"/>
+          <w:sz w:val="28"/>
+          <w:szCs w:val="28"/>
+          <w:lang w:val="ru-UA"/>
+        </w:rPr>
+        <w:t xml:space="preserve">    </w:t>
+      </w:r>
+      <w:proofErr w:type="spellStart"/>
+      <w:r>
+        <w:rPr>
+          <w:rFonts w:ascii="Cascadia Mono" w:hAnsi="Cascadia Mono" w:cs="Cascadia Mono"/>
+          <w:color w:val="0000FF"/>
+          <w:sz w:val="28"/>
+          <w:szCs w:val="28"/>
+          <w:highlight w:val="yellow"/>
+          <w:lang w:val="ru-UA"/>
+        </w:rPr>
+        <w:t>if</w:t>
+      </w:r>
+      <w:proofErr w:type="spellEnd"/>
+      <w:r>
+        <w:rPr>
+          <w:rFonts w:ascii="Cascadia Mono" w:hAnsi="Cascadia Mono" w:cs="Cascadia Mono"/>
+          <w:color w:val="000000"/>
+          <w:sz w:val="28"/>
+          <w:szCs w:val="28"/>
+          <w:highlight w:val="yellow"/>
+          <w:lang w:val="ru-UA"/>
+        </w:rPr>
+        <w:t xml:space="preserve"> (j == </w:t>
+      </w:r>
+      <w:proofErr w:type="spellStart"/>
+      <w:r>
+        <w:rPr>
+          <w:rFonts w:ascii="Cascadia Mono" w:hAnsi="Cascadia Mono" w:cs="Cascadia Mono"/>
+          <w:color w:val="000000"/>
+          <w:sz w:val="28"/>
+          <w:szCs w:val="28"/>
+          <w:highlight w:val="yellow"/>
+          <w:lang w:val="ru-UA"/>
+        </w:rPr>
+        <w:t>bpassword.Length</w:t>
+      </w:r>
+      <w:proofErr w:type="spellEnd"/>
+      <w:r>
+        <w:rPr>
+          <w:rFonts w:ascii="Cascadia Mono" w:hAnsi="Cascadia Mono" w:cs="Cascadia Mono"/>
+          <w:color w:val="000000"/>
+          <w:sz w:val="28"/>
+          <w:szCs w:val="28"/>
+          <w:highlight w:val="yellow"/>
+          <w:lang w:val="ru-UA"/>
+        </w:rPr>
+        <w:t>)</w:t>
+      </w:r>
+    </w:p>
+    <w:p>
+      <w:pPr>
+        <w:autoSpaceDE w:val="0"/>
+        <w:autoSpaceDN w:val="0"/>
+        <w:adjustRightInd w:val="0"/>
+        <w:spacing w:after="0" w:line="240" w:lineRule="auto"/>
+        <w:rPr>
+          <w:rFonts w:ascii="Cascadia Mono" w:hAnsi="Cascadia Mono" w:cs="Cascadia Mono"/>
+          <w:color w:val="000000"/>
+          <w:sz w:val="28"/>
+          <w:szCs w:val="28"/>
+          <w:lang w:val="ru-UA"/>
+        </w:rPr>
+      </w:pPr>
+      <w:r>
+        <w:rPr>
+          <w:rFonts w:ascii="Cascadia Mono" w:hAnsi="Cascadia Mono" w:cs="Cascadia Mono"/>
+          <w:color w:val="000000"/>
+          <w:sz w:val="28"/>
+          <w:szCs w:val="28"/>
+          <w:lang w:val="ru-UA"/>
+        </w:rPr>
+        <w:t xml:space="preserve">        </w:t>
+      </w:r>
+      <w:r>
+        <w:rPr>
+          <w:rFonts w:ascii="Cascadia Mono" w:hAnsi="Cascadia Mono" w:cs="Cascadia Mono"/>
+          <w:color w:val="000000"/>
+          <w:sz w:val="28"/>
+          <w:szCs w:val="28"/>
+          <w:highlight w:val="yellow"/>
+          <w:lang w:val="ru-UA"/>
+        </w:rPr>
+        <w:t>j = 0;</w:t>
+      </w:r>
+    </w:p>
+    <w:p>
+      <w:pPr>
+        <w:autoSpaceDE w:val="0"/>
+        <w:autoSpaceDN w:val="0"/>
+        <w:adjustRightInd w:val="0"/>
+        <w:spacing w:after="0" w:line="240" w:lineRule="auto"/>
+        <w:rPr>
+          <w:rFonts w:ascii="Cascadia Mono" w:hAnsi="Cascadia Mono" w:cs="Cascadia Mono"/>
+          <w:color w:val="000000"/>
+          <w:sz w:val="28"/>
+          <w:szCs w:val="28"/>
+          <w:lang w:val="ru-UA"/>
+        </w:rPr>
+      </w:pPr>
+      <w:r>
+        <w:rPr>
+          <w:rFonts w:ascii="Cascadia Mono" w:hAnsi="Cascadia Mono" w:cs="Cascadia Mono"/>
+          <w:color w:val="000000"/>
+          <w:sz w:val="28"/>
+          <w:szCs w:val="28"/>
+          <w:lang w:val="ru-UA"/>
+        </w:rPr>
+        <w:t xml:space="preserve">    </w:t>
+      </w:r>
+      <w:proofErr w:type="spellStart"/>
+      <w:r>
+        <w:rPr>
+          <w:rFonts w:ascii="Cascadia Mono" w:hAnsi="Cascadia Mono" w:cs="Cascadia Mono"/>
+          <w:color w:val="0000FF"/>
+          <w:sz w:val="28"/>
+          <w:szCs w:val="28"/>
+          <w:lang w:val="ru-UA"/>
+        </w:rPr>
+        <w:t>byte</w:t>
+      </w:r>
+      <w:proofErr w:type="spellEnd"/>
+      <w:r>
+        <w:rPr>
+          <w:rFonts w:ascii="Cascadia Mono" w:hAnsi="Cascadia Mono" w:cs="Cascadia Mono"/>
+          <w:color w:val="000000"/>
+          <w:sz w:val="28"/>
+          <w:szCs w:val="28"/>
+          <w:lang w:val="ru-UA"/>
+        </w:rPr>
+        <w:t xml:space="preserve"> </w:t>
+      </w:r>
+      <w:proofErr w:type="spellStart"/>
+      <w:r>
+        <w:rPr>
+          <w:rFonts w:ascii="Cascadia Mono" w:hAnsi="Cascadia Mono" w:cs="Cascadia Mono"/>
+          <w:color w:val="000000"/>
+          <w:sz w:val="28"/>
+          <w:szCs w:val="28"/>
+          <w:lang w:val="ru-UA"/>
+        </w:rPr>
+        <w:t>bencmsgel</w:t>
+      </w:r>
+      <w:proofErr w:type="spellEnd"/>
+      <w:r>
+        <w:rPr>
+          <w:rFonts w:ascii="Cascadia Mono" w:hAnsi="Cascadia Mono" w:cs="Cascadia Mono"/>
+          <w:color w:val="000000"/>
+          <w:sz w:val="28"/>
+          <w:szCs w:val="28"/>
+          <w:lang w:val="ru-UA"/>
+        </w:rPr>
+        <w:t xml:space="preserve"> = (</w:t>
+      </w:r>
+      <w:proofErr w:type="spellStart"/>
+      <w:r>
+        <w:rPr>
+          <w:rFonts w:ascii="Cascadia Mono" w:hAnsi="Cascadia Mono" w:cs="Cascadia Mono"/>
+          <w:color w:val="0000FF"/>
+          <w:sz w:val="28"/>
+          <w:szCs w:val="28"/>
+          <w:lang w:val="ru-UA"/>
+        </w:rPr>
+        <w:t>byte</w:t>
+      </w:r>
+      <w:proofErr w:type="spellEnd"/>
+      <w:r>
+        <w:rPr>
+          <w:rFonts w:ascii="Cascadia Mono" w:hAnsi="Cascadia Mono" w:cs="Cascadia Mono"/>
+          <w:color w:val="000000"/>
+          <w:sz w:val="28"/>
+          <w:szCs w:val="28"/>
+          <w:lang w:val="ru-UA"/>
+        </w:rPr>
+        <w:t>)(</w:t>
+      </w:r>
+      <w:proofErr w:type="spellStart"/>
+      <w:r>
+        <w:rPr>
+          <w:rFonts w:ascii="Cascadia Mono" w:hAnsi="Cascadia Mono" w:cs="Cascadia Mono"/>
+          <w:color w:val="000000"/>
+          <w:sz w:val="28"/>
+          <w:szCs w:val="28"/>
+          <w:lang w:val="ru-UA"/>
+        </w:rPr>
+        <w:t>btext</w:t>
+      </w:r>
+      <w:proofErr w:type="spellEnd"/>
+      <w:r>
+        <w:rPr>
+          <w:rFonts w:ascii="Cascadia Mono" w:hAnsi="Cascadia Mono" w:cs="Cascadia Mono"/>
+          <w:color w:val="000000"/>
+          <w:sz w:val="28"/>
+          <w:szCs w:val="28"/>
+          <w:lang w:val="ru-UA"/>
+        </w:rPr>
+        <w:t xml:space="preserve">[i] ^ </w:t>
+      </w:r>
+      <w:proofErr w:type="spellStart"/>
+      <w:r>
+        <w:rPr>
+          <w:rFonts w:ascii="Cascadia Mono" w:hAnsi="Cascadia Mono" w:cs="Cascadia Mono"/>
+          <w:color w:val="000000"/>
+          <w:sz w:val="28"/>
+          <w:szCs w:val="28"/>
+          <w:lang w:val="ru-UA"/>
+        </w:rPr>
+        <w:t>bpassword</w:t>
+      </w:r>
+      <w:proofErr w:type="spellEnd"/>
+      <w:r>
+        <w:rPr>
+          <w:rFonts w:ascii="Cascadia Mono" w:hAnsi="Cascadia Mono" w:cs="Cascadia Mono"/>
+          <w:color w:val="000000"/>
+          <w:sz w:val="28"/>
+          <w:szCs w:val="28"/>
+          <w:lang w:val="ru-UA"/>
+        </w:rPr>
+        <w:t>[j]);</w:t>
+      </w:r>
+    </w:p>
+    <w:p>
+      <w:pPr>
+        <w:autoSpaceDE w:val="0"/>
+        <w:autoSpaceDN w:val="0"/>
+        <w:adjustRightInd w:val="0"/>
+        <w:spacing w:after="0" w:line="240" w:lineRule="auto"/>
+        <w:rPr>
+          <w:rFonts w:ascii="Cascadia Mono" w:hAnsi="Cascadia Mono" w:cs="Cascadia Mono"/>
+          <w:color w:val="000000"/>
+          <w:sz w:val="28"/>
+          <w:szCs w:val="28"/>
+          <w:lang w:val="ru-UA"/>
+        </w:rPr>
+      </w:pPr>
+      <w:r>
+        <w:rPr>
+          <w:rFonts w:ascii="Cascadia Mono" w:hAnsi="Cascadia Mono" w:cs="Cascadia Mono"/>
+          <w:color w:val="000000"/>
+          <w:sz w:val="28"/>
+          <w:szCs w:val="28"/>
+          <w:lang w:val="ru-UA"/>
+        </w:rPr>
+        <w:t xml:space="preserve">    </w:t>
+      </w:r>
+      <w:proofErr w:type="spellStart"/>
+      <w:r>
+        <w:rPr>
+          <w:rFonts w:ascii="Cascadia Mono" w:hAnsi="Cascadia Mono" w:cs="Cascadia Mono"/>
+          <w:color w:val="000000"/>
+          <w:sz w:val="28"/>
+          <w:szCs w:val="28"/>
+          <w:lang w:val="ru-UA"/>
+        </w:rPr>
+        <w:t>bencmsg</w:t>
+      </w:r>
+      <w:proofErr w:type="spellEnd"/>
+      <w:r>
+        <w:rPr>
+          <w:rFonts w:ascii="Cascadia Mono" w:hAnsi="Cascadia Mono" w:cs="Cascadia Mono"/>
+          <w:color w:val="000000"/>
+          <w:sz w:val="28"/>
+          <w:szCs w:val="28"/>
+          <w:lang w:val="ru-UA"/>
+        </w:rPr>
+        <w:t xml:space="preserve">[i] = </w:t>
+      </w:r>
+      <w:proofErr w:type="spellStart"/>
+      <w:r>
+        <w:rPr>
+          <w:rFonts w:ascii="Cascadia Mono" w:hAnsi="Cascadia Mono" w:cs="Cascadia Mono"/>
+          <w:color w:val="000000"/>
+          <w:sz w:val="28"/>
+          <w:szCs w:val="28"/>
+          <w:lang w:val="ru-UA"/>
+        </w:rPr>
+        <w:t>bencmsgel</w:t>
+      </w:r>
+      <w:proofErr w:type="spellEnd"/>
+      <w:r>
+        <w:rPr>
+          <w:rFonts w:ascii="Cascadia Mono" w:hAnsi="Cascadia Mono" w:cs="Cascadia Mono"/>
+          <w:color w:val="000000"/>
+          <w:sz w:val="28"/>
+          <w:szCs w:val="28"/>
+          <w:lang w:val="ru-UA"/>
+        </w:rPr>
+        <w:t>;</w:t>
+      </w:r>
+    </w:p>
+    <w:p>
+      <w:pPr>
+        <w:autoSpaceDE w:val="0"/>
+        <w:autoSpaceDN w:val="0"/>
+        <w:adjustRightInd w:val="0"/>
+        <w:spacing w:after="0" w:line="240" w:lineRule="auto"/>
+        <w:rPr>
+          <w:rFonts w:ascii="Cascadia Mono" w:hAnsi="Cascadia Mono" w:cs="Cascadia Mono"/>
+          <w:color w:val="000000"/>
+          <w:sz w:val="28"/>
+          <w:szCs w:val="28"/>
+          <w:lang w:val="ru-UA"/>
+        </w:rPr>
+      </w:pPr>
+      <w:r>
+        <w:rPr>
+          <w:rFonts w:ascii="Cascadia Mono" w:hAnsi="Cascadia Mono" w:cs="Cascadia Mono"/>
+          <w:color w:val="000000"/>
+          <w:sz w:val="28"/>
+          <w:szCs w:val="28"/>
+          <w:lang w:val="ru-UA"/>
+        </w:rPr>
+        <w:t xml:space="preserve">    j++;</w:t>
+      </w:r>
+    </w:p>
+    <w:p>
+      <w:pPr>
+        <w:rPr>
+          <w:rFonts w:ascii="Cascadia Mono" w:hAnsi="Cascadia Mono" w:cs="Cascadia Mono"/>
+          <w:color w:val="000000"/>
+          <w:sz w:val="28"/>
+          <w:szCs w:val="28"/>
+          <w:lang w:val="ru-UA"/>
+        </w:rPr>
+      </w:pPr>
+      <w:r>
+        <w:rPr>
+          <w:rFonts w:ascii="Cascadia Mono" w:hAnsi="Cascadia Mono" w:cs="Cascadia Mono"/>
+          <w:color w:val="000000"/>
+          <w:sz w:val="28"/>
+          <w:szCs w:val="28"/>
+          <w:lang w:val="ru-UA"/>
+        </w:rPr>
+        <w:t>}</w:t>
+      </w:r>
+    </w:p>
+    <w:p>
+      <w:pPr>
+        <w:rPr>
+          <w:rFonts w:ascii="Times New Roman" w:hAnsi="Times New Roman" w:cs="Times New Roman"/>
+          <w:sz w:val="36"/>
+          <w:szCs w:val="36"/>
+        </w:rPr>
+      </w:pPr>
+      <w:r>
+        <w:rPr>
+          <w:rFonts w:ascii="Times New Roman" w:hAnsi="Times New Roman" w:cs="Times New Roman"/>
+          <w:sz w:val="36"/>
+          <w:szCs w:val="36"/>
+        </w:rPr>
+        <w:t xml:space="preserve">Якщо довжини ключа не вистачає, то, коли був використаний останній елемент масиву, починаємо використовувати його знову </w:t>
+      </w:r>
+      <w:r>
+        <w:rPr>
+          <w:rFonts w:ascii="Times New Roman" w:hAnsi="Times New Roman" w:cs="Times New Roman"/>
+          <w:sz w:val="36"/>
+          <w:szCs w:val="36"/>
+          <w:highlight w:val="yellow"/>
+        </w:rPr>
+        <w:t>з початку</w:t>
+      </w:r>
+      <w:r>
+        <w:rPr>
+          <w:rFonts w:ascii="Times New Roman" w:hAnsi="Times New Roman" w:cs="Times New Roman"/>
+          <w:sz w:val="36"/>
+          <w:szCs w:val="36"/>
+        </w:rPr>
+        <w:t>.</w:t>
+      </w:r>
+    </w:p>
+    <w:p>
+      <w:pPr>
+        <w:rPr>
+          <w:rFonts w:ascii="Times New Roman" w:hAnsi="Times New Roman" w:cs="Times New Roman"/>
+          <w:sz w:val="36"/>
+          <w:szCs w:val="36"/>
+          <w:lang w:val="ru-RU"/>
+        </w:rPr>
+      </w:pPr>
+      <w:r>
+        <w:rPr>
+          <w:rFonts w:ascii="Times New Roman" w:hAnsi="Times New Roman" w:cs="Times New Roman"/>
+          <w:sz w:val="36"/>
+          <w:szCs w:val="36"/>
+        </w:rPr>
+        <w:t>Після завершення шифрування записуємо результат у файл с розширенням .</w:t>
+      </w:r>
+      <w:proofErr w:type="spellStart"/>
+      <w:r>
+        <w:rPr>
+          <w:rFonts w:ascii="Times New Roman" w:hAnsi="Times New Roman" w:cs="Times New Roman"/>
+          <w:sz w:val="36"/>
+          <w:szCs w:val="36"/>
+          <w:lang w:val="en-US"/>
+        </w:rPr>
+        <w:t>dat</w:t>
+      </w:r>
+      <w:proofErr w:type="spellEnd"/>
+      <w:r>
+        <w:rPr>
+          <w:rFonts w:ascii="Times New Roman" w:hAnsi="Times New Roman" w:cs="Times New Roman"/>
+          <w:sz w:val="36"/>
+          <w:szCs w:val="36"/>
+          <w:lang w:val="ru-RU"/>
+        </w:rPr>
+        <w:t>:</w:t>
+      </w:r>
+    </w:p>
+    <w:p>
+      <w:pPr>
+        <w:autoSpaceDE w:val="0"/>
+        <w:autoSpaceDN w:val="0"/>
+        <w:adjustRightInd w:val="0"/>
+        <w:spacing w:after="0" w:line="240" w:lineRule="auto"/>
+        <w:rPr>
+          <w:rFonts w:ascii="Cascadia Mono" w:hAnsi="Cascadia Mono" w:cs="Cascadia Mono"/>
+          <w:color w:val="000000"/>
+          <w:lang w:val="ru-UA"/>
+        </w:rPr>
+      </w:pPr>
+      <w:proofErr w:type="spellStart"/>
+      <w:r>
+        <w:rPr>
+          <w:rFonts w:ascii="Cascadia Mono" w:hAnsi="Cascadia Mono" w:cs="Cascadia Mono"/>
+          <w:color w:val="0000FF"/>
+          <w:lang w:val="ru-UA"/>
+        </w:rPr>
+        <w:t>using</w:t>
+      </w:r>
+      <w:proofErr w:type="spellEnd"/>
+      <w:r>
+        <w:rPr>
+          <w:rFonts w:ascii="Cascadia Mono" w:hAnsi="Cascadia Mono" w:cs="Cascadia Mono"/>
+          <w:color w:val="000000"/>
+          <w:lang w:val="ru-UA"/>
+        </w:rPr>
+        <w:t xml:space="preserve"> (</w:t>
+      </w:r>
+      <w:proofErr w:type="spellStart"/>
+      <w:r>
+        <w:rPr>
+          <w:rFonts w:ascii="Cascadia Mono" w:hAnsi="Cascadia Mono" w:cs="Cascadia Mono"/>
+          <w:color w:val="000000"/>
+          <w:lang w:val="ru-UA"/>
+        </w:rPr>
+        <w:t>FileStream</w:t>
+      </w:r>
+      <w:proofErr w:type="spellEnd"/>
+      <w:r>
+        <w:rPr>
+          <w:rFonts w:ascii="Cascadia Mono" w:hAnsi="Cascadia Mono" w:cs="Cascadia Mono"/>
+          <w:color w:val="000000"/>
+          <w:lang w:val="ru-UA"/>
+        </w:rPr>
+        <w:t xml:space="preserve"> </w:t>
+      </w:r>
+      <w:proofErr w:type="spellStart"/>
+      <w:r>
+        <w:rPr>
+          <w:rFonts w:ascii="Cascadia Mono" w:hAnsi="Cascadia Mono" w:cs="Cascadia Mono"/>
+          <w:color w:val="000000"/>
+          <w:lang w:val="ru-UA"/>
+        </w:rPr>
+        <w:t>file</w:t>
+      </w:r>
+      <w:proofErr w:type="spellEnd"/>
+      <w:r>
+        <w:rPr>
+          <w:rFonts w:ascii="Cascadia Mono" w:hAnsi="Cascadia Mono" w:cs="Cascadia Mono"/>
+          <w:color w:val="000000"/>
+          <w:lang w:val="ru-UA"/>
+        </w:rPr>
+        <w:t xml:space="preserve"> = </w:t>
+      </w:r>
+      <w:proofErr w:type="spellStart"/>
+      <w:r>
+        <w:rPr>
+          <w:rFonts w:ascii="Cascadia Mono" w:hAnsi="Cascadia Mono" w:cs="Cascadia Mono"/>
+          <w:color w:val="0000FF"/>
+          <w:lang w:val="ru-UA"/>
+        </w:rPr>
+        <w:t>new</w:t>
+      </w:r>
+      <w:proofErr w:type="spellEnd"/>
+      <w:r>
+        <w:rPr>
+          <w:rFonts w:ascii="Cascadia Mono" w:hAnsi="Cascadia Mono" w:cs="Cascadia Mono"/>
+          <w:color w:val="000000"/>
+          <w:lang w:val="ru-UA"/>
+        </w:rPr>
+        <w:t xml:space="preserve"> </w:t>
+      </w:r>
+      <w:proofErr w:type="spellStart"/>
+      <w:r>
+        <w:rPr>
+          <w:rFonts w:ascii="Cascadia Mono" w:hAnsi="Cascadia Mono" w:cs="Cascadia Mono"/>
+          <w:color w:val="000000"/>
+          <w:lang w:val="ru-UA"/>
+        </w:rPr>
+        <w:t>FileStream</w:t>
+      </w:r>
+      <w:proofErr w:type="spellEnd"/>
+      <w:r>
+        <w:rPr>
+          <w:rFonts w:ascii="Cascadia Mono" w:hAnsi="Cascadia Mono" w:cs="Cascadia Mono"/>
+          <w:color w:val="000000"/>
+          <w:lang w:val="ru-UA"/>
+        </w:rPr>
+        <w:t>(</w:t>
+      </w:r>
+      <w:proofErr w:type="spellStart"/>
+      <w:r>
+        <w:rPr>
+          <w:rFonts w:ascii="Cascadia Mono" w:hAnsi="Cascadia Mono" w:cs="Cascadia Mono"/>
+          <w:color w:val="000000"/>
+          <w:lang w:val="ru-UA"/>
+        </w:rPr>
+        <w:t>pathenc</w:t>
+      </w:r>
+      <w:proofErr w:type="spellEnd"/>
+      <w:r>
+        <w:rPr>
+          <w:rFonts w:ascii="Cascadia Mono" w:hAnsi="Cascadia Mono" w:cs="Cascadia Mono"/>
+          <w:color w:val="000000"/>
+          <w:lang w:val="ru-UA"/>
+        </w:rPr>
+        <w:t xml:space="preserve">, </w:t>
+      </w:r>
+      <w:proofErr w:type="spellStart"/>
+      <w:r>
+        <w:rPr>
+          <w:rFonts w:ascii="Cascadia Mono" w:hAnsi="Cascadia Mono" w:cs="Cascadia Mono"/>
+          <w:color w:val="000000"/>
+          <w:lang w:val="ru-UA"/>
+        </w:rPr>
+        <w:t>FileMode.OpenOrCreate</w:t>
+      </w:r>
+      <w:proofErr w:type="spellEnd"/>
+      <w:r>
+        <w:rPr>
+          <w:rFonts w:ascii="Cascadia Mono" w:hAnsi="Cascadia Mono" w:cs="Cascadia Mono"/>
+          <w:color w:val="000000"/>
+          <w:lang w:val="ru-UA"/>
+        </w:rPr>
+        <w:t>))</w:t>
+      </w:r>
+    </w:p>
+    <w:p>
+      <w:pPr>
+        <w:rPr>
+          <w:rFonts w:ascii="Cascadia Mono" w:hAnsi="Cascadia Mono" w:cs="Cascadia Mono"/>
+          <w:color w:val="000000"/>
+          <w:lang w:val="ru-UA"/>
+        </w:rPr>
+      </w:pPr>
+      <w:r>
+        <w:rPr>
+          <w:rFonts w:ascii="Cascadia Mono" w:hAnsi="Cascadia Mono" w:cs="Cascadia Mono"/>
+          <w:color w:val="000000"/>
+          <w:lang w:val="ru-UA"/>
+        </w:rPr>
+        <w:t xml:space="preserve">    </w:t>
+      </w:r>
+      <w:proofErr w:type="spellStart"/>
+      <w:r>
+        <w:rPr>
+          <w:rFonts w:ascii="Cascadia Mono" w:hAnsi="Cascadia Mono" w:cs="Cascadia Mono"/>
+          <w:color w:val="000000"/>
+          <w:lang w:val="ru-UA"/>
+        </w:rPr>
+        <w:t>file.Write</w:t>
+      </w:r>
+      <w:proofErr w:type="spellEnd"/>
+      <w:r>
+        <w:rPr>
+          <w:rFonts w:ascii="Cascadia Mono" w:hAnsi="Cascadia Mono" w:cs="Cascadia Mono"/>
+          <w:color w:val="000000"/>
+          <w:lang w:val="ru-UA"/>
+        </w:rPr>
+        <w:t>(</w:t>
+      </w:r>
+      <w:proofErr w:type="spellStart"/>
+      <w:r>
+        <w:rPr>
+          <w:rFonts w:ascii="Cascadia Mono" w:hAnsi="Cascadia Mono" w:cs="Cascadia Mono"/>
+          <w:color w:val="000000"/>
+          <w:lang w:val="ru-UA"/>
+        </w:rPr>
+        <w:t>bencmsg</w:t>
+      </w:r>
+      <w:proofErr w:type="spellEnd"/>
+      <w:r>
+        <w:rPr>
+          <w:rFonts w:ascii="Cascadia Mono" w:hAnsi="Cascadia Mono" w:cs="Cascadia Mono"/>
+          <w:color w:val="000000"/>
+          <w:lang w:val="ru-UA"/>
+        </w:rPr>
+        <w:t>);</w:t>
+      </w:r>
+    </w:p>
+    <w:p>
+      <w:pPr>
+        <w:rPr>
+          <w:rFonts w:ascii="Times New Roman" w:hAnsi="Times New Roman" w:cs="Times New Roman"/>
+          <w:color w:val="000000"/>
+          <w:sz w:val="36"/>
+          <w:szCs w:val="36"/>
+        </w:rPr>
+      </w:pPr>
+      <w:proofErr w:type="spellStart"/>
+      <w:r>
+        <w:rPr>
+          <w:rFonts w:ascii="Times New Roman" w:hAnsi="Times New Roman" w:cs="Times New Roman"/>
+          <w:color w:val="000000"/>
+          <w:sz w:val="36"/>
+          <w:szCs w:val="36"/>
+          <w:lang w:val="ru-RU"/>
+        </w:rPr>
+        <w:t>Виконання</w:t>
+      </w:r>
+      <w:proofErr w:type="spellEnd"/>
+      <w:r>
+        <w:rPr>
+          <w:rFonts w:ascii="Times New Roman" w:hAnsi="Times New Roman" w:cs="Times New Roman"/>
+          <w:color w:val="000000"/>
+          <w:sz w:val="36"/>
+          <w:szCs w:val="36"/>
+          <w:lang w:val="ru-RU"/>
+        </w:rPr>
+        <w:t xml:space="preserve"> </w:t>
+      </w:r>
+      <w:proofErr w:type="spellStart"/>
+      <w:r>
+        <w:rPr>
+          <w:rFonts w:ascii="Times New Roman" w:hAnsi="Times New Roman" w:cs="Times New Roman"/>
+          <w:color w:val="000000"/>
+          <w:sz w:val="36"/>
+          <w:szCs w:val="36"/>
+          <w:lang w:val="ru-RU"/>
+        </w:rPr>
+        <w:t>програми</w:t>
+      </w:r>
+      <w:proofErr w:type="spellEnd"/>
+      <w:r>
+        <w:rPr>
+          <w:rFonts w:ascii="Times New Roman" w:hAnsi="Times New Roman" w:cs="Times New Roman"/>
+          <w:color w:val="000000"/>
+          <w:sz w:val="36"/>
+          <w:szCs w:val="36"/>
+          <w:lang w:val="ru-RU"/>
+        </w:rPr>
+        <w:t>:</w:t>
+      </w:r>
+    </w:p>
+    <w:p>
+      <w:pPr>
+        <w:rPr>
+          <w:rFonts w:ascii="Times New Roman" w:hAnsi="Times New Roman" w:cs="Times New Roman"/>
+          <w:sz w:val="36"/>
+          <w:szCs w:val="36"/>
+          <w:lang w:val="en-US"/>
+        </w:rPr>
+      </w:pPr>
+      <w:r>
+        <w:rPr>
+          <w:rFonts w:ascii="Times New Roman" w:hAnsi="Times New Roman" w:cs="Times New Roman"/>
+          <w:sz w:val="36"/>
+          <w:szCs w:val="36"/>
+          <w:lang w:val="en-US"/>
+        </w:rPr>
+        <w:drawing>
+          <wp:inline distT="0" distB="0" distL="0" distR="0" wp14:anchorId="0D5FA7A0" wp14:editId="78F4B402">
+            <wp:extent cx="5940425" cy="1511300"/>
+            <wp:effectExtent l="0" t="0" r="3175" b="0"/>
+            <wp:docPr id="3" name="Рисунок 3"/>
+            <wp:cNvGraphicFramePr>
+              <a:graphicFrameLocks xmlns:a="http://schemas.openxmlformats.org/drawingml/2006/main" noChangeAspect="1"/>
+            </wp:cNvGraphicFramePr>
+            <a:graphic xmlns:a="http://schemas.openxmlformats.org/drawingml/2006/main">
+              <a:graphicData uri="http://schemas.openxmlformats.org/drawingml/2006/picture">
+                <pic:pic xmlns:pic="http://schemas.openxmlformats.org/drawingml/2006/picture">
+                  <pic:nvPicPr>
+                    <pic:cNvPr id="1" name=""/>
+                    <pic:cNvPicPr/>
+                  </pic:nvPicPr>
+                  <pic:blipFill>
+                    <a:blip r:embed="rId7"/>
+                    <a:stretch>
+                      <a:fillRect/>
+                    </a:stretch>
+                  </pic:blipFill>
+                  <pic:spPr>
+                    <a:xfrm>
+                      <a:off x="0" y="0"/>
+                      <a:ext cx="5940425" cy="1511300"/>
+                    </a:xfrm>
+                    <a:prstGeom prst="rect">
+                      <a:avLst/>
+                    </a:prstGeom>
+                  </pic:spPr>
+                </pic:pic>
+              </a:graphicData>
+            </a:graphic>
+          </wp:inline>
+        </w:drawing>
+      </w:r>
+    </w:p>
+    <w:p>
+      <w:pPr>
+        <w:pStyle w:val="a3"/>
+        <w:numPr>
+          <w:ilvl w:val="0"/>
+          <w:numId w:val="1"/>
+        </w:numPr>
+        <w:rPr>
+          <w:rFonts w:ascii="Times New Roman" w:hAnsi="Times New Roman" w:cs="Times New Roman"/>
+          <w:sz w:val="36"/>
+        </w:rPr>
+      </w:pPr>
+      <w:r>
+        <w:rPr>
+          <w:rFonts w:ascii="Times New Roman" w:hAnsi="Times New Roman" w:cs="Times New Roman"/>
+          <w:sz w:val="36"/>
+        </w:rPr>
+        <w:lastRenderedPageBreak/>
+        <w:t>Модифікувати програму так, щоб можна було розшифровувати</w:t>
+      </w:r>
+      <w:r>
+        <w:rPr>
+          <w:rFonts w:ascii="Times New Roman" w:hAnsi="Times New Roman" w:cs="Times New Roman"/>
+          <w:sz w:val="36"/>
+          <w:lang w:val="ru-RU"/>
+        </w:rPr>
+        <w:t xml:space="preserve"> </w:t>
+      </w:r>
+      <w:r>
+        <w:rPr>
+          <w:rFonts w:ascii="Times New Roman" w:hAnsi="Times New Roman" w:cs="Times New Roman"/>
+          <w:sz w:val="36"/>
+        </w:rPr>
+        <w:t>зашифрований файл.</w:t>
+      </w:r>
+    </w:p>
+    <w:p>
+      <w:pPr>
+        <w:rPr>
+          <w:rFonts w:ascii="Times New Roman" w:hAnsi="Times New Roman" w:cs="Times New Roman"/>
+          <w:sz w:val="36"/>
+        </w:rPr>
+      </w:pPr>
+      <w:r>
+        <w:rPr>
+          <w:rFonts w:ascii="Times New Roman" w:hAnsi="Times New Roman" w:cs="Times New Roman"/>
+          <w:sz w:val="36"/>
+        </w:rPr>
+        <w:drawing>
+          <wp:inline distT="0" distB="0" distL="0" distR="0" wp14:anchorId="5180BB1A" wp14:editId="6D7FB596">
+            <wp:extent cx="5940425" cy="3544570"/>
+            <wp:effectExtent l="0" t="0" r="3175" b="0"/>
+            <wp:docPr id="4" name="Рисунок 4"/>
+            <wp:cNvGraphicFramePr>
+              <a:graphicFrameLocks xmlns:a="http://schemas.openxmlformats.org/drawingml/2006/main" noChangeAspect="1"/>
+            </wp:cNvGraphicFramePr>
+            <a:graphic xmlns:a="http://schemas.openxmlformats.org/drawingml/2006/main">
+              <a:graphicData uri="http://schemas.openxmlformats.org/drawingml/2006/picture">
+                <pic:pic xmlns:pic="http://schemas.openxmlformats.org/drawingml/2006/picture">
+                  <pic:nvPicPr>
+                    <pic:cNvPr id="1" name=""/>
+                    <pic:cNvPicPr/>
+                  </pic:nvPicPr>
+                  <pic:blipFill>
+                    <a:blip r:embed="rId8"/>
+                    <a:stretch>
+                      <a:fillRect/>
+                    </a:stretch>
+                  </pic:blipFill>
+                  <pic:spPr>
+                    <a:xfrm>
+                      <a:off x="0" y="0"/>
+                      <a:ext cx="5940425" cy="3544570"/>
+                    </a:xfrm>
+                    <a:prstGeom prst="rect">
+                      <a:avLst/>
+                    </a:prstGeom>
+                  </pic:spPr>
+                </pic:pic>
+              </a:graphicData>
+            </a:graphic>
+          </wp:inline>
+        </w:drawing>
+      </w:r>
+    </w:p>
+    <w:p>
+      <w:pPr>
+        <w:rPr>
+          <w:rFonts w:ascii="Times New Roman" w:hAnsi="Times New Roman" w:cs="Times New Roman"/>
+          <w:sz w:val="36"/>
+        </w:rPr>
+      </w:pPr>
+      <w:r>
+        <w:rPr>
+          <w:rFonts w:ascii="Times New Roman" w:hAnsi="Times New Roman" w:cs="Times New Roman"/>
+          <w:sz w:val="36"/>
+        </w:rPr>
+        <w:t>Розшифрування файлу виконав окремою програмою.</w:t>
+      </w:r>
+    </w:p>
+    <w:p>
+      <w:pPr>
+        <w:rPr>
+          <w:rFonts w:ascii="Times New Roman" w:hAnsi="Times New Roman" w:cs="Times New Roman"/>
+          <w:sz w:val="36"/>
+        </w:rPr>
+      </w:pPr>
+      <w:r>
+        <w:rPr>
+          <w:rFonts w:ascii="Times New Roman" w:hAnsi="Times New Roman" w:cs="Times New Roman"/>
+          <w:sz w:val="36"/>
+        </w:rPr>
+        <w:t>Так само відповідно вказуємо шлях до зашифрованого файлу, оголошуємо змінну для зберігання зчитаного вмісту файлу та зберігаємо його:</w:t>
+      </w:r>
+    </w:p>
+    <w:p>
+      <w:pPr>
+        <w:autoSpaceDE w:val="0"/>
+        <w:autoSpaceDN w:val="0"/>
+        <w:adjustRightInd w:val="0"/>
+        <w:spacing w:after="0" w:line="240" w:lineRule="auto"/>
+        <w:rPr>
+          <w:rFonts w:ascii="Cascadia Mono" w:hAnsi="Cascadia Mono" w:cs="Cascadia Mono"/>
+          <w:color w:val="000000"/>
+          <w:sz w:val="28"/>
+          <w:szCs w:val="28"/>
+          <w:lang w:val="ru-UA"/>
+        </w:rPr>
+      </w:pPr>
+      <w:proofErr w:type="spellStart"/>
+      <w:r>
+        <w:rPr>
+          <w:rFonts w:ascii="Cascadia Mono" w:hAnsi="Cascadia Mono" w:cs="Cascadia Mono"/>
+          <w:color w:val="0000FF"/>
+          <w:sz w:val="28"/>
+          <w:szCs w:val="28"/>
+          <w:lang w:val="ru-UA"/>
+        </w:rPr>
+        <w:t>string</w:t>
+      </w:r>
+      <w:proofErr w:type="spellEnd"/>
+      <w:r>
+        <w:rPr>
+          <w:rFonts w:ascii="Cascadia Mono" w:hAnsi="Cascadia Mono" w:cs="Cascadia Mono"/>
+          <w:color w:val="000000"/>
+          <w:sz w:val="28"/>
+          <w:szCs w:val="28"/>
+          <w:lang w:val="ru-UA"/>
+        </w:rPr>
+        <w:t xml:space="preserve"> </w:t>
+      </w:r>
+      <w:proofErr w:type="spellStart"/>
+      <w:r>
+        <w:rPr>
+          <w:rFonts w:ascii="Cascadia Mono" w:hAnsi="Cascadia Mono" w:cs="Cascadia Mono"/>
+          <w:color w:val="000000"/>
+          <w:sz w:val="28"/>
+          <w:szCs w:val="28"/>
+          <w:lang w:val="ru-UA"/>
+        </w:rPr>
+        <w:t>pathenc</w:t>
+      </w:r>
+      <w:proofErr w:type="spellEnd"/>
+      <w:r>
+        <w:rPr>
+          <w:rFonts w:ascii="Cascadia Mono" w:hAnsi="Cascadia Mono" w:cs="Cascadia Mono"/>
+          <w:color w:val="000000"/>
+          <w:sz w:val="28"/>
+          <w:szCs w:val="28"/>
+          <w:lang w:val="ru-UA"/>
+        </w:rPr>
+        <w:t xml:space="preserve"> = </w:t>
+      </w:r>
+      <w:r>
+        <w:rPr>
+          <w:rFonts w:ascii="Cascadia Mono" w:hAnsi="Cascadia Mono" w:cs="Cascadia Mono"/>
+          <w:color w:val="A31515"/>
+          <w:sz w:val="28"/>
+          <w:szCs w:val="28"/>
+          <w:lang w:val="ru-UA"/>
+        </w:rPr>
+        <w:t>"..\\..\\..\\..\\.\\</w:t>
+      </w:r>
+      <w:proofErr w:type="spellStart"/>
+      <w:r>
+        <w:rPr>
+          <w:rFonts w:ascii="Cascadia Mono" w:hAnsi="Cascadia Mono" w:cs="Cascadia Mono"/>
+          <w:color w:val="A31515"/>
+          <w:sz w:val="28"/>
+          <w:szCs w:val="28"/>
+          <w:lang w:val="ru-UA"/>
+        </w:rPr>
+        <w:t>files</w:t>
+      </w:r>
+      <w:proofErr w:type="spellEnd"/>
+      <w:r>
+        <w:rPr>
+          <w:rFonts w:ascii="Cascadia Mono" w:hAnsi="Cascadia Mono" w:cs="Cascadia Mono"/>
+          <w:color w:val="A31515"/>
+          <w:sz w:val="28"/>
+          <w:szCs w:val="28"/>
+          <w:lang w:val="ru-UA"/>
+        </w:rPr>
+        <w:t>\\encmsg.dat"</w:t>
+      </w:r>
+      <w:r>
+        <w:rPr>
+          <w:rFonts w:ascii="Cascadia Mono" w:hAnsi="Cascadia Mono" w:cs="Cascadia Mono"/>
+          <w:color w:val="000000"/>
+          <w:sz w:val="28"/>
+          <w:szCs w:val="28"/>
+          <w:lang w:val="ru-UA"/>
+        </w:rPr>
+        <w:t>;</w:t>
+      </w:r>
+    </w:p>
+    <w:p>
+      <w:pPr>
+        <w:autoSpaceDE w:val="0"/>
+        <w:autoSpaceDN w:val="0"/>
+        <w:adjustRightInd w:val="0"/>
+        <w:spacing w:after="0" w:line="240" w:lineRule="auto"/>
+        <w:rPr>
+          <w:rFonts w:ascii="Cascadia Mono" w:hAnsi="Cascadia Mono" w:cs="Cascadia Mono"/>
+          <w:color w:val="000000"/>
+          <w:sz w:val="28"/>
+          <w:szCs w:val="28"/>
+          <w:lang w:val="ru-UA"/>
+        </w:rPr>
+      </w:pPr>
+      <w:proofErr w:type="spellStart"/>
+      <w:r>
+        <w:rPr>
+          <w:rFonts w:ascii="Cascadia Mono" w:hAnsi="Cascadia Mono" w:cs="Cascadia Mono"/>
+          <w:color w:val="0000FF"/>
+          <w:sz w:val="28"/>
+          <w:szCs w:val="28"/>
+          <w:lang w:val="ru-UA"/>
+        </w:rPr>
+        <w:t>string</w:t>
+      </w:r>
+      <w:proofErr w:type="spellEnd"/>
+      <w:r>
+        <w:rPr>
+          <w:rFonts w:ascii="Cascadia Mono" w:hAnsi="Cascadia Mono" w:cs="Cascadia Mono"/>
+          <w:color w:val="000000"/>
+          <w:sz w:val="28"/>
+          <w:szCs w:val="28"/>
+          <w:lang w:val="ru-UA"/>
+        </w:rPr>
+        <w:t xml:space="preserve"> </w:t>
+      </w:r>
+      <w:proofErr w:type="spellStart"/>
+      <w:r>
+        <w:rPr>
+          <w:rFonts w:ascii="Cascadia Mono" w:hAnsi="Cascadia Mono" w:cs="Cascadia Mono"/>
+          <w:color w:val="000000"/>
+          <w:sz w:val="28"/>
+          <w:szCs w:val="28"/>
+          <w:lang w:val="ru-UA"/>
+        </w:rPr>
+        <w:t>text</w:t>
+      </w:r>
+      <w:proofErr w:type="spellEnd"/>
+      <w:r>
+        <w:rPr>
+          <w:rFonts w:ascii="Cascadia Mono" w:hAnsi="Cascadia Mono" w:cs="Cascadia Mono"/>
+          <w:color w:val="000000"/>
+          <w:sz w:val="28"/>
+          <w:szCs w:val="28"/>
+          <w:lang w:val="ru-UA"/>
+        </w:rPr>
+        <w:t>;</w:t>
+      </w:r>
+    </w:p>
+    <w:p>
+      <w:pPr>
+        <w:autoSpaceDE w:val="0"/>
+        <w:autoSpaceDN w:val="0"/>
+        <w:adjustRightInd w:val="0"/>
+        <w:spacing w:after="0" w:line="240" w:lineRule="auto"/>
+        <w:rPr>
+          <w:rFonts w:ascii="Cascadia Mono" w:hAnsi="Cascadia Mono" w:cs="Cascadia Mono"/>
+          <w:color w:val="000000"/>
+          <w:sz w:val="28"/>
+          <w:szCs w:val="28"/>
+          <w:lang w:val="ru-UA"/>
+        </w:rPr>
+      </w:pPr>
+    </w:p>
+    <w:p>
+      <w:pPr>
+        <w:autoSpaceDE w:val="0"/>
+        <w:autoSpaceDN w:val="0"/>
+        <w:adjustRightInd w:val="0"/>
+        <w:spacing w:after="0" w:line="240" w:lineRule="auto"/>
+        <w:rPr>
+          <w:rFonts w:ascii="Cascadia Mono" w:hAnsi="Cascadia Mono" w:cs="Cascadia Mono"/>
+          <w:color w:val="000000"/>
+          <w:sz w:val="28"/>
+          <w:szCs w:val="28"/>
+          <w:lang w:val="ru-UA"/>
+        </w:rPr>
+      </w:pPr>
+      <w:proofErr w:type="spellStart"/>
+      <w:r>
+        <w:rPr>
+          <w:rFonts w:ascii="Cascadia Mono" w:hAnsi="Cascadia Mono" w:cs="Cascadia Mono"/>
+          <w:color w:val="0000FF"/>
+          <w:sz w:val="28"/>
+          <w:szCs w:val="28"/>
+          <w:lang w:val="ru-UA"/>
+        </w:rPr>
+        <w:t>using</w:t>
+      </w:r>
+      <w:proofErr w:type="spellEnd"/>
+      <w:r>
+        <w:rPr>
+          <w:rFonts w:ascii="Cascadia Mono" w:hAnsi="Cascadia Mono" w:cs="Cascadia Mono"/>
+          <w:color w:val="000000"/>
+          <w:sz w:val="28"/>
+          <w:szCs w:val="28"/>
+          <w:lang w:val="ru-UA"/>
+        </w:rPr>
+        <w:t xml:space="preserve"> (</w:t>
+      </w:r>
+      <w:proofErr w:type="spellStart"/>
+      <w:r>
+        <w:rPr>
+          <w:rFonts w:ascii="Cascadia Mono" w:hAnsi="Cascadia Mono" w:cs="Cascadia Mono"/>
+          <w:color w:val="000000"/>
+          <w:sz w:val="28"/>
+          <w:szCs w:val="28"/>
+          <w:lang w:val="ru-UA"/>
+        </w:rPr>
+        <w:t>StreamReader</w:t>
+      </w:r>
+      <w:proofErr w:type="spellEnd"/>
+      <w:r>
+        <w:rPr>
+          <w:rFonts w:ascii="Cascadia Mono" w:hAnsi="Cascadia Mono" w:cs="Cascadia Mono"/>
+          <w:color w:val="000000"/>
+          <w:sz w:val="28"/>
+          <w:szCs w:val="28"/>
+          <w:lang w:val="ru-UA"/>
+        </w:rPr>
+        <w:t xml:space="preserve"> </w:t>
+      </w:r>
+      <w:proofErr w:type="spellStart"/>
+      <w:r>
+        <w:rPr>
+          <w:rFonts w:ascii="Cascadia Mono" w:hAnsi="Cascadia Mono" w:cs="Cascadia Mono"/>
+          <w:color w:val="000000"/>
+          <w:sz w:val="28"/>
+          <w:szCs w:val="28"/>
+          <w:lang w:val="ru-UA"/>
+        </w:rPr>
+        <w:t>read</w:t>
+      </w:r>
+      <w:proofErr w:type="spellEnd"/>
+      <w:r>
+        <w:rPr>
+          <w:rFonts w:ascii="Cascadia Mono" w:hAnsi="Cascadia Mono" w:cs="Cascadia Mono"/>
+          <w:color w:val="000000"/>
+          <w:sz w:val="28"/>
+          <w:szCs w:val="28"/>
+          <w:lang w:val="ru-UA"/>
+        </w:rPr>
+        <w:t xml:space="preserve"> = </w:t>
+      </w:r>
+      <w:proofErr w:type="spellStart"/>
+      <w:r>
+        <w:rPr>
+          <w:rFonts w:ascii="Cascadia Mono" w:hAnsi="Cascadia Mono" w:cs="Cascadia Mono"/>
+          <w:color w:val="000000"/>
+          <w:sz w:val="28"/>
+          <w:szCs w:val="28"/>
+          <w:lang w:val="ru-UA"/>
+        </w:rPr>
+        <w:t>File.OpenText</w:t>
+      </w:r>
+      <w:proofErr w:type="spellEnd"/>
+      <w:r>
+        <w:rPr>
+          <w:rFonts w:ascii="Cascadia Mono" w:hAnsi="Cascadia Mono" w:cs="Cascadia Mono"/>
+          <w:color w:val="000000"/>
+          <w:sz w:val="28"/>
+          <w:szCs w:val="28"/>
+          <w:lang w:val="ru-UA"/>
+        </w:rPr>
+        <w:t>(</w:t>
+      </w:r>
+      <w:proofErr w:type="spellStart"/>
+      <w:r>
+        <w:rPr>
+          <w:rFonts w:ascii="Cascadia Mono" w:hAnsi="Cascadia Mono" w:cs="Cascadia Mono"/>
+          <w:color w:val="000000"/>
+          <w:sz w:val="28"/>
+          <w:szCs w:val="28"/>
+          <w:lang w:val="ru-UA"/>
+        </w:rPr>
+        <w:t>pathenc</w:t>
+      </w:r>
+      <w:proofErr w:type="spellEnd"/>
+      <w:r>
+        <w:rPr>
+          <w:rFonts w:ascii="Cascadia Mono" w:hAnsi="Cascadia Mono" w:cs="Cascadia Mono"/>
+          <w:color w:val="000000"/>
+          <w:sz w:val="28"/>
+          <w:szCs w:val="28"/>
+          <w:lang w:val="ru-UA"/>
+        </w:rPr>
+        <w:t>))</w:t>
+      </w:r>
+    </w:p>
+    <w:p>
+      <w:pPr>
+        <w:rPr>
+          <w:rFonts w:ascii="Times New Roman" w:hAnsi="Times New Roman" w:cs="Times New Roman"/>
+          <w:sz w:val="28"/>
+          <w:szCs w:val="28"/>
+        </w:rPr>
+      </w:pPr>
+      <w:r>
+        <w:rPr>
+          <w:rFonts w:ascii="Cascadia Mono" w:hAnsi="Cascadia Mono" w:cs="Cascadia Mono"/>
+          <w:color w:val="000000"/>
+          <w:sz w:val="28"/>
+          <w:szCs w:val="28"/>
+          <w:lang w:val="ru-UA"/>
+        </w:rPr>
+        <w:t xml:space="preserve">    </w:t>
+      </w:r>
+      <w:proofErr w:type="spellStart"/>
+      <w:r>
+        <w:rPr>
+          <w:rFonts w:ascii="Cascadia Mono" w:hAnsi="Cascadia Mono" w:cs="Cascadia Mono"/>
+          <w:color w:val="000000"/>
+          <w:sz w:val="28"/>
+          <w:szCs w:val="28"/>
+          <w:lang w:val="ru-UA"/>
+        </w:rPr>
+        <w:t>text</w:t>
+      </w:r>
+      <w:proofErr w:type="spellEnd"/>
+      <w:r>
+        <w:rPr>
+          <w:rFonts w:ascii="Cascadia Mono" w:hAnsi="Cascadia Mono" w:cs="Cascadia Mono"/>
+          <w:color w:val="000000"/>
+          <w:sz w:val="28"/>
+          <w:szCs w:val="28"/>
+          <w:lang w:val="ru-UA"/>
+        </w:rPr>
+        <w:t xml:space="preserve"> = </w:t>
+      </w:r>
+      <w:proofErr w:type="spellStart"/>
+      <w:r>
+        <w:rPr>
+          <w:rFonts w:ascii="Cascadia Mono" w:hAnsi="Cascadia Mono" w:cs="Cascadia Mono"/>
+          <w:color w:val="000000"/>
+          <w:sz w:val="28"/>
+          <w:szCs w:val="28"/>
+          <w:lang w:val="ru-UA"/>
+        </w:rPr>
+        <w:t>read.ReadToEnd</w:t>
+      </w:r>
+      <w:proofErr w:type="spellEnd"/>
+      <w:r>
+        <w:rPr>
+          <w:rFonts w:ascii="Cascadia Mono" w:hAnsi="Cascadia Mono" w:cs="Cascadia Mono"/>
+          <w:color w:val="000000"/>
+          <w:sz w:val="28"/>
+          <w:szCs w:val="28"/>
+          <w:lang w:val="ru-UA"/>
+        </w:rPr>
+        <w:t>();</w:t>
+      </w:r>
+    </w:p>
+    <w:p>
+      <w:pPr>
+        <w:rPr>
+          <w:rFonts w:ascii="Times New Roman" w:hAnsi="Times New Roman" w:cs="Times New Roman"/>
+          <w:sz w:val="36"/>
+        </w:rPr>
+      </w:pPr>
+      <w:r>
+        <w:rPr>
+          <w:rFonts w:ascii="Times New Roman" w:hAnsi="Times New Roman" w:cs="Times New Roman"/>
+          <w:sz w:val="36"/>
+        </w:rPr>
+        <w:t>Далі виконуємо запит на введення ключа, оголошуємо змінну та зберігаємо:</w:t>
+      </w:r>
+    </w:p>
+    <w:p>
+      <w:pPr>
+        <w:autoSpaceDE w:val="0"/>
+        <w:autoSpaceDN w:val="0"/>
+        <w:adjustRightInd w:val="0"/>
+        <w:spacing w:after="0" w:line="240" w:lineRule="auto"/>
+        <w:rPr>
+          <w:rFonts w:ascii="Cascadia Mono" w:hAnsi="Cascadia Mono" w:cs="Cascadia Mono"/>
+          <w:color w:val="000000"/>
+          <w:sz w:val="28"/>
+          <w:szCs w:val="28"/>
+          <w:lang w:val="ru-UA"/>
+        </w:rPr>
+      </w:pPr>
+      <w:proofErr w:type="spellStart"/>
+      <w:r>
+        <w:rPr>
+          <w:rFonts w:ascii="Cascadia Mono" w:hAnsi="Cascadia Mono" w:cs="Cascadia Mono"/>
+          <w:color w:val="000000"/>
+          <w:sz w:val="28"/>
+          <w:szCs w:val="28"/>
+          <w:lang w:val="ru-UA"/>
+        </w:rPr>
+        <w:t>Console.Write</w:t>
+      </w:r>
+      <w:proofErr w:type="spellEnd"/>
+      <w:r>
+        <w:rPr>
+          <w:rFonts w:ascii="Cascadia Mono" w:hAnsi="Cascadia Mono" w:cs="Cascadia Mono"/>
+          <w:color w:val="000000"/>
+          <w:sz w:val="28"/>
+          <w:szCs w:val="28"/>
+          <w:lang w:val="ru-UA"/>
+        </w:rPr>
+        <w:t>(</w:t>
+      </w:r>
+      <w:r>
+        <w:rPr>
+          <w:rFonts w:ascii="Cascadia Mono" w:hAnsi="Cascadia Mono" w:cs="Cascadia Mono"/>
+          <w:color w:val="A31515"/>
+          <w:sz w:val="28"/>
+          <w:szCs w:val="28"/>
+          <w:lang w:val="ru-UA"/>
+        </w:rPr>
+        <w:t>"\</w:t>
+      </w:r>
+      <w:proofErr w:type="spellStart"/>
+      <w:r>
+        <w:rPr>
+          <w:rFonts w:ascii="Cascadia Mono" w:hAnsi="Cascadia Mono" w:cs="Cascadia Mono"/>
+          <w:color w:val="A31515"/>
+          <w:sz w:val="28"/>
+          <w:szCs w:val="28"/>
+          <w:lang w:val="ru-UA"/>
+        </w:rPr>
+        <w:t>nEnter</w:t>
+      </w:r>
+      <w:proofErr w:type="spellEnd"/>
+      <w:r>
+        <w:rPr>
+          <w:rFonts w:ascii="Cascadia Mono" w:hAnsi="Cascadia Mono" w:cs="Cascadia Mono"/>
+          <w:color w:val="A31515"/>
+          <w:sz w:val="28"/>
+          <w:szCs w:val="28"/>
+          <w:lang w:val="ru-UA"/>
+        </w:rPr>
+        <w:t xml:space="preserve"> </w:t>
+      </w:r>
+      <w:proofErr w:type="spellStart"/>
+      <w:r>
+        <w:rPr>
+          <w:rFonts w:ascii="Cascadia Mono" w:hAnsi="Cascadia Mono" w:cs="Cascadia Mono"/>
+          <w:color w:val="A31515"/>
+          <w:sz w:val="28"/>
+          <w:szCs w:val="28"/>
+          <w:lang w:val="ru-UA"/>
+        </w:rPr>
+        <w:t>password</w:t>
+      </w:r>
+      <w:proofErr w:type="spellEnd"/>
+      <w:r>
+        <w:rPr>
+          <w:rFonts w:ascii="Cascadia Mono" w:hAnsi="Cascadia Mono" w:cs="Cascadia Mono"/>
+          <w:color w:val="A31515"/>
+          <w:sz w:val="28"/>
+          <w:szCs w:val="28"/>
+          <w:lang w:val="ru-UA"/>
+        </w:rPr>
+        <w:t>: "</w:t>
+      </w:r>
+      <w:r>
+        <w:rPr>
+          <w:rFonts w:ascii="Cascadia Mono" w:hAnsi="Cascadia Mono" w:cs="Cascadia Mono"/>
+          <w:color w:val="000000"/>
+          <w:sz w:val="28"/>
+          <w:szCs w:val="28"/>
+          <w:lang w:val="ru-UA"/>
+        </w:rPr>
+        <w:t>);</w:t>
+      </w:r>
+    </w:p>
+    <w:p>
+      <w:pPr>
+        <w:rPr>
+          <w:rFonts w:ascii="Times New Roman" w:hAnsi="Times New Roman" w:cs="Times New Roman"/>
+          <w:sz w:val="28"/>
+          <w:szCs w:val="28"/>
+        </w:rPr>
+      </w:pPr>
+      <w:proofErr w:type="spellStart"/>
+      <w:r>
+        <w:rPr>
+          <w:rFonts w:ascii="Cascadia Mono" w:hAnsi="Cascadia Mono" w:cs="Cascadia Mono"/>
+          <w:color w:val="0000FF"/>
+          <w:sz w:val="28"/>
+          <w:szCs w:val="28"/>
+          <w:lang w:val="ru-UA"/>
+        </w:rPr>
+        <w:t>string</w:t>
+      </w:r>
+      <w:proofErr w:type="spellEnd"/>
+      <w:r>
+        <w:rPr>
+          <w:rFonts w:ascii="Cascadia Mono" w:hAnsi="Cascadia Mono" w:cs="Cascadia Mono"/>
+          <w:color w:val="000000"/>
+          <w:sz w:val="28"/>
+          <w:szCs w:val="28"/>
+          <w:lang w:val="ru-UA"/>
+        </w:rPr>
+        <w:t xml:space="preserve"> </w:t>
+      </w:r>
+      <w:proofErr w:type="spellStart"/>
+      <w:r>
+        <w:rPr>
+          <w:rFonts w:ascii="Cascadia Mono" w:hAnsi="Cascadia Mono" w:cs="Cascadia Mono"/>
+          <w:color w:val="000000"/>
+          <w:sz w:val="28"/>
+          <w:szCs w:val="28"/>
+          <w:lang w:val="ru-UA"/>
+        </w:rPr>
+        <w:t>password</w:t>
+      </w:r>
+      <w:proofErr w:type="spellEnd"/>
+      <w:r>
+        <w:rPr>
+          <w:rFonts w:ascii="Cascadia Mono" w:hAnsi="Cascadia Mono" w:cs="Cascadia Mono"/>
+          <w:color w:val="000000"/>
+          <w:sz w:val="28"/>
+          <w:szCs w:val="28"/>
+          <w:lang w:val="ru-UA"/>
+        </w:rPr>
+        <w:t xml:space="preserve"> = </w:t>
+      </w:r>
+      <w:proofErr w:type="spellStart"/>
+      <w:r>
+        <w:rPr>
+          <w:rFonts w:ascii="Cascadia Mono" w:hAnsi="Cascadia Mono" w:cs="Cascadia Mono"/>
+          <w:color w:val="000000"/>
+          <w:sz w:val="28"/>
+          <w:szCs w:val="28"/>
+          <w:lang w:val="ru-UA"/>
+        </w:rPr>
+        <w:t>Console.ReadLine</w:t>
+      </w:r>
+      <w:proofErr w:type="spellEnd"/>
+      <w:r>
+        <w:rPr>
+          <w:rFonts w:ascii="Cascadia Mono" w:hAnsi="Cascadia Mono" w:cs="Cascadia Mono"/>
+          <w:color w:val="000000"/>
+          <w:sz w:val="28"/>
+          <w:szCs w:val="28"/>
+          <w:lang w:val="ru-UA"/>
+        </w:rPr>
+        <w:t>();</w:t>
+      </w:r>
+    </w:p>
+    <w:p>
+      <w:pPr>
+        <w:rPr>
+          <w:rFonts w:ascii="Times New Roman" w:hAnsi="Times New Roman" w:cs="Times New Roman"/>
+          <w:sz w:val="36"/>
+        </w:rPr>
+      </w:pPr>
+      <w:r>
+        <w:rPr>
+          <w:rFonts w:ascii="Times New Roman" w:hAnsi="Times New Roman" w:cs="Times New Roman"/>
+          <w:sz w:val="36"/>
+        </w:rPr>
+        <w:t>Так само відповідно перетворюємо вміст ключа та файлу:</w:t>
+      </w:r>
+    </w:p>
+    <w:p>
+      <w:pPr>
+        <w:autoSpaceDE w:val="0"/>
+        <w:autoSpaceDN w:val="0"/>
+        <w:adjustRightInd w:val="0"/>
+        <w:spacing w:after="0" w:line="240" w:lineRule="auto"/>
+        <w:rPr>
+          <w:rFonts w:ascii="Cascadia Mono" w:hAnsi="Cascadia Mono" w:cs="Cascadia Mono"/>
+          <w:color w:val="000000"/>
+          <w:sz w:val="28"/>
+          <w:szCs w:val="28"/>
+          <w:lang w:val="ru-UA"/>
+        </w:rPr>
+      </w:pPr>
+      <w:proofErr w:type="spellStart"/>
+      <w:r>
+        <w:rPr>
+          <w:rFonts w:ascii="Cascadia Mono" w:hAnsi="Cascadia Mono" w:cs="Cascadia Mono"/>
+          <w:color w:val="0000FF"/>
+          <w:sz w:val="28"/>
+          <w:szCs w:val="28"/>
+          <w:lang w:val="ru-UA"/>
+        </w:rPr>
+        <w:t>byte</w:t>
+      </w:r>
+      <w:proofErr w:type="spellEnd"/>
+      <w:r>
+        <w:rPr>
+          <w:rFonts w:ascii="Cascadia Mono" w:hAnsi="Cascadia Mono" w:cs="Cascadia Mono"/>
+          <w:color w:val="000000"/>
+          <w:sz w:val="28"/>
+          <w:szCs w:val="28"/>
+          <w:lang w:val="ru-UA"/>
+        </w:rPr>
+        <w:t xml:space="preserve">[] </w:t>
+      </w:r>
+      <w:proofErr w:type="spellStart"/>
+      <w:r>
+        <w:rPr>
+          <w:rFonts w:ascii="Cascadia Mono" w:hAnsi="Cascadia Mono" w:cs="Cascadia Mono"/>
+          <w:color w:val="000000"/>
+          <w:sz w:val="28"/>
+          <w:szCs w:val="28"/>
+          <w:lang w:val="ru-UA"/>
+        </w:rPr>
+        <w:t>btext</w:t>
+      </w:r>
+      <w:proofErr w:type="spellEnd"/>
+      <w:r>
+        <w:rPr>
+          <w:rFonts w:ascii="Cascadia Mono" w:hAnsi="Cascadia Mono" w:cs="Cascadia Mono"/>
+          <w:color w:val="000000"/>
+          <w:sz w:val="28"/>
+          <w:szCs w:val="28"/>
+          <w:lang w:val="ru-UA"/>
+        </w:rPr>
+        <w:t xml:space="preserve"> = </w:t>
+      </w:r>
+      <w:proofErr w:type="spellStart"/>
+      <w:r>
+        <w:rPr>
+          <w:rFonts w:ascii="Cascadia Mono" w:hAnsi="Cascadia Mono" w:cs="Cascadia Mono"/>
+          <w:color w:val="0000FF"/>
+          <w:sz w:val="28"/>
+          <w:szCs w:val="28"/>
+          <w:lang w:val="ru-UA"/>
+        </w:rPr>
+        <w:t>new</w:t>
+      </w:r>
+      <w:proofErr w:type="spellEnd"/>
+      <w:r>
+        <w:rPr>
+          <w:rFonts w:ascii="Cascadia Mono" w:hAnsi="Cascadia Mono" w:cs="Cascadia Mono"/>
+          <w:color w:val="000000"/>
+          <w:sz w:val="28"/>
+          <w:szCs w:val="28"/>
+          <w:lang w:val="ru-UA"/>
+        </w:rPr>
+        <w:t xml:space="preserve"> </w:t>
+      </w:r>
+      <w:proofErr w:type="spellStart"/>
+      <w:r>
+        <w:rPr>
+          <w:rFonts w:ascii="Cascadia Mono" w:hAnsi="Cascadia Mono" w:cs="Cascadia Mono"/>
+          <w:color w:val="0000FF"/>
+          <w:sz w:val="28"/>
+          <w:szCs w:val="28"/>
+          <w:lang w:val="ru-UA"/>
+        </w:rPr>
+        <w:t>byte</w:t>
+      </w:r>
+      <w:proofErr w:type="spellEnd"/>
+      <w:r>
+        <w:rPr>
+          <w:rFonts w:ascii="Cascadia Mono" w:hAnsi="Cascadia Mono" w:cs="Cascadia Mono"/>
+          <w:color w:val="000000"/>
+          <w:sz w:val="28"/>
+          <w:szCs w:val="28"/>
+          <w:lang w:val="ru-UA"/>
+        </w:rPr>
+        <w:t>[</w:t>
+      </w:r>
+      <w:proofErr w:type="spellStart"/>
+      <w:r>
+        <w:rPr>
+          <w:rFonts w:ascii="Cascadia Mono" w:hAnsi="Cascadia Mono" w:cs="Cascadia Mono"/>
+          <w:color w:val="000000"/>
+          <w:sz w:val="28"/>
+          <w:szCs w:val="28"/>
+          <w:lang w:val="ru-UA"/>
+        </w:rPr>
+        <w:t>text.Length</w:t>
+      </w:r>
+      <w:proofErr w:type="spellEnd"/>
+      <w:r>
+        <w:rPr>
+          <w:rFonts w:ascii="Cascadia Mono" w:hAnsi="Cascadia Mono" w:cs="Cascadia Mono"/>
+          <w:color w:val="000000"/>
+          <w:sz w:val="28"/>
+          <w:szCs w:val="28"/>
+          <w:lang w:val="ru-UA"/>
+        </w:rPr>
+        <w:t>];</w:t>
+      </w:r>
+    </w:p>
+    <w:p>
+      <w:pPr>
+        <w:autoSpaceDE w:val="0"/>
+        <w:autoSpaceDN w:val="0"/>
+        <w:adjustRightInd w:val="0"/>
+        <w:spacing w:after="0" w:line="240" w:lineRule="auto"/>
+        <w:rPr>
+          <w:rFonts w:ascii="Cascadia Mono" w:hAnsi="Cascadia Mono" w:cs="Cascadia Mono"/>
+          <w:color w:val="000000"/>
+          <w:sz w:val="28"/>
+          <w:szCs w:val="28"/>
+          <w:lang w:val="ru-UA"/>
+        </w:rPr>
+      </w:pPr>
+      <w:proofErr w:type="spellStart"/>
+      <w:r>
+        <w:rPr>
+          <w:rFonts w:ascii="Cascadia Mono" w:hAnsi="Cascadia Mono" w:cs="Cascadia Mono"/>
+          <w:color w:val="000000"/>
+          <w:sz w:val="28"/>
+          <w:szCs w:val="28"/>
+          <w:lang w:val="ru-UA"/>
+        </w:rPr>
+        <w:t>btext</w:t>
+      </w:r>
+      <w:proofErr w:type="spellEnd"/>
+      <w:r>
+        <w:rPr>
+          <w:rFonts w:ascii="Cascadia Mono" w:hAnsi="Cascadia Mono" w:cs="Cascadia Mono"/>
+          <w:color w:val="000000"/>
+          <w:sz w:val="28"/>
+          <w:szCs w:val="28"/>
+          <w:lang w:val="ru-UA"/>
+        </w:rPr>
+        <w:t xml:space="preserve"> = Encoding.UTF8.GetBytes(</w:t>
+      </w:r>
+      <w:proofErr w:type="spellStart"/>
+      <w:r>
+        <w:rPr>
+          <w:rFonts w:ascii="Cascadia Mono" w:hAnsi="Cascadia Mono" w:cs="Cascadia Mono"/>
+          <w:color w:val="000000"/>
+          <w:sz w:val="28"/>
+          <w:szCs w:val="28"/>
+          <w:lang w:val="ru-UA"/>
+        </w:rPr>
+        <w:t>text</w:t>
+      </w:r>
+      <w:proofErr w:type="spellEnd"/>
+      <w:r>
+        <w:rPr>
+          <w:rFonts w:ascii="Cascadia Mono" w:hAnsi="Cascadia Mono" w:cs="Cascadia Mono"/>
+          <w:color w:val="000000"/>
+          <w:sz w:val="28"/>
+          <w:szCs w:val="28"/>
+          <w:lang w:val="ru-UA"/>
+        </w:rPr>
+        <w:t>);</w:t>
+      </w:r>
+    </w:p>
+    <w:p>
+      <w:pPr>
+        <w:rPr>
+          <w:rFonts w:ascii="Cascadia Mono" w:hAnsi="Cascadia Mono" w:cs="Cascadia Mono"/>
+          <w:color w:val="000000"/>
+          <w:sz w:val="28"/>
+          <w:szCs w:val="28"/>
+          <w:lang w:val="ru-UA"/>
+        </w:rPr>
+      </w:pPr>
+      <w:proofErr w:type="spellStart"/>
+      <w:r>
+        <w:rPr>
+          <w:rFonts w:ascii="Cascadia Mono" w:hAnsi="Cascadia Mono" w:cs="Cascadia Mono"/>
+          <w:color w:val="0000FF"/>
+          <w:sz w:val="28"/>
+          <w:szCs w:val="28"/>
+          <w:lang w:val="ru-UA"/>
+        </w:rPr>
+        <w:t>byte</w:t>
+      </w:r>
+      <w:proofErr w:type="spellEnd"/>
+      <w:r>
+        <w:rPr>
+          <w:rFonts w:ascii="Cascadia Mono" w:hAnsi="Cascadia Mono" w:cs="Cascadia Mono"/>
+          <w:color w:val="000000"/>
+          <w:sz w:val="28"/>
+          <w:szCs w:val="28"/>
+          <w:lang w:val="ru-UA"/>
+        </w:rPr>
+        <w:t xml:space="preserve">[] </w:t>
+      </w:r>
+      <w:proofErr w:type="spellStart"/>
+      <w:r>
+        <w:rPr>
+          <w:rFonts w:ascii="Cascadia Mono" w:hAnsi="Cascadia Mono" w:cs="Cascadia Mono"/>
+          <w:color w:val="000000"/>
+          <w:sz w:val="28"/>
+          <w:szCs w:val="28"/>
+          <w:lang w:val="ru-UA"/>
+        </w:rPr>
+        <w:t>bpassword</w:t>
+      </w:r>
+      <w:proofErr w:type="spellEnd"/>
+      <w:r>
+        <w:rPr>
+          <w:rFonts w:ascii="Cascadia Mono" w:hAnsi="Cascadia Mono" w:cs="Cascadia Mono"/>
+          <w:color w:val="000000"/>
+          <w:sz w:val="28"/>
+          <w:szCs w:val="28"/>
+          <w:lang w:val="ru-UA"/>
+        </w:rPr>
+        <w:t xml:space="preserve"> = Encoding.UTF8.GetBytes(</w:t>
+      </w:r>
+      <w:proofErr w:type="spellStart"/>
+      <w:r>
+        <w:rPr>
+          <w:rFonts w:ascii="Cascadia Mono" w:hAnsi="Cascadia Mono" w:cs="Cascadia Mono"/>
+          <w:color w:val="000000"/>
+          <w:sz w:val="28"/>
+          <w:szCs w:val="28"/>
+          <w:lang w:val="ru-UA"/>
+        </w:rPr>
+        <w:t>password</w:t>
+      </w:r>
+      <w:proofErr w:type="spellEnd"/>
+      <w:r>
+        <w:rPr>
+          <w:rFonts w:ascii="Cascadia Mono" w:hAnsi="Cascadia Mono" w:cs="Cascadia Mono"/>
+          <w:color w:val="000000"/>
+          <w:sz w:val="28"/>
+          <w:szCs w:val="28"/>
+          <w:lang w:val="ru-UA"/>
+        </w:rPr>
+        <w:t>);</w:t>
+      </w:r>
+    </w:p>
+    <w:p>
+      <w:pPr>
+        <w:rPr>
+          <w:rFonts w:ascii="Times New Roman" w:hAnsi="Times New Roman" w:cs="Times New Roman"/>
+          <w:color w:val="000000"/>
+          <w:sz w:val="36"/>
+          <w:szCs w:val="36"/>
+        </w:rPr>
+      </w:pPr>
+      <w:r>
+        <w:rPr>
+          <w:rFonts w:ascii="Times New Roman" w:hAnsi="Times New Roman" w:cs="Times New Roman"/>
+          <w:color w:val="000000"/>
+          <w:sz w:val="36"/>
+          <w:szCs w:val="36"/>
+        </w:rPr>
+        <w:lastRenderedPageBreak/>
+        <w:t>і виконуємо розшифрування вмісту файлу:</w:t>
+      </w:r>
+    </w:p>
+    <w:p>
+      <w:pPr>
+        <w:autoSpaceDE w:val="0"/>
+        <w:autoSpaceDN w:val="0"/>
+        <w:adjustRightInd w:val="0"/>
+        <w:spacing w:after="0" w:line="240" w:lineRule="auto"/>
+        <w:rPr>
+          <w:rFonts w:ascii="Cascadia Mono" w:hAnsi="Cascadia Mono" w:cs="Cascadia Mono"/>
+          <w:color w:val="000000"/>
+          <w:sz w:val="28"/>
+          <w:szCs w:val="28"/>
+          <w:lang w:val="ru-UA"/>
+        </w:rPr>
+      </w:pPr>
+      <w:proofErr w:type="spellStart"/>
+      <w:r>
+        <w:rPr>
+          <w:rFonts w:ascii="Cascadia Mono" w:hAnsi="Cascadia Mono" w:cs="Cascadia Mono"/>
+          <w:color w:val="0000FF"/>
+          <w:sz w:val="28"/>
+          <w:szCs w:val="28"/>
+          <w:lang w:val="ru-UA"/>
+        </w:rPr>
+        <w:t>for</w:t>
+      </w:r>
+      <w:proofErr w:type="spellEnd"/>
+      <w:r>
+        <w:rPr>
+          <w:rFonts w:ascii="Cascadia Mono" w:hAnsi="Cascadia Mono" w:cs="Cascadia Mono"/>
+          <w:color w:val="000000"/>
+          <w:sz w:val="28"/>
+          <w:szCs w:val="28"/>
+          <w:lang w:val="ru-UA"/>
+        </w:rPr>
+        <w:t xml:space="preserve"> (</w:t>
+      </w:r>
+      <w:proofErr w:type="spellStart"/>
+      <w:r>
+        <w:rPr>
+          <w:rFonts w:ascii="Cascadia Mono" w:hAnsi="Cascadia Mono" w:cs="Cascadia Mono"/>
+          <w:color w:val="0000FF"/>
+          <w:sz w:val="28"/>
+          <w:szCs w:val="28"/>
+          <w:lang w:val="ru-UA"/>
+        </w:rPr>
+        <w:t>int</w:t>
+      </w:r>
+      <w:proofErr w:type="spellEnd"/>
+      <w:r>
+        <w:rPr>
+          <w:rFonts w:ascii="Cascadia Mono" w:hAnsi="Cascadia Mono" w:cs="Cascadia Mono"/>
+          <w:color w:val="000000"/>
+          <w:sz w:val="28"/>
+          <w:szCs w:val="28"/>
+          <w:lang w:val="ru-UA"/>
+        </w:rPr>
+        <w:t xml:space="preserve"> i = 0, j = 0; i &lt; </w:t>
+      </w:r>
+      <w:proofErr w:type="spellStart"/>
+      <w:r>
+        <w:rPr>
+          <w:rFonts w:ascii="Cascadia Mono" w:hAnsi="Cascadia Mono" w:cs="Cascadia Mono"/>
+          <w:color w:val="000000"/>
+          <w:sz w:val="28"/>
+          <w:szCs w:val="28"/>
+          <w:lang w:val="ru-UA"/>
+        </w:rPr>
+        <w:t>btext.Length</w:t>
+      </w:r>
+      <w:proofErr w:type="spellEnd"/>
+      <w:r>
+        <w:rPr>
+          <w:rFonts w:ascii="Cascadia Mono" w:hAnsi="Cascadia Mono" w:cs="Cascadia Mono"/>
+          <w:color w:val="000000"/>
+          <w:sz w:val="28"/>
+          <w:szCs w:val="28"/>
+          <w:lang w:val="ru-UA"/>
+        </w:rPr>
+        <w:t>; i++)</w:t>
+      </w:r>
+    </w:p>
+    <w:p>
+      <w:pPr>
+        <w:autoSpaceDE w:val="0"/>
+        <w:autoSpaceDN w:val="0"/>
+        <w:adjustRightInd w:val="0"/>
+        <w:spacing w:after="0" w:line="240" w:lineRule="auto"/>
+        <w:rPr>
+          <w:rFonts w:ascii="Cascadia Mono" w:hAnsi="Cascadia Mono" w:cs="Cascadia Mono"/>
+          <w:color w:val="000000"/>
+          <w:sz w:val="28"/>
+          <w:szCs w:val="28"/>
+          <w:lang w:val="ru-UA"/>
+        </w:rPr>
+      </w:pPr>
+      <w:r>
+        <w:rPr>
+          <w:rFonts w:ascii="Cascadia Mono" w:hAnsi="Cascadia Mono" w:cs="Cascadia Mono"/>
+          <w:color w:val="000000"/>
+          <w:sz w:val="28"/>
+          <w:szCs w:val="28"/>
+          <w:lang w:val="ru-UA"/>
+        </w:rPr>
+        <w:t>{</w:t>
+      </w:r>
+    </w:p>
+    <w:p>
+      <w:pPr>
+        <w:autoSpaceDE w:val="0"/>
+        <w:autoSpaceDN w:val="0"/>
+        <w:adjustRightInd w:val="0"/>
+        <w:spacing w:after="0" w:line="240" w:lineRule="auto"/>
+        <w:rPr>
+          <w:rFonts w:ascii="Cascadia Mono" w:hAnsi="Cascadia Mono" w:cs="Cascadia Mono"/>
+          <w:color w:val="000000"/>
+          <w:sz w:val="28"/>
+          <w:szCs w:val="28"/>
+          <w:lang w:val="ru-UA"/>
+        </w:rPr>
+      </w:pPr>
+      <w:r>
+        <w:rPr>
+          <w:rFonts w:ascii="Cascadia Mono" w:hAnsi="Cascadia Mono" w:cs="Cascadia Mono"/>
+          <w:color w:val="000000"/>
+          <w:sz w:val="28"/>
+          <w:szCs w:val="28"/>
+          <w:lang w:val="ru-UA"/>
+        </w:rPr>
+        <w:t xml:space="preserve">    </w:t>
+      </w:r>
+      <w:proofErr w:type="spellStart"/>
+      <w:r>
+        <w:rPr>
+          <w:rFonts w:ascii="Cascadia Mono" w:hAnsi="Cascadia Mono" w:cs="Cascadia Mono"/>
+          <w:color w:val="0000FF"/>
+          <w:sz w:val="28"/>
+          <w:szCs w:val="28"/>
+          <w:lang w:val="ru-UA"/>
+        </w:rPr>
+        <w:t>if</w:t>
+      </w:r>
+      <w:proofErr w:type="spellEnd"/>
+      <w:r>
+        <w:rPr>
+          <w:rFonts w:ascii="Cascadia Mono" w:hAnsi="Cascadia Mono" w:cs="Cascadia Mono"/>
+          <w:color w:val="000000"/>
+          <w:sz w:val="28"/>
+          <w:szCs w:val="28"/>
+          <w:lang w:val="ru-UA"/>
+        </w:rPr>
+        <w:t xml:space="preserve"> (j == </w:t>
+      </w:r>
+      <w:proofErr w:type="spellStart"/>
+      <w:r>
+        <w:rPr>
+          <w:rFonts w:ascii="Cascadia Mono" w:hAnsi="Cascadia Mono" w:cs="Cascadia Mono"/>
+          <w:color w:val="000000"/>
+          <w:sz w:val="28"/>
+          <w:szCs w:val="28"/>
+          <w:lang w:val="ru-UA"/>
+        </w:rPr>
+        <w:t>bpassword.Length</w:t>
+      </w:r>
+      <w:proofErr w:type="spellEnd"/>
+      <w:r>
+        <w:rPr>
+          <w:rFonts w:ascii="Cascadia Mono" w:hAnsi="Cascadia Mono" w:cs="Cascadia Mono"/>
+          <w:color w:val="000000"/>
+          <w:sz w:val="28"/>
+          <w:szCs w:val="28"/>
+          <w:lang w:val="ru-UA"/>
+        </w:rPr>
+        <w:t>)</w:t>
+      </w:r>
+    </w:p>
+    <w:p>
+      <w:pPr>
+        <w:autoSpaceDE w:val="0"/>
+        <w:autoSpaceDN w:val="0"/>
+        <w:adjustRightInd w:val="0"/>
+        <w:spacing w:after="0" w:line="240" w:lineRule="auto"/>
+        <w:rPr>
+          <w:rFonts w:ascii="Cascadia Mono" w:hAnsi="Cascadia Mono" w:cs="Cascadia Mono"/>
+          <w:color w:val="000000"/>
+          <w:sz w:val="28"/>
+          <w:szCs w:val="28"/>
+          <w:lang w:val="ru-UA"/>
+        </w:rPr>
+      </w:pPr>
+      <w:r>
+        <w:rPr>
+          <w:rFonts w:ascii="Cascadia Mono" w:hAnsi="Cascadia Mono" w:cs="Cascadia Mono"/>
+          <w:color w:val="000000"/>
+          <w:sz w:val="28"/>
+          <w:szCs w:val="28"/>
+          <w:lang w:val="ru-UA"/>
+        </w:rPr>
+        <w:t xml:space="preserve">        j = 0;</w:t>
+      </w:r>
+    </w:p>
+    <w:p>
+      <w:pPr>
+        <w:autoSpaceDE w:val="0"/>
+        <w:autoSpaceDN w:val="0"/>
+        <w:adjustRightInd w:val="0"/>
+        <w:spacing w:after="0" w:line="240" w:lineRule="auto"/>
+        <w:rPr>
+          <w:rFonts w:ascii="Cascadia Mono" w:hAnsi="Cascadia Mono" w:cs="Cascadia Mono"/>
+          <w:color w:val="000000"/>
+          <w:sz w:val="28"/>
+          <w:szCs w:val="28"/>
+          <w:lang w:val="ru-UA"/>
+        </w:rPr>
+      </w:pPr>
+      <w:r>
+        <w:rPr>
+          <w:rFonts w:ascii="Cascadia Mono" w:hAnsi="Cascadia Mono" w:cs="Cascadia Mono"/>
+          <w:color w:val="000000"/>
+          <w:sz w:val="28"/>
+          <w:szCs w:val="28"/>
+          <w:lang w:val="ru-UA"/>
+        </w:rPr>
+        <w:t xml:space="preserve">    </w:t>
+      </w:r>
+      <w:proofErr w:type="spellStart"/>
+      <w:r>
+        <w:rPr>
+          <w:rFonts w:ascii="Cascadia Mono" w:hAnsi="Cascadia Mono" w:cs="Cascadia Mono"/>
+          <w:color w:val="0000FF"/>
+          <w:sz w:val="28"/>
+          <w:szCs w:val="28"/>
+          <w:lang w:val="ru-UA"/>
+        </w:rPr>
+        <w:t>byte</w:t>
+      </w:r>
+      <w:proofErr w:type="spellEnd"/>
+      <w:r>
+        <w:rPr>
+          <w:rFonts w:ascii="Cascadia Mono" w:hAnsi="Cascadia Mono" w:cs="Cascadia Mono"/>
+          <w:color w:val="000000"/>
+          <w:sz w:val="28"/>
+          <w:szCs w:val="28"/>
+          <w:lang w:val="ru-UA"/>
+        </w:rPr>
+        <w:t xml:space="preserve"> </w:t>
+      </w:r>
+      <w:proofErr w:type="spellStart"/>
+      <w:r>
+        <w:rPr>
+          <w:rFonts w:ascii="Cascadia Mono" w:hAnsi="Cascadia Mono" w:cs="Cascadia Mono"/>
+          <w:color w:val="000000"/>
+          <w:sz w:val="28"/>
+          <w:szCs w:val="28"/>
+          <w:lang w:val="ru-UA"/>
+        </w:rPr>
+        <w:t>bdecmsgel</w:t>
+      </w:r>
+      <w:proofErr w:type="spellEnd"/>
+      <w:r>
+        <w:rPr>
+          <w:rFonts w:ascii="Cascadia Mono" w:hAnsi="Cascadia Mono" w:cs="Cascadia Mono"/>
+          <w:color w:val="000000"/>
+          <w:sz w:val="28"/>
+          <w:szCs w:val="28"/>
+          <w:lang w:val="ru-UA"/>
+        </w:rPr>
+        <w:t xml:space="preserve"> = (</w:t>
+      </w:r>
+      <w:proofErr w:type="spellStart"/>
+      <w:r>
+        <w:rPr>
+          <w:rFonts w:ascii="Cascadia Mono" w:hAnsi="Cascadia Mono" w:cs="Cascadia Mono"/>
+          <w:color w:val="0000FF"/>
+          <w:sz w:val="28"/>
+          <w:szCs w:val="28"/>
+          <w:lang w:val="ru-UA"/>
+        </w:rPr>
+        <w:t>byte</w:t>
+      </w:r>
+      <w:proofErr w:type="spellEnd"/>
+      <w:r>
+        <w:rPr>
+          <w:rFonts w:ascii="Cascadia Mono" w:hAnsi="Cascadia Mono" w:cs="Cascadia Mono"/>
+          <w:color w:val="000000"/>
+          <w:sz w:val="28"/>
+          <w:szCs w:val="28"/>
+          <w:lang w:val="ru-UA"/>
+        </w:rPr>
+        <w:t>)(</w:t>
+      </w:r>
+      <w:proofErr w:type="spellStart"/>
+      <w:r>
+        <w:rPr>
+          <w:rFonts w:ascii="Cascadia Mono" w:hAnsi="Cascadia Mono" w:cs="Cascadia Mono"/>
+          <w:color w:val="000000"/>
+          <w:sz w:val="28"/>
+          <w:szCs w:val="28"/>
+          <w:lang w:val="ru-UA"/>
+        </w:rPr>
+        <w:t>btext</w:t>
+      </w:r>
+      <w:proofErr w:type="spellEnd"/>
+      <w:r>
+        <w:rPr>
+          <w:rFonts w:ascii="Cascadia Mono" w:hAnsi="Cascadia Mono" w:cs="Cascadia Mono"/>
+          <w:color w:val="000000"/>
+          <w:sz w:val="28"/>
+          <w:szCs w:val="28"/>
+          <w:lang w:val="ru-UA"/>
+        </w:rPr>
+        <w:t xml:space="preserve">[i] ^ </w:t>
+      </w:r>
+      <w:proofErr w:type="spellStart"/>
+      <w:r>
+        <w:rPr>
+          <w:rFonts w:ascii="Cascadia Mono" w:hAnsi="Cascadia Mono" w:cs="Cascadia Mono"/>
+          <w:color w:val="000000"/>
+          <w:sz w:val="28"/>
+          <w:szCs w:val="28"/>
+          <w:lang w:val="ru-UA"/>
+        </w:rPr>
+        <w:t>bpassword</w:t>
+      </w:r>
+      <w:proofErr w:type="spellEnd"/>
+      <w:r>
+        <w:rPr>
+          <w:rFonts w:ascii="Cascadia Mono" w:hAnsi="Cascadia Mono" w:cs="Cascadia Mono"/>
+          <w:color w:val="000000"/>
+          <w:sz w:val="28"/>
+          <w:szCs w:val="28"/>
+          <w:lang w:val="ru-UA"/>
+        </w:rPr>
+        <w:t>[j]);</w:t>
+      </w:r>
+    </w:p>
+    <w:p>
+      <w:pPr>
+        <w:autoSpaceDE w:val="0"/>
+        <w:autoSpaceDN w:val="0"/>
+        <w:adjustRightInd w:val="0"/>
+        <w:spacing w:after="0" w:line="240" w:lineRule="auto"/>
+        <w:rPr>
+          <w:rFonts w:ascii="Cascadia Mono" w:hAnsi="Cascadia Mono" w:cs="Cascadia Mono"/>
+          <w:color w:val="000000"/>
+          <w:sz w:val="28"/>
+          <w:szCs w:val="28"/>
+          <w:lang w:val="ru-UA"/>
+        </w:rPr>
+      </w:pPr>
+      <w:r>
+        <w:rPr>
+          <w:rFonts w:ascii="Cascadia Mono" w:hAnsi="Cascadia Mono" w:cs="Cascadia Mono"/>
+          <w:color w:val="000000"/>
+          <w:sz w:val="28"/>
+          <w:szCs w:val="28"/>
+          <w:lang w:val="ru-UA"/>
+        </w:rPr>
+        <w:t xml:space="preserve">    </w:t>
+      </w:r>
+      <w:proofErr w:type="spellStart"/>
+      <w:r>
+        <w:rPr>
+          <w:rFonts w:ascii="Cascadia Mono" w:hAnsi="Cascadia Mono" w:cs="Cascadia Mono"/>
+          <w:color w:val="000000"/>
+          <w:sz w:val="28"/>
+          <w:szCs w:val="28"/>
+          <w:lang w:val="ru-UA"/>
+        </w:rPr>
+        <w:t>bdecmsg</w:t>
+      </w:r>
+      <w:proofErr w:type="spellEnd"/>
+      <w:r>
+        <w:rPr>
+          <w:rFonts w:ascii="Cascadia Mono" w:hAnsi="Cascadia Mono" w:cs="Cascadia Mono"/>
+          <w:color w:val="000000"/>
+          <w:sz w:val="28"/>
+          <w:szCs w:val="28"/>
+          <w:lang w:val="ru-UA"/>
+        </w:rPr>
+        <w:t xml:space="preserve">[i] = </w:t>
+      </w:r>
+      <w:proofErr w:type="spellStart"/>
+      <w:r>
+        <w:rPr>
+          <w:rFonts w:ascii="Cascadia Mono" w:hAnsi="Cascadia Mono" w:cs="Cascadia Mono"/>
+          <w:color w:val="000000"/>
+          <w:sz w:val="28"/>
+          <w:szCs w:val="28"/>
+          <w:lang w:val="ru-UA"/>
+        </w:rPr>
+        <w:t>bdecmsgel</w:t>
+      </w:r>
+      <w:proofErr w:type="spellEnd"/>
+      <w:r>
+        <w:rPr>
+          <w:rFonts w:ascii="Cascadia Mono" w:hAnsi="Cascadia Mono" w:cs="Cascadia Mono"/>
+          <w:color w:val="000000"/>
+          <w:sz w:val="28"/>
+          <w:szCs w:val="28"/>
+          <w:lang w:val="ru-UA"/>
+        </w:rPr>
+        <w:t>;</w:t>
+      </w:r>
+    </w:p>
+    <w:p>
+      <w:pPr>
+        <w:autoSpaceDE w:val="0"/>
+        <w:autoSpaceDN w:val="0"/>
+        <w:adjustRightInd w:val="0"/>
+        <w:spacing w:after="0" w:line="240" w:lineRule="auto"/>
+        <w:rPr>
+          <w:rFonts w:ascii="Cascadia Mono" w:hAnsi="Cascadia Mono" w:cs="Cascadia Mono"/>
+          <w:color w:val="000000"/>
+          <w:sz w:val="28"/>
+          <w:szCs w:val="28"/>
+          <w:lang w:val="ru-UA"/>
+        </w:rPr>
+      </w:pPr>
+      <w:r>
+        <w:rPr>
+          <w:rFonts w:ascii="Cascadia Mono" w:hAnsi="Cascadia Mono" w:cs="Cascadia Mono"/>
+          <w:color w:val="000000"/>
+          <w:sz w:val="28"/>
+          <w:szCs w:val="28"/>
+          <w:lang w:val="ru-UA"/>
+        </w:rPr>
+        <w:t xml:space="preserve">    j++;</w:t>
+      </w:r>
+    </w:p>
+    <w:p>
+      <w:pPr>
+        <w:rPr>
+          <w:rFonts w:ascii="Times New Roman" w:hAnsi="Times New Roman" w:cs="Times New Roman"/>
+          <w:sz w:val="28"/>
+          <w:szCs w:val="28"/>
+        </w:rPr>
+      </w:pPr>
+      <w:r>
+        <w:rPr>
+          <w:rFonts w:ascii="Cascadia Mono" w:hAnsi="Cascadia Mono" w:cs="Cascadia Mono"/>
+          <w:color w:val="000000"/>
+          <w:sz w:val="28"/>
+          <w:szCs w:val="28"/>
+          <w:lang w:val="ru-UA"/>
+        </w:rPr>
+        <w:t>}</w:t>
+      </w:r>
+    </w:p>
+    <w:p>
+      <w:pPr>
+        <w:rPr>
+          <w:rFonts w:ascii="Times New Roman" w:hAnsi="Times New Roman" w:cs="Times New Roman"/>
+          <w:sz w:val="36"/>
+          <w:szCs w:val="36"/>
+        </w:rPr>
+      </w:pPr>
+      <w:r>
+        <w:rPr>
+          <w:rFonts w:ascii="Times New Roman" w:hAnsi="Times New Roman" w:cs="Times New Roman"/>
+          <w:sz w:val="36"/>
+          <w:szCs w:val="36"/>
+        </w:rPr>
+        <w:t>В кінці виводимо розшифрований вміст файлу</w:t>
+      </w:r>
+      <w:r>
+        <w:rPr>
+          <w:rFonts w:ascii="Times New Roman" w:hAnsi="Times New Roman" w:cs="Times New Roman"/>
+          <w:sz w:val="36"/>
+          <w:szCs w:val="36"/>
+        </w:rPr>
+        <w:t>, перетворивши його в текстове представлення</w:t>
+      </w:r>
+      <w:r>
+        <w:rPr>
+          <w:rFonts w:ascii="Times New Roman" w:hAnsi="Times New Roman" w:cs="Times New Roman"/>
+          <w:sz w:val="36"/>
+          <w:szCs w:val="36"/>
+        </w:rPr>
+        <w:t>:</w:t>
+      </w:r>
+    </w:p>
+    <w:p>
+      <w:pPr>
+        <w:rPr>
+          <w:rFonts w:ascii="Cascadia Mono" w:hAnsi="Cascadia Mono" w:cs="Cascadia Mono"/>
+          <w:color w:val="000000"/>
+          <w:sz w:val="20"/>
+          <w:szCs w:val="20"/>
+          <w:lang w:val="ru-UA"/>
+        </w:rPr>
+      </w:pPr>
+      <w:proofErr w:type="spellStart"/>
+      <w:r>
+        <w:rPr>
+          <w:rFonts w:ascii="Cascadia Mono" w:hAnsi="Cascadia Mono" w:cs="Cascadia Mono"/>
+          <w:color w:val="000000"/>
+          <w:sz w:val="20"/>
+          <w:szCs w:val="20"/>
+          <w:lang w:val="ru-UA"/>
+        </w:rPr>
+        <w:t>Console.WriteLine</w:t>
+      </w:r>
+      <w:proofErr w:type="spellEnd"/>
+      <w:r>
+        <w:rPr>
+          <w:rFonts w:ascii="Cascadia Mono" w:hAnsi="Cascadia Mono" w:cs="Cascadia Mono"/>
+          <w:color w:val="000000"/>
+          <w:sz w:val="20"/>
+          <w:szCs w:val="20"/>
+          <w:lang w:val="ru-UA"/>
+        </w:rPr>
+        <w:t>(</w:t>
+      </w:r>
+      <w:r>
+        <w:rPr>
+          <w:rFonts w:ascii="Cascadia Mono" w:hAnsi="Cascadia Mono" w:cs="Cascadia Mono"/>
+          <w:color w:val="A31515"/>
+          <w:sz w:val="20"/>
+          <w:szCs w:val="20"/>
+          <w:lang w:val="ru-UA"/>
+        </w:rPr>
+        <w:t>"\</w:t>
+      </w:r>
+      <w:proofErr w:type="spellStart"/>
+      <w:r>
+        <w:rPr>
+          <w:rFonts w:ascii="Cascadia Mono" w:hAnsi="Cascadia Mono" w:cs="Cascadia Mono"/>
+          <w:color w:val="A31515"/>
+          <w:sz w:val="20"/>
+          <w:szCs w:val="20"/>
+          <w:lang w:val="ru-UA"/>
+        </w:rPr>
+        <w:t>nDecrypted</w:t>
+      </w:r>
+      <w:proofErr w:type="spellEnd"/>
+      <w:r>
+        <w:rPr>
+          <w:rFonts w:ascii="Cascadia Mono" w:hAnsi="Cascadia Mono" w:cs="Cascadia Mono"/>
+          <w:color w:val="A31515"/>
+          <w:sz w:val="20"/>
+          <w:szCs w:val="20"/>
+          <w:lang w:val="ru-UA"/>
+        </w:rPr>
+        <w:t xml:space="preserve"> </w:t>
+      </w:r>
+      <w:proofErr w:type="spellStart"/>
+      <w:r>
+        <w:rPr>
+          <w:rFonts w:ascii="Cascadia Mono" w:hAnsi="Cascadia Mono" w:cs="Cascadia Mono"/>
+          <w:color w:val="A31515"/>
+          <w:sz w:val="20"/>
+          <w:szCs w:val="20"/>
+          <w:lang w:val="ru-UA"/>
+        </w:rPr>
+        <w:t>message</w:t>
+      </w:r>
+      <w:proofErr w:type="spellEnd"/>
+      <w:r>
+        <w:rPr>
+          <w:rFonts w:ascii="Cascadia Mono" w:hAnsi="Cascadia Mono" w:cs="Cascadia Mono"/>
+          <w:color w:val="A31515"/>
+          <w:sz w:val="20"/>
+          <w:szCs w:val="20"/>
+          <w:lang w:val="ru-UA"/>
+        </w:rPr>
+        <w:t>: "</w:t>
+      </w:r>
+      <w:r>
+        <w:rPr>
+          <w:rFonts w:ascii="Cascadia Mono" w:hAnsi="Cascadia Mono" w:cs="Cascadia Mono"/>
+          <w:color w:val="000000"/>
+          <w:sz w:val="20"/>
+          <w:szCs w:val="20"/>
+          <w:lang w:val="ru-UA"/>
+        </w:rPr>
+        <w:t xml:space="preserve"> + Encoding.UTF8.GetString(</w:t>
+      </w:r>
+      <w:proofErr w:type="spellStart"/>
+      <w:r>
+        <w:rPr>
+          <w:rFonts w:ascii="Cascadia Mono" w:hAnsi="Cascadia Mono" w:cs="Cascadia Mono"/>
+          <w:color w:val="000000"/>
+          <w:sz w:val="20"/>
+          <w:szCs w:val="20"/>
+          <w:lang w:val="ru-UA"/>
+        </w:rPr>
+        <w:t>bdecmsg</w:t>
+      </w:r>
+      <w:proofErr w:type="spellEnd"/>
+      <w:r>
+        <w:rPr>
+          <w:rFonts w:ascii="Cascadia Mono" w:hAnsi="Cascadia Mono" w:cs="Cascadia Mono"/>
+          <w:color w:val="000000"/>
+          <w:sz w:val="20"/>
+          <w:szCs w:val="20"/>
+          <w:lang w:val="ru-UA"/>
+        </w:rPr>
+        <w:t>));</w:t>
+      </w:r>
+    </w:p>
+    <w:p>
+      <w:pPr>
+        <w:rPr>
+          <w:rFonts w:ascii="Times New Roman" w:hAnsi="Times New Roman" w:cs="Times New Roman"/>
+          <w:sz w:val="36"/>
+          <w:szCs w:val="36"/>
+        </w:rPr>
+      </w:pPr>
+      <w:r>
+        <w:rPr>
+          <w:rFonts w:ascii="Times New Roman" w:hAnsi="Times New Roman" w:cs="Times New Roman"/>
+          <w:sz w:val="36"/>
+          <w:szCs w:val="36"/>
+        </w:rPr>
+        <w:t>Виконання програми:</w:t>
+      </w:r>
+    </w:p>
+    <w:p>
+      <w:pPr>
+        <w:pStyle w:val="a3"/>
+        <w:numPr>
+          <w:ilvl w:val="0"/>
+          <w:numId w:val="2"/>
+        </w:numPr>
+        <w:rPr>
+          <w:rFonts w:ascii="Times New Roman" w:hAnsi="Times New Roman" w:cs="Times New Roman"/>
+          <w:sz w:val="36"/>
+          <w:szCs w:val="36"/>
+        </w:rPr>
+      </w:pPr>
+      <w:r>
+        <w:rPr>
+          <w:rFonts w:ascii="Times New Roman" w:hAnsi="Times New Roman" w:cs="Times New Roman"/>
+          <w:sz w:val="36"/>
+          <w:szCs w:val="36"/>
+        </w:rPr>
+        <w:t>При введенні правильного паролю:</w:t>
+      </w:r>
+    </w:p>
+    <w:p>
+      <w:pPr>
+        <w:rPr>
+          <w:rFonts w:ascii="Times New Roman" w:hAnsi="Times New Roman" w:cs="Times New Roman"/>
+          <w:sz w:val="36"/>
+          <w:szCs w:val="36"/>
+          <w:lang w:val="en-US"/>
+        </w:rPr>
+      </w:pPr>
+      <w:r>
+        <w:rPr>
+          <w:rFonts w:ascii="Times New Roman" w:hAnsi="Times New Roman" w:cs="Times New Roman"/>
+          <w:sz w:val="36"/>
+          <w:szCs w:val="36"/>
+        </w:rPr>
+        <w:drawing>
+          <wp:inline distT="0" distB="0" distL="0" distR="0" wp14:anchorId="2F6690A8" wp14:editId="75343BE9">
+            <wp:extent cx="5940425" cy="1097915"/>
+            <wp:effectExtent l="0" t="0" r="3175" b="6985"/>
+            <wp:docPr id="5" name="Рисунок 5"/>
+            <wp:cNvGraphicFramePr>
+              <a:graphicFrameLocks xmlns:a="http://schemas.openxmlformats.org/drawingml/2006/main" noChangeAspect="1"/>
+            </wp:cNvGraphicFramePr>
+            <a:graphic xmlns:a="http://schemas.openxmlformats.org/drawingml/2006/main">
+              <a:graphicData uri="http://schemas.openxmlformats.org/drawingml/2006/picture">
+                <pic:pic xmlns:pic="http://schemas.openxmlformats.org/drawingml/2006/picture">
+                  <pic:nvPicPr>
+                    <pic:cNvPr id="1" name=""/>
+                    <pic:cNvPicPr/>
+                  </pic:nvPicPr>
+                  <pic:blipFill>
+                    <a:blip r:embed="rId9"/>
+                    <a:stretch>
+                      <a:fillRect/>
+                    </a:stretch>
+                  </pic:blipFill>
+                  <pic:spPr>
+                    <a:xfrm>
+                      <a:off x="0" y="0"/>
+                      <a:ext cx="5940425" cy="1097915"/>
+                    </a:xfrm>
+                    <a:prstGeom prst="rect">
+                      <a:avLst/>
+                    </a:prstGeom>
+                  </pic:spPr>
+                </pic:pic>
+              </a:graphicData>
+            </a:graphic>
+          </wp:inline>
+        </w:drawing>
+      </w:r>
+    </w:p>
+    <w:p>
+      <w:pPr>
+        <w:rPr>
+          <w:rFonts w:ascii="Times New Roman" w:hAnsi="Times New Roman" w:cs="Times New Roman"/>
+          <w:sz w:val="36"/>
+          <w:szCs w:val="36"/>
+        </w:rPr>
+      </w:pPr>
+      <w:proofErr w:type="spellStart"/>
+      <w:r>
+        <w:rPr>
+          <w:rFonts w:ascii="Times New Roman" w:hAnsi="Times New Roman" w:cs="Times New Roman"/>
+          <w:sz w:val="36"/>
+          <w:szCs w:val="36"/>
+          <w:lang w:val="ru-RU"/>
+        </w:rPr>
+        <w:t>Отримуємо</w:t>
+      </w:r>
+      <w:proofErr w:type="spellEnd"/>
+      <w:r>
+        <w:rPr>
+          <w:rFonts w:ascii="Times New Roman" w:hAnsi="Times New Roman" w:cs="Times New Roman"/>
+          <w:sz w:val="36"/>
+          <w:szCs w:val="36"/>
+          <w:lang w:val="ru-RU"/>
+        </w:rPr>
+        <w:t xml:space="preserve"> в </w:t>
+      </w:r>
+      <w:proofErr w:type="spellStart"/>
+      <w:r>
+        <w:rPr>
+          <w:rFonts w:ascii="Times New Roman" w:hAnsi="Times New Roman" w:cs="Times New Roman"/>
+          <w:sz w:val="36"/>
+          <w:szCs w:val="36"/>
+          <w:lang w:val="ru-RU"/>
+        </w:rPr>
+        <w:t>консолі</w:t>
+      </w:r>
+      <w:proofErr w:type="spellEnd"/>
+      <w:r>
+        <w:rPr>
+          <w:rFonts w:ascii="Times New Roman" w:hAnsi="Times New Roman" w:cs="Times New Roman"/>
+          <w:sz w:val="36"/>
+          <w:szCs w:val="36"/>
+          <w:lang w:val="ru-RU"/>
+        </w:rPr>
+        <w:t xml:space="preserve"> </w:t>
+      </w:r>
+      <w:proofErr w:type="spellStart"/>
+      <w:r>
+        <w:rPr>
+          <w:rFonts w:ascii="Times New Roman" w:hAnsi="Times New Roman" w:cs="Times New Roman"/>
+          <w:sz w:val="36"/>
+          <w:szCs w:val="36"/>
+          <w:lang w:val="ru-RU"/>
+        </w:rPr>
+        <w:t>відтворене</w:t>
+      </w:r>
+      <w:proofErr w:type="spellEnd"/>
+      <w:r>
+        <w:rPr>
+          <w:rFonts w:ascii="Times New Roman" w:hAnsi="Times New Roman" w:cs="Times New Roman"/>
+          <w:sz w:val="36"/>
+          <w:szCs w:val="36"/>
+          <w:lang w:val="ru-RU"/>
+        </w:rPr>
+        <w:t xml:space="preserve"> </w:t>
+      </w:r>
+      <w:proofErr w:type="spellStart"/>
+      <w:r>
+        <w:rPr>
+          <w:rFonts w:ascii="Times New Roman" w:hAnsi="Times New Roman" w:cs="Times New Roman"/>
+          <w:sz w:val="36"/>
+          <w:szCs w:val="36"/>
+          <w:lang w:val="ru-RU"/>
+        </w:rPr>
+        <w:t>повідомлення</w:t>
+      </w:r>
+      <w:proofErr w:type="spellEnd"/>
+    </w:p>
+    <w:p>
+      <w:pPr>
+        <w:pStyle w:val="a3"/>
+        <w:numPr>
+          <w:ilvl w:val="0"/>
+          <w:numId w:val="2"/>
+        </w:numPr>
+        <w:rPr>
+          <w:rFonts w:ascii="Times New Roman" w:hAnsi="Times New Roman" w:cs="Times New Roman"/>
+          <w:sz w:val="36"/>
+          <w:szCs w:val="36"/>
+        </w:rPr>
+      </w:pPr>
+      <w:r>
+        <w:rPr>
+          <w:rFonts w:ascii="Times New Roman" w:hAnsi="Times New Roman" w:cs="Times New Roman"/>
+          <w:sz w:val="36"/>
+          <w:szCs w:val="36"/>
+        </w:rPr>
+        <w:t>При введенні невірного паролю:</w:t>
+      </w:r>
+    </w:p>
+    <w:p>
+      <w:pPr>
+        <w:rPr>
+          <w:rFonts w:ascii="Times New Roman" w:hAnsi="Times New Roman" w:cs="Times New Roman"/>
+          <w:sz w:val="36"/>
+          <w:szCs w:val="36"/>
+        </w:rPr>
+      </w:pPr>
+      <w:r>
+        <w:rPr>
+          <w:rFonts w:ascii="Times New Roman" w:hAnsi="Times New Roman" w:cs="Times New Roman"/>
+          <w:sz w:val="36"/>
+          <w:szCs w:val="36"/>
+        </w:rPr>
+        <w:drawing>
+          <wp:inline distT="0" distB="0" distL="0" distR="0" wp14:anchorId="68EC17AD" wp14:editId="29DDA9D4">
+            <wp:extent cx="5940425" cy="1300480"/>
+            <wp:effectExtent l="0" t="0" r="3175" b="0"/>
+            <wp:docPr id="6" name="Рисунок 6"/>
+            <wp:cNvGraphicFramePr>
+              <a:graphicFrameLocks xmlns:a="http://schemas.openxmlformats.org/drawingml/2006/main" noChangeAspect="1"/>
+            </wp:cNvGraphicFramePr>
+            <a:graphic xmlns:a="http://schemas.openxmlformats.org/drawingml/2006/main">
+              <a:graphicData uri="http://schemas.openxmlformats.org/drawingml/2006/picture">
+                <pic:pic xmlns:pic="http://schemas.openxmlformats.org/drawingml/2006/picture">
+                  <pic:nvPicPr>
+                    <pic:cNvPr id="1" name=""/>
+                    <pic:cNvPicPr/>
+                  </pic:nvPicPr>
+                  <pic:blipFill>
+                    <a:blip r:embed="rId10"/>
+                    <a:stretch>
+                      <a:fillRect/>
+                    </a:stretch>
+                  </pic:blipFill>
+                  <pic:spPr>
+                    <a:xfrm>
+                      <a:off x="0" y="0"/>
+                      <a:ext cx="5940425" cy="1300480"/>
+                    </a:xfrm>
+                    <a:prstGeom prst="rect">
+                      <a:avLst/>
+                    </a:prstGeom>
+                  </pic:spPr>
+                </pic:pic>
+              </a:graphicData>
+            </a:graphic>
+          </wp:inline>
+        </w:drawing>
+      </w:r>
+    </w:p>
+    <w:p>
+      <w:pPr>
+        <w:rPr>
+          <w:rFonts w:ascii="Times New Roman" w:hAnsi="Times New Roman" w:cs="Times New Roman"/>
+          <w:sz w:val="36"/>
+          <w:szCs w:val="36"/>
+        </w:rPr>
+      </w:pPr>
+      <w:r>
+        <w:rPr>
+          <w:rFonts w:ascii="Times New Roman" w:hAnsi="Times New Roman" w:cs="Times New Roman"/>
+          <w:sz w:val="36"/>
+          <w:szCs w:val="36"/>
+        </w:rPr>
+        <w:t>Отримуємо незрозумілий набір символів</w:t>
+      </w:r>
+    </w:p>
+    <w:p>
+      <w:pPr>
+        <w:rPr>
+          <w:rFonts w:ascii="Times New Roman" w:hAnsi="Times New Roman" w:cs="Times New Roman"/>
+          <w:sz w:val="36"/>
+          <w:szCs w:val="36"/>
+        </w:rPr>
+      </w:pPr>
+    </w:p>
+    <w:p>
+      <w:pPr>
+        <w:rPr>
+          <w:rFonts w:ascii="Times New Roman" w:hAnsi="Times New Roman" w:cs="Times New Roman"/>
+          <w:sz w:val="36"/>
+          <w:szCs w:val="36"/>
+        </w:rPr>
+      </w:pPr>
+      <w:r>
+        <w:rPr>
+          <w:rFonts w:ascii="Times New Roman" w:hAnsi="Times New Roman" w:cs="Times New Roman"/>
+          <w:b/>
+          <w:bCs/>
+          <w:sz w:val="36"/>
+          <w:szCs w:val="36"/>
+        </w:rPr>
+        <w:t xml:space="preserve">Висновок: </w:t>
+      </w:r>
+      <w:r>
+        <w:rPr>
+          <w:rFonts w:ascii="Times New Roman" w:hAnsi="Times New Roman" w:cs="Times New Roman"/>
+          <w:sz w:val="36"/>
+          <w:szCs w:val="36"/>
+        </w:rPr>
+        <w:t xml:space="preserve">в ході практичної роботи ми навчились використовувати операцію </w:t>
+      </w:r>
+      <w:r>
+        <w:rPr>
+          <w:rFonts w:ascii="Times New Roman" w:hAnsi="Times New Roman" w:cs="Times New Roman"/>
+          <w:sz w:val="36"/>
+          <w:szCs w:val="36"/>
+          <w:lang w:val="en-US"/>
+        </w:rPr>
+        <w:t>XOR</w:t>
+      </w:r>
+      <w:r>
+        <w:rPr>
+          <w:rFonts w:ascii="Times New Roman" w:hAnsi="Times New Roman" w:cs="Times New Roman"/>
+          <w:sz w:val="36"/>
+          <w:szCs w:val="36"/>
+        </w:rPr>
+        <w:t xml:space="preserve"> </w:t>
+      </w:r>
+      <w:r>
+        <w:rPr>
+          <w:rFonts w:ascii="Times New Roman" w:hAnsi="Times New Roman" w:cs="Times New Roman"/>
+          <w:sz w:val="36"/>
+          <w:szCs w:val="36"/>
+        </w:rPr>
+        <w:t>та навчились застосовувати її для шифрування вмісту файлів і відповідно розшифрування зашифрованого вмісту файлу</w:t>
+      </w:r>
+      <w:r>
+        <w:rPr>
+          <w:rFonts w:ascii="Times New Roman" w:hAnsi="Times New Roman" w:cs="Times New Roman"/>
+          <w:sz w:val="36"/>
+          <w:szCs w:val="36"/>
+        </w:rPr>
+        <w:t>.</w:t>
+      </w:r>
     </w:p>
     <w:sectPr>
       <w:pgSz w:w="11906" w:h="16838"/>
@@ -308,6 +5763,216 @@
     </w:sectPr>
   </w:body>
 </w:document>
+</file>
+
+<file path=word/numbering.xml><?xml version="1.0" encoding="utf-8"?>
+<w:numbering xmlns:wpc="http://schemas.microsoft.com/office/word/2010/wordprocessingCanvas" xmlns:cx="http://schemas.microsoft.com/office/drawing/2014/chartex" xmlns:cx1="http://schemas.microsoft.com/office/drawing/2015/9/8/chartex" xmlns:cx2="http://schemas.microsoft.com/office/drawing/2015/10/21/chartex" xmlns:cx3="http://schemas.microsoft.com/office/drawing/2016/5/9/chartex" xmlns:cx4="http://schemas.microsoft.com/office/drawing/2016/5/10/chartex" xmlns:cx5="http://schemas.microsoft.com/office/drawing/2016/5/11/chartex" xmlns:cx6="http://schemas.microsoft.com/office/drawing/2016/5/12/chartex" xmlns:cx7="http://schemas.microsoft.com/office/drawing/2016/5/13/chartex" xmlns:cx8="http://schemas.microsoft.com/office/drawing/2016/5/14/chartex" xmlns:mc="http://schemas.openxmlformats.org/markup-compatibility/2006" xmlns:aink="http://schemas.microsoft.com/office/drawing/2016/ink" xmlns:am3d="http://schemas.microsoft.com/office/drawing/2017/model3d" xmlns:o="urn:schemas-microsoft-com:office:office" xmlns:r="http://schemas.openxmlformats.org/officeDocument/2006/relationships" xmlns:m="http://schemas.openxmlformats.org/officeDocument/2006/math" xmlns:v="urn:schemas-microsoft-com:vml" xmlns:wp14="http://schemas.microsoft.com/office/word/2010/wordprocessingDrawing" xmlns:wp="http://schemas.openxmlformats.org/drawingml/2006/wordprocessingDrawing" xmlns:w10="urn:schemas-microsoft-com:office:word" xmlns:w="http://schemas.openxmlformats.org/wordprocessingml/2006/main" xmlns:w14="http://schemas.microsoft.com/office/word/2010/wordml" xmlns:w15="http://schemas.microsoft.com/office/word/2012/wordml" xmlns:w16cex="http://schemas.microsoft.com/office/word/2018/wordml/cex" xmlns:w16cid="http://schemas.microsoft.com/office/word/2016/wordml/cid" xmlns:w16="http://schemas.microsoft.com/office/word/2018/wordml" xmlns:w16sdtdh="http://schemas.microsoft.com/office/word/2020/wordml/sdtdatahash" xmlns:w16se="http://schemas.microsoft.com/office/word/2015/wordml/symex" xmlns:wpg="http://schemas.microsoft.com/office/word/2010/wordprocessingGroup" xmlns:wpi="http://schemas.microsoft.com/office/word/2010/wordprocessingInk" xmlns:wne="http://schemas.microsoft.com/office/word/2006/wordml" xmlns:wps="http://schemas.microsoft.com/office/word/2010/wordprocessingShape" mc:Ignorable="w14 w15 w16se w16cid w16 w16cex w16sdtdh wp14">
+  <w:abstractNum w:abstractNumId="0" w15:restartNumberingAfterBreak="0">
+    <w:nsid w:val="590D15F2"/>
+    <w:multiLevelType w:val="hybridMultilevel"/>
+    <w:tmpl w:val="28D84EBA"/>
+    <w:lvl w:ilvl="0" w:tplc="0C00000F">
+      <w:start w:val="1"/>
+      <w:numFmt w:val="decimal"/>
+      <w:lvlText w:val="%1."/>
+      <w:lvlJc w:val="left"/>
+      <w:pPr>
+        <w:ind w:left="720" w:hanging="360"/>
+      </w:pPr>
+    </w:lvl>
+    <w:lvl w:ilvl="1" w:tplc="0C000019" w:tentative="1">
+      <w:start w:val="1"/>
+      <w:numFmt w:val="lowerLetter"/>
+      <w:lvlText w:val="%2."/>
+      <w:lvlJc w:val="left"/>
+      <w:pPr>
+        <w:ind w:left="1440" w:hanging="360"/>
+      </w:pPr>
+    </w:lvl>
+    <w:lvl w:ilvl="2" w:tplc="0C00001B" w:tentative="1">
+      <w:start w:val="1"/>
+      <w:numFmt w:val="lowerRoman"/>
+      <w:lvlText w:val="%3."/>
+      <w:lvlJc w:val="right"/>
+      <w:pPr>
+        <w:ind w:left="2160" w:hanging="180"/>
+      </w:pPr>
+    </w:lvl>
+    <w:lvl w:ilvl="3" w:tplc="0C00000F" w:tentative="1">
+      <w:start w:val="1"/>
+      <w:numFmt w:val="decimal"/>
+      <w:lvlText w:val="%4."/>
+      <w:lvlJc w:val="left"/>
+      <w:pPr>
+        <w:ind w:left="2880" w:hanging="360"/>
+      </w:pPr>
+    </w:lvl>
+    <w:lvl w:ilvl="4" w:tplc="0C000019" w:tentative="1">
+      <w:start w:val="1"/>
+      <w:numFmt w:val="lowerLetter"/>
+      <w:lvlText w:val="%5."/>
+      <w:lvlJc w:val="left"/>
+      <w:pPr>
+        <w:ind w:left="3600" w:hanging="360"/>
+      </w:pPr>
+    </w:lvl>
+    <w:lvl w:ilvl="5" w:tplc="0C00001B" w:tentative="1">
+      <w:start w:val="1"/>
+      <w:numFmt w:val="lowerRoman"/>
+      <w:lvlText w:val="%6."/>
+      <w:lvlJc w:val="right"/>
+      <w:pPr>
+        <w:ind w:left="4320" w:hanging="180"/>
+      </w:pPr>
+    </w:lvl>
+    <w:lvl w:ilvl="6" w:tplc="0C00000F" w:tentative="1">
+      <w:start w:val="1"/>
+      <w:numFmt w:val="decimal"/>
+      <w:lvlText w:val="%7."/>
+      <w:lvlJc w:val="left"/>
+      <w:pPr>
+        <w:ind w:left="5040" w:hanging="360"/>
+      </w:pPr>
+    </w:lvl>
+    <w:lvl w:ilvl="7" w:tplc="0C000019" w:tentative="1">
+      <w:start w:val="1"/>
+      <w:numFmt w:val="lowerLetter"/>
+      <w:lvlText w:val="%8."/>
+      <w:lvlJc w:val="left"/>
+      <w:pPr>
+        <w:ind w:left="5760" w:hanging="360"/>
+      </w:pPr>
+    </w:lvl>
+    <w:lvl w:ilvl="8" w:tplc="0C00001B" w:tentative="1">
+      <w:start w:val="1"/>
+      <w:numFmt w:val="lowerRoman"/>
+      <w:lvlText w:val="%9."/>
+      <w:lvlJc w:val="right"/>
+      <w:pPr>
+        <w:ind w:left="6480" w:hanging="180"/>
+      </w:pPr>
+    </w:lvl>
+  </w:abstractNum>
+  <w:abstractNum w:abstractNumId="1" w15:restartNumberingAfterBreak="0">
+    <w:nsid w:val="5E87325D"/>
+    <w:multiLevelType w:val="hybridMultilevel"/>
+    <w:tmpl w:val="4FEC69F8"/>
+    <w:lvl w:ilvl="0" w:tplc="0C000001">
+      <w:start w:val="1"/>
+      <w:numFmt w:val="bullet"/>
+      <w:lvlText w:val=""/>
+      <w:lvlJc w:val="left"/>
+      <w:pPr>
+        <w:ind w:left="720" w:hanging="360"/>
+      </w:pPr>
+      <w:rPr>
+        <w:rFonts w:ascii="Symbol" w:hAnsi="Symbol" w:hint="default"/>
+      </w:rPr>
+    </w:lvl>
+    <w:lvl w:ilvl="1" w:tplc="0C000003" w:tentative="1">
+      <w:start w:val="1"/>
+      <w:numFmt w:val="bullet"/>
+      <w:lvlText w:val="o"/>
+      <w:lvlJc w:val="left"/>
+      <w:pPr>
+        <w:ind w:left="1440" w:hanging="360"/>
+      </w:pPr>
+      <w:rPr>
+        <w:rFonts w:ascii="Courier New" w:hAnsi="Courier New" w:cs="Courier New" w:hint="default"/>
+      </w:rPr>
+    </w:lvl>
+    <w:lvl w:ilvl="2" w:tplc="0C000005" w:tentative="1">
+      <w:start w:val="1"/>
+      <w:numFmt w:val="bullet"/>
+      <w:lvlText w:val=""/>
+      <w:lvlJc w:val="left"/>
+      <w:pPr>
+        <w:ind w:left="2160" w:hanging="360"/>
+      </w:pPr>
+      <w:rPr>
+        <w:rFonts w:ascii="Wingdings" w:hAnsi="Wingdings" w:hint="default"/>
+      </w:rPr>
+    </w:lvl>
+    <w:lvl w:ilvl="3" w:tplc="0C000001" w:tentative="1">
+      <w:start w:val="1"/>
+      <w:numFmt w:val="bullet"/>
+      <w:lvlText w:val=""/>
+      <w:lvlJc w:val="left"/>
+      <w:pPr>
+        <w:ind w:left="2880" w:hanging="360"/>
+      </w:pPr>
+      <w:rPr>
+        <w:rFonts w:ascii="Symbol" w:hAnsi="Symbol" w:hint="default"/>
+      </w:rPr>
+    </w:lvl>
+    <w:lvl w:ilvl="4" w:tplc="0C000003" w:tentative="1">
+      <w:start w:val="1"/>
+      <w:numFmt w:val="bullet"/>
+      <w:lvlText w:val="o"/>
+      <w:lvlJc w:val="left"/>
+      <w:pPr>
+        <w:ind w:left="3600" w:hanging="360"/>
+      </w:pPr>
+      <w:rPr>
+        <w:rFonts w:ascii="Courier New" w:hAnsi="Courier New" w:cs="Courier New" w:hint="default"/>
+      </w:rPr>
+    </w:lvl>
+    <w:lvl w:ilvl="5" w:tplc="0C000005" w:tentative="1">
+      <w:start w:val="1"/>
+      <w:numFmt w:val="bullet"/>
+      <w:lvlText w:val=""/>
+      <w:lvlJc w:val="left"/>
+      <w:pPr>
+        <w:ind w:left="4320" w:hanging="360"/>
+      </w:pPr>
+      <w:rPr>
+        <w:rFonts w:ascii="Wingdings" w:hAnsi="Wingdings" w:hint="default"/>
+      </w:rPr>
+    </w:lvl>
+    <w:lvl w:ilvl="6" w:tplc="0C000001" w:tentative="1">
+      <w:start w:val="1"/>
+      <w:numFmt w:val="bullet"/>
+      <w:lvlText w:val=""/>
+      <w:lvlJc w:val="left"/>
+      <w:pPr>
+        <w:ind w:left="5040" w:hanging="360"/>
+      </w:pPr>
+      <w:rPr>
+        <w:rFonts w:ascii="Symbol" w:hAnsi="Symbol" w:hint="default"/>
+      </w:rPr>
+    </w:lvl>
+    <w:lvl w:ilvl="7" w:tplc="0C000003" w:tentative="1">
+      <w:start w:val="1"/>
+      <w:numFmt w:val="bullet"/>
+      <w:lvlText w:val="o"/>
+      <w:lvlJc w:val="left"/>
+      <w:pPr>
+        <w:ind w:left="5760" w:hanging="360"/>
+      </w:pPr>
+      <w:rPr>
+        <w:rFonts w:ascii="Courier New" w:hAnsi="Courier New" w:cs="Courier New" w:hint="default"/>
+      </w:rPr>
+    </w:lvl>
+    <w:lvl w:ilvl="8" w:tplc="0C000005" w:tentative="1">
+      <w:start w:val="1"/>
+      <w:numFmt w:val="bullet"/>
+      <w:lvlText w:val=""/>
+      <w:lvlJc w:val="left"/>
+      <w:pPr>
+        <w:ind w:left="6480" w:hanging="360"/>
+      </w:pPr>
+      <w:rPr>
+        <w:rFonts w:ascii="Wingdings" w:hAnsi="Wingdings" w:hint="default"/>
+      </w:rPr>
+    </w:lvl>
+  </w:abstractNum>
+  <w:num w:numId="1">
+    <w:abstractNumId w:val="0"/>
+  </w:num>
+  <w:num w:numId="2">
+    <w:abstractNumId w:val="1"/>
+  </w:num>
+</w:numbering>
 </file>
 
 <file path=word/styles.xml><?xml version="1.0" encoding="utf-8"?>
@@ -740,6 +6405,17 @@
     <w:semiHidden/>
     <w:unhideWhenUsed/>
   </w:style>
+  <w:style w:type="paragraph" w:styleId="a3">
+    <w:name w:val="List Paragraph"/>
+    <w:basedOn w:val="a"/>
+    <w:uiPriority w:val="34"/>
+    <w:qFormat/>
+    <w:rsid w:val="0062271C"/>
+    <w:pPr>
+      <w:ind w:left="720"/>
+      <w:contextualSpacing/>
+    </w:pPr>
+  </w:style>
 </w:styles>
 </file>
 
